--- a/Final Report_Group 3 NLP.docx
+++ b/Final Report_Group 3 NLP.docx
@@ -1,6 +1,6 @@
 
 <file path=word/document.xml><?xml version="1.0" encoding="utf-8"?>
-<w:document xmlns:wpc="http://schemas.microsoft.com/office/word/2010/wordprocessingCanvas" xmlns:cx="http://schemas.microsoft.com/office/drawing/2014/chartex" xmlns:cx1="http://schemas.microsoft.com/office/drawing/2015/9/8/chartex" xmlns:cx2="http://schemas.microsoft.com/office/drawing/2015/10/21/chartex" xmlns:cx3="http://schemas.microsoft.com/office/drawing/2016/5/9/chartex" xmlns:cx4="http://schemas.microsoft.com/office/drawing/2016/5/10/chartex" xmlns:cx5="http://schemas.microsoft.com/office/drawing/2016/5/11/chartex" xmlns:cx6="http://schemas.microsoft.com/office/drawing/2016/5/12/chartex" xmlns:cx7="http://schemas.microsoft.com/office/drawing/2016/5/13/chartex" xmlns:cx8="http://schemas.microsoft.com/office/drawing/2016/5/14/chartex" xmlns:mc="http://schemas.openxmlformats.org/markup-compatibility/2006" xmlns:aink="http://schemas.microsoft.com/office/drawing/2016/ink" xmlns:o="urn:schemas-microsoft-com:office:office" xmlns:r="http://schemas.openxmlformats.org/officeDocument/2006/relationships" xmlns:m="http://schemas.openxmlformats.org/officeDocument/2006/math" xmlns:v="urn:schemas-microsoft-com:vml" xmlns:wp14="http://schemas.microsoft.com/office/word/2010/wordprocessingDrawing" xmlns:wp="http://schemas.openxmlformats.org/drawingml/2006/wordprocessingDrawing" xmlns:w10="urn:schemas-microsoft-com:office:word" xmlns:w="http://schemas.openxmlformats.org/wordprocessingml/2006/main" xmlns:w14="http://schemas.microsoft.com/office/word/2010/wordml" xmlns:w15="http://schemas.microsoft.com/office/word/2012/wordml" xmlns:w16se="http://schemas.microsoft.com/office/word/2015/wordml/symex" xmlns:wpg="http://schemas.microsoft.com/office/word/2010/wordprocessingGroup" xmlns:wpi="http://schemas.microsoft.com/office/word/2010/wordprocessingInk" xmlns:wne="http://schemas.microsoft.com/office/word/2006/wordml" xmlns:wps="http://schemas.microsoft.com/office/word/2010/wordprocessingShape" mc:Ignorable="w14 w15 w16se wp14">
+<w:document xmlns:wpc="http://schemas.microsoft.com/office/word/2010/wordprocessingCanvas" xmlns:cx="http://schemas.microsoft.com/office/drawing/2014/chartex" xmlns:mc="http://schemas.openxmlformats.org/markup-compatibility/2006" xmlns:o="urn:schemas-microsoft-com:office:office" xmlns:r="http://schemas.openxmlformats.org/officeDocument/2006/relationships" xmlns:m="http://schemas.openxmlformats.org/officeDocument/2006/math" xmlns:v="urn:schemas-microsoft-com:vml" xmlns:wp14="http://schemas.microsoft.com/office/word/2010/wordprocessingDrawing" xmlns:wp="http://schemas.openxmlformats.org/drawingml/2006/wordprocessingDrawing" xmlns:w10="urn:schemas-microsoft-com:office:word" xmlns:w="http://schemas.openxmlformats.org/wordprocessingml/2006/main" xmlns:w14="http://schemas.microsoft.com/office/word/2010/wordml" xmlns:w15="http://schemas.microsoft.com/office/word/2012/wordml" xmlns:w16se="http://schemas.microsoft.com/office/word/2015/wordml/symex" xmlns:wpg="http://schemas.microsoft.com/office/word/2010/wordprocessingGroup" xmlns:wpi="http://schemas.microsoft.com/office/word/2010/wordprocessingInk" xmlns:wne="http://schemas.microsoft.com/office/word/2006/wordml" xmlns:wps="http://schemas.microsoft.com/office/word/2010/wordprocessingShape" mc:Ignorable="w14 w15 w16se wp14">
   <w:body>
     <w:p>
       <w:pPr>
@@ -441,9 +441,19 @@
             <w:pPr>
               <w:cnfStyle w:val="000000000000" w:firstRow="0" w:lastRow="0" w:firstColumn="0" w:lastColumn="0" w:oddVBand="0" w:evenVBand="0" w:oddHBand="0" w:evenHBand="0" w:firstRowFirstColumn="0" w:firstRowLastColumn="0" w:lastRowFirstColumn="0" w:lastRowLastColumn="0"/>
             </w:pPr>
-            <w:r>
-              <w:t>Lavanya Harry Pandian</w:t>
-            </w:r>
+            <w:proofErr w:type="spellStart"/>
+            <w:r>
+              <w:t>Kumari</w:t>
+            </w:r>
+            <w:proofErr w:type="spellEnd"/>
+            <w:r>
+              <w:t xml:space="preserve"> </w:t>
+            </w:r>
+            <w:proofErr w:type="spellStart"/>
+            <w:r>
+              <w:t>Pallavi</w:t>
+            </w:r>
+            <w:proofErr w:type="spellEnd"/>
           </w:p>
         </w:tc>
         <w:tc>
@@ -454,8 +464,13 @@
             <w:pPr>
               <w:cnfStyle w:val="000000000000" w:firstRow="0" w:lastRow="0" w:firstColumn="0" w:lastColumn="0" w:oddVBand="0" w:evenVBand="0" w:oddHBand="0" w:evenHBand="0" w:firstRowFirstColumn="0" w:firstRowLastColumn="0" w:lastRowFirstColumn="0" w:lastRowLastColumn="0"/>
             </w:pPr>
-            <w:r>
-              <w:t>Pallavi Kumari</w:t>
+            <w:proofErr w:type="spellStart"/>
+            <w:r>
+              <w:t>Lavanya</w:t>
+            </w:r>
+            <w:proofErr w:type="spellEnd"/>
+            <w:r>
+              <w:t xml:space="preserve"> Harry Pandian</w:t>
             </w:r>
           </w:p>
           <w:p>
@@ -467,6 +482,8 @@
             </w:r>
           </w:p>
         </w:tc>
+        <w:bookmarkStart w:id="3" w:name="_GoBack"/>
+        <w:bookmarkEnd w:id="3"/>
       </w:tr>
       <w:tr>
         <w:trPr>
@@ -636,7 +653,15 @@
             </w:r>
             <w:proofErr w:type="spellEnd"/>
             <w:r>
-              <w:t xml:space="preserve">, Gaurav, Swati, Pallavi, Lavanya, </w:t>
+              <w:t xml:space="preserve">, Gaurav, Swati, </w:t>
+            </w:r>
+            <w:proofErr w:type="spellStart"/>
+            <w:r>
+              <w:t>Pallavi</w:t>
+            </w:r>
+            <w:proofErr w:type="spellEnd"/>
+            <w:r>
+              <w:t xml:space="preserve">, Lavanya, </w:t>
             </w:r>
           </w:p>
         </w:tc>
@@ -683,7 +708,15 @@
             </w:r>
             <w:proofErr w:type="spellEnd"/>
             <w:r>
-              <w:t xml:space="preserve">, Gaurav, Swati, Pallavi, Lavanya, </w:t>
+              <w:t xml:space="preserve">, Gaurav, Swati, </w:t>
+            </w:r>
+            <w:proofErr w:type="spellStart"/>
+            <w:r>
+              <w:t>Pallavi</w:t>
+            </w:r>
+            <w:proofErr w:type="spellEnd"/>
+            <w:r>
+              <w:t xml:space="preserve">, Lavanya, </w:t>
             </w:r>
           </w:p>
         </w:tc>
@@ -6182,24 +6215,16 @@
       <w:pPr>
         <w:pStyle w:val="Heading1"/>
       </w:pPr>
-      <w:bookmarkStart w:id="3" w:name="_Toc36980690"/>
+      <w:bookmarkStart w:id="4" w:name="_Toc36980690"/>
       <w:r>
         <w:lastRenderedPageBreak/>
         <w:t>Project Goal</w:t>
       </w:r>
-      <w:bookmarkEnd w:id="3"/>
-    </w:p>
-    <w:p>
-      <w:r>
-        <w:t xml:space="preserve">One of the key activities of any IT function is to ensure there is no impact to the Business </w:t>
-      </w:r>
-      <w:proofErr w:type="gramStart"/>
-      <w:r>
-        <w:t>operations through</w:t>
-      </w:r>
-      <w:proofErr w:type="gramEnd"/>
-      <w:r>
-        <w:t xml:space="preserve"> Incident Management process. An incident is an unplanned interruption to an IT service or reduction in the quality of an IT service that affects the Users and the Business.</w:t>
+      <w:bookmarkEnd w:id="4"/>
+    </w:p>
+    <w:p>
+      <w:r>
+        <w:t>One of the key activities of any IT function is to ensure there is no impact to the Business operations through Incident Management process. An incident is an unplanned interruption to an IT service or reduction in the quality of an IT service that affects the Users and the Business.</w:t>
       </w:r>
     </w:p>
     <w:p>
@@ -6230,11 +6255,11 @@
       <w:pPr>
         <w:pStyle w:val="Heading1"/>
       </w:pPr>
-      <w:bookmarkStart w:id="4" w:name="_Toc36980691"/>
+      <w:bookmarkStart w:id="5" w:name="_Toc36980691"/>
       <w:r>
         <w:t>Summary of problem statement, data and findings</w:t>
       </w:r>
-      <w:bookmarkEnd w:id="4"/>
+      <w:bookmarkEnd w:id="5"/>
       <w:r>
         <w:t xml:space="preserve"> </w:t>
       </w:r>
@@ -6278,11 +6303,11 @@
       <w:pPr>
         <w:pStyle w:val="Heading2"/>
       </w:pPr>
-      <w:bookmarkStart w:id="5" w:name="_Toc36980692"/>
+      <w:bookmarkStart w:id="6" w:name="_Toc36980692"/>
       <w:r>
         <w:t>Problem Statement</w:t>
       </w:r>
-      <w:bookmarkEnd w:id="5"/>
+      <w:bookmarkEnd w:id="6"/>
     </w:p>
     <w:p>
       <w:pPr>
@@ -6522,14 +6547,14 @@
       <w:pPr>
         <w:pStyle w:val="Heading2"/>
       </w:pPr>
-      <w:bookmarkStart w:id="6" w:name="_Toc36980693"/>
+      <w:bookmarkStart w:id="7" w:name="_Toc36980693"/>
       <w:r>
         <w:t>Data Fi</w:t>
       </w:r>
       <w:r>
         <w:t>ndings</w:t>
       </w:r>
-      <w:bookmarkEnd w:id="6"/>
+      <w:bookmarkEnd w:id="7"/>
     </w:p>
     <w:p>
       <w:r>
@@ -6858,9 +6883,9 @@
       <w:pPr>
         <w:pStyle w:val="Figuretxt"/>
       </w:pPr>
-      <w:bookmarkStart w:id="7" w:name="_Ref36732966"/>
-      <w:bookmarkStart w:id="8" w:name="_Toc36401041"/>
-      <w:bookmarkStart w:id="9" w:name="_Toc36980717"/>
+      <w:bookmarkStart w:id="8" w:name="_Ref36732966"/>
+      <w:bookmarkStart w:id="9" w:name="_Toc36401041"/>
+      <w:bookmarkStart w:id="10" w:name="_Toc36980717"/>
       <w:r>
         <w:t xml:space="preserve">Figure </w:t>
       </w:r>
@@ -6879,12 +6904,12 @@
       <w:r>
         <w:fldChar w:fldCharType="end"/>
       </w:r>
-      <w:bookmarkEnd w:id="7"/>
+      <w:bookmarkEnd w:id="8"/>
       <w:r>
         <w:t xml:space="preserve"> Raw data read from the Excel file with 4 columns</w:t>
       </w:r>
-      <w:bookmarkEnd w:id="8"/>
       <w:bookmarkEnd w:id="9"/>
+      <w:bookmarkEnd w:id="10"/>
     </w:p>
     <w:p>
       <w:r>
@@ -7013,8 +7038,8 @@
           <w:bCs/>
         </w:rPr>
       </w:pPr>
-      <w:bookmarkStart w:id="10" w:name="_Toc36401042"/>
-      <w:bookmarkStart w:id="11" w:name="_Toc36980718"/>
+      <w:bookmarkStart w:id="11" w:name="_Toc36401042"/>
+      <w:bookmarkStart w:id="12" w:name="_Toc36980718"/>
       <w:r>
         <w:t xml:space="preserve">Figure </w:t>
       </w:r>
@@ -7036,8 +7061,8 @@
       <w:r>
         <w:t xml:space="preserve"> dropping duplicate entries in the dataframe</w:t>
       </w:r>
-      <w:bookmarkEnd w:id="10"/>
       <w:bookmarkEnd w:id="11"/>
+      <w:bookmarkEnd w:id="12"/>
     </w:p>
     <w:p/>
     <w:p>
@@ -7206,8 +7231,8 @@
           <w:szCs w:val="24"/>
         </w:rPr>
       </w:pPr>
-      <w:bookmarkStart w:id="12" w:name="_Toc36401043"/>
-      <w:bookmarkStart w:id="13" w:name="_Toc36980719"/>
+      <w:bookmarkStart w:id="13" w:name="_Toc36401043"/>
+      <w:bookmarkStart w:id="14" w:name="_Toc36980719"/>
       <w:r>
         <w:rPr>
           <w:sz w:val="24"/>
@@ -7258,8 +7283,8 @@
         </w:rPr>
         <w:t xml:space="preserve"> Setting a threshold at 50 to control the class imbalance during modelling</w:t>
       </w:r>
-      <w:bookmarkEnd w:id="12"/>
       <w:bookmarkEnd w:id="13"/>
+      <w:bookmarkEnd w:id="14"/>
     </w:p>
     <w:p>
       <w:pPr>
@@ -7330,8 +7355,8 @@
           <w:rFonts w:cs="Segoe UI"/>
         </w:rPr>
       </w:pPr>
-      <w:bookmarkStart w:id="14" w:name="_Toc36401044"/>
-      <w:bookmarkStart w:id="15" w:name="_Toc36980720"/>
+      <w:bookmarkStart w:id="15" w:name="_Toc36401044"/>
+      <w:bookmarkStart w:id="16" w:name="_Toc36980720"/>
       <w:r>
         <w:t xml:space="preserve">Figure </w:t>
       </w:r>
@@ -7353,8 +7378,8 @@
       <w:r>
         <w:t xml:space="preserve"> Out of the total 8500 tickets, 47% represents Group_0 tickets</w:t>
       </w:r>
-      <w:bookmarkEnd w:id="14"/>
       <w:bookmarkEnd w:id="15"/>
+      <w:bookmarkEnd w:id="16"/>
     </w:p>
     <w:p>
       <w:r>
@@ -7446,8 +7471,8 @@
           <w:rFonts w:cs="Segoe UI"/>
         </w:rPr>
       </w:pPr>
-      <w:bookmarkStart w:id="16" w:name="_Toc36401045"/>
-      <w:bookmarkStart w:id="17" w:name="_Toc36980721"/>
+      <w:bookmarkStart w:id="17" w:name="_Toc36401045"/>
+      <w:bookmarkStart w:id="18" w:name="_Toc36980721"/>
       <w:r>
         <w:t xml:space="preserve">Figure </w:t>
       </w:r>
@@ -7475,8 +7500,8 @@
       <w:r>
         <w:t>to control the class imbalance during modelling</w:t>
       </w:r>
-      <w:bookmarkEnd w:id="16"/>
       <w:bookmarkEnd w:id="17"/>
+      <w:bookmarkEnd w:id="18"/>
     </w:p>
     <w:p>
       <w:pPr>
@@ -7492,11 +7517,11 @@
       <w:pPr>
         <w:pStyle w:val="Heading1"/>
       </w:pPr>
-      <w:bookmarkStart w:id="18" w:name="_Toc36980694"/>
+      <w:bookmarkStart w:id="19" w:name="_Toc36980694"/>
       <w:r>
         <w:t>Summary of the Approach to EDA and Pre-processing</w:t>
       </w:r>
-      <w:bookmarkEnd w:id="18"/>
+      <w:bookmarkEnd w:id="19"/>
       <w:r>
         <w:t xml:space="preserve"> </w:t>
       </w:r>
@@ -7505,7 +7530,7 @@
       <w:pPr>
         <w:pStyle w:val="Heading2"/>
       </w:pPr>
-      <w:bookmarkStart w:id="19" w:name="_Toc36980695"/>
+      <w:bookmarkStart w:id="20" w:name="_Toc36980695"/>
       <w:r>
         <w:t>Analy</w:t>
       </w:r>
@@ -7515,7 +7540,7 @@
       <w:r>
         <w:t>e and understand the structure of data</w:t>
       </w:r>
-      <w:bookmarkEnd w:id="19"/>
+      <w:bookmarkEnd w:id="20"/>
     </w:p>
     <w:p>
       <w:pPr>
@@ -7527,15 +7552,7 @@
     </w:p>
     <w:p>
       <w:r>
-        <w:t xml:space="preserve">The dataset </w:t>
-      </w:r>
-      <w:proofErr w:type="gramStart"/>
-      <w:r>
-        <w:t>is located in</w:t>
-      </w:r>
-      <w:proofErr w:type="gramEnd"/>
-      <w:r>
-        <w:t xml:space="preserve"> the google drive and accessed using Pandas </w:t>
+        <w:t xml:space="preserve">The dataset is located in the google drive and accessed using Pandas </w:t>
       </w:r>
       <w:r>
         <w:t>library.</w:t>
@@ -7673,8 +7690,8 @@
           <w:rFonts w:cs="Segoe UI"/>
         </w:rPr>
       </w:pPr>
-      <w:bookmarkStart w:id="20" w:name="_Toc36401046"/>
-      <w:bookmarkStart w:id="21" w:name="_Toc36980722"/>
+      <w:bookmarkStart w:id="21" w:name="_Toc36401046"/>
+      <w:bookmarkStart w:id="22" w:name="_Toc36980722"/>
       <w:r>
         <w:t xml:space="preserve">Figure </w:t>
       </w:r>
@@ -7696,11 +7713,11 @@
       <w:r>
         <w:t xml:space="preserve"> Reading the dataset using Pandas library</w:t>
       </w:r>
-      <w:bookmarkEnd w:id="20"/>
       <w:bookmarkEnd w:id="21"/>
-    </w:p>
-    <w:p>
-      <w:bookmarkStart w:id="22" w:name="_Hlk37343979"/>
+      <w:bookmarkEnd w:id="22"/>
+    </w:p>
+    <w:p>
+      <w:bookmarkStart w:id="23" w:name="_Hlk37343979"/>
       <w:r>
         <w:t xml:space="preserve">Viewing </w:t>
       </w:r>
@@ -7729,7 +7746,7 @@
         <w:t>()</w:t>
       </w:r>
     </w:p>
-    <w:bookmarkEnd w:id="22"/>
+    <w:bookmarkEnd w:id="23"/>
     <w:p>
       <w:pPr>
         <w:pStyle w:val="figure"/>
@@ -7786,8 +7803,8 @@
           <w:rFonts w:cs="Segoe UI"/>
         </w:rPr>
       </w:pPr>
-      <w:bookmarkStart w:id="23" w:name="_Toc36401047"/>
-      <w:bookmarkStart w:id="24" w:name="_Toc36980723"/>
+      <w:bookmarkStart w:id="24" w:name="_Toc36401047"/>
+      <w:bookmarkStart w:id="25" w:name="_Toc36980723"/>
       <w:r>
         <w:t xml:space="preserve">Figure </w:t>
       </w:r>
@@ -7809,8 +7826,8 @@
       <w:r>
         <w:t xml:space="preserve"> Getting a preview of the dataframe</w:t>
       </w:r>
-      <w:bookmarkEnd w:id="23"/>
       <w:bookmarkEnd w:id="24"/>
+      <w:bookmarkEnd w:id="25"/>
     </w:p>
     <w:p>
       <w:r>
@@ -7921,8 +7938,8 @@
           <w:rFonts w:cs="Segoe UI"/>
         </w:rPr>
       </w:pPr>
-      <w:bookmarkStart w:id="25" w:name="_Toc36401048"/>
-      <w:bookmarkStart w:id="26" w:name="_Toc36980724"/>
+      <w:bookmarkStart w:id="26" w:name="_Toc36401048"/>
+      <w:bookmarkStart w:id="27" w:name="_Toc36980724"/>
       <w:r>
         <w:t xml:space="preserve">Figure </w:t>
       </w:r>
@@ -7944,8 +7961,8 @@
       <w:r>
         <w:t xml:space="preserve"> Checking shape and basic description of the data</w:t>
       </w:r>
-      <w:bookmarkEnd w:id="25"/>
       <w:bookmarkEnd w:id="26"/>
+      <w:bookmarkEnd w:id="27"/>
     </w:p>
     <w:p>
       <w:pPr>
@@ -8075,15 +8092,7 @@
       </w:pPr>
       <w:r>
         <w:lastRenderedPageBreak/>
-        <w:t xml:space="preserve">The missing values were addressed by imputing a stop word </w:t>
-      </w:r>
-      <w:proofErr w:type="spellStart"/>
-      <w:r>
-        <w:t>‘the</w:t>
-      </w:r>
-      <w:proofErr w:type="spellEnd"/>
-      <w:r>
-        <w:t>’, which will be processed in the stop-word removal or text cleaning.</w:t>
+        <w:t>The missing values were addressed by imputing a stop word ‘the’, which will be processed in the stop-word removal or text cleaning.</w:t>
       </w:r>
     </w:p>
     <w:p>
@@ -8158,8 +8167,8 @@
           <w:rFonts w:cs="Segoe UI"/>
         </w:rPr>
       </w:pPr>
-      <w:bookmarkStart w:id="27" w:name="_Toc36401063"/>
-      <w:bookmarkStart w:id="28" w:name="_Toc36980725"/>
+      <w:bookmarkStart w:id="28" w:name="_Toc36401063"/>
+      <w:bookmarkStart w:id="29" w:name="_Toc36980725"/>
       <w:r>
         <w:t xml:space="preserve">Figure </w:t>
       </w:r>
@@ -8181,19 +8190,19 @@
       <w:r>
         <w:t xml:space="preserve"> Checking for missing values and imputing data in the dataset columns</w:t>
       </w:r>
-      <w:bookmarkEnd w:id="27"/>
       <w:bookmarkEnd w:id="28"/>
+      <w:bookmarkEnd w:id="29"/>
     </w:p>
     <w:p/>
     <w:p>
       <w:pPr>
         <w:pStyle w:val="Heading2"/>
       </w:pPr>
-      <w:bookmarkStart w:id="29" w:name="_Toc36980696"/>
+      <w:bookmarkStart w:id="30" w:name="_Toc36980696"/>
       <w:r>
         <w:t>Visualize data</w:t>
       </w:r>
-      <w:bookmarkEnd w:id="29"/>
+      <w:bookmarkEnd w:id="30"/>
     </w:p>
     <w:p>
       <w:r>
@@ -8333,7 +8342,7 @@
       <w:pPr>
         <w:pStyle w:val="Figuretxt"/>
       </w:pPr>
-      <w:bookmarkStart w:id="30" w:name="_Toc36980726"/>
+      <w:bookmarkStart w:id="31" w:name="_Toc36980726"/>
       <w:r>
         <w:t xml:space="preserve">Figure </w:t>
       </w:r>
@@ -8355,7 +8364,7 @@
       <w:r>
         <w:t xml:space="preserve"> Word Cloud function</w:t>
       </w:r>
-      <w:bookmarkEnd w:id="30"/>
+      <w:bookmarkEnd w:id="31"/>
     </w:p>
     <w:p>
       <w:pPr>
@@ -8420,8 +8429,8 @@
           <w:noProof/>
         </w:rPr>
       </w:pPr>
-      <w:bookmarkStart w:id="31" w:name="_Toc36401049"/>
-      <w:bookmarkStart w:id="32" w:name="_Toc36980727"/>
+      <w:bookmarkStart w:id="32" w:name="_Toc36401049"/>
+      <w:bookmarkStart w:id="33" w:name="_Toc36980727"/>
       <w:r>
         <w:rPr>
           <w:sz w:val="24"/>
@@ -8480,7 +8489,7 @@
         </w:rPr>
         <w:t>Short_description</w:t>
       </w:r>
-      <w:bookmarkEnd w:id="31"/>
+      <w:bookmarkEnd w:id="32"/>
       <w:proofErr w:type="spellEnd"/>
       <w:r>
         <w:rPr>
@@ -8489,7 +8498,7 @@
         </w:rPr>
         <w:t xml:space="preserve"> before cleaning data</w:t>
       </w:r>
-      <w:bookmarkEnd w:id="32"/>
+      <w:bookmarkEnd w:id="33"/>
       <w:r>
         <w:rPr>
           <w:noProof/>
@@ -8573,8 +8582,8 @@
       <w:pPr>
         <w:pStyle w:val="Figuretxt"/>
       </w:pPr>
-      <w:bookmarkStart w:id="33" w:name="_Toc36401050"/>
-      <w:bookmarkStart w:id="34" w:name="_Toc36980728"/>
+      <w:bookmarkStart w:id="34" w:name="_Toc36401050"/>
+      <w:bookmarkStart w:id="35" w:name="_Toc36980728"/>
       <w:r>
         <w:t xml:space="preserve">Figure </w:t>
       </w:r>
@@ -8596,11 +8605,11 @@
       <w:r>
         <w:t xml:space="preserve"> Most frequent words in Description</w:t>
       </w:r>
-      <w:bookmarkEnd w:id="33"/>
+      <w:bookmarkEnd w:id="34"/>
       <w:r>
         <w:t xml:space="preserve"> before cleaning data</w:t>
       </w:r>
-      <w:bookmarkEnd w:id="34"/>
+      <w:bookmarkEnd w:id="35"/>
     </w:p>
     <w:p>
       <w:pPr>
@@ -8661,8 +8670,8 @@
       <w:pPr>
         <w:pStyle w:val="Figuretxt"/>
       </w:pPr>
-      <w:bookmarkStart w:id="35" w:name="_Toc36401051"/>
-      <w:bookmarkStart w:id="36" w:name="_Toc36980729"/>
+      <w:bookmarkStart w:id="36" w:name="_Toc36401051"/>
+      <w:bookmarkStart w:id="37" w:name="_Toc36980729"/>
       <w:r>
         <w:t xml:space="preserve">Figure </w:t>
       </w:r>
@@ -8690,8 +8699,8 @@
       <w:r>
         <w:t xml:space="preserve"> data in Summary field</w:t>
       </w:r>
-      <w:bookmarkEnd w:id="35"/>
       <w:bookmarkEnd w:id="36"/>
+      <w:bookmarkEnd w:id="37"/>
     </w:p>
     <w:p>
       <w:pPr>
@@ -8791,8 +8800,8 @@
           <w:b/>
         </w:rPr>
       </w:pPr>
-      <w:bookmarkStart w:id="37" w:name="_Toc36401052"/>
-      <w:bookmarkStart w:id="38" w:name="_Toc36980730"/>
+      <w:bookmarkStart w:id="38" w:name="_Toc36401052"/>
+      <w:bookmarkStart w:id="39" w:name="_Toc36980730"/>
       <w:r>
         <w:t xml:space="preserve">Figure </w:t>
       </w:r>
@@ -8823,8 +8832,8 @@
       <w:r>
         <w:t>with their frequencies</w:t>
       </w:r>
-      <w:bookmarkEnd w:id="37"/>
       <w:bookmarkEnd w:id="38"/>
+      <w:bookmarkEnd w:id="39"/>
       <w:r>
         <w:t xml:space="preserve"> </w:t>
       </w:r>
@@ -8930,8 +8939,8 @@
       <w:pPr>
         <w:pStyle w:val="Figuretxt"/>
       </w:pPr>
-      <w:bookmarkStart w:id="39" w:name="_Toc36401053"/>
-      <w:bookmarkStart w:id="40" w:name="_Toc36980731"/>
+      <w:bookmarkStart w:id="40" w:name="_Toc36401053"/>
+      <w:bookmarkStart w:id="41" w:name="_Toc36980731"/>
       <w:r>
         <w:t xml:space="preserve">Figure </w:t>
       </w:r>
@@ -8959,8 +8968,8 @@
       <w:r>
         <w:t xml:space="preserve"> representing the frequency distribution of the groups</w:t>
       </w:r>
-      <w:bookmarkEnd w:id="39"/>
       <w:bookmarkEnd w:id="40"/>
+      <w:bookmarkEnd w:id="41"/>
     </w:p>
     <w:p>
       <w:pPr>
@@ -9044,8 +9053,8 @@
           <w:b/>
         </w:rPr>
       </w:pPr>
-      <w:bookmarkStart w:id="41" w:name="_Toc36401054"/>
-      <w:bookmarkStart w:id="42" w:name="_Toc36980732"/>
+      <w:bookmarkStart w:id="42" w:name="_Toc36401054"/>
+      <w:bookmarkStart w:id="43" w:name="_Toc36980732"/>
       <w:r>
         <w:t xml:space="preserve">Figure </w:t>
       </w:r>
@@ -9073,8 +9082,8 @@
       <w:r>
         <w:t>hold VALUE = 50</w:t>
       </w:r>
-      <w:bookmarkEnd w:id="41"/>
       <w:bookmarkEnd w:id="42"/>
+      <w:bookmarkEnd w:id="43"/>
     </w:p>
     <w:p>
       <w:pPr>
@@ -9243,9 +9252,9 @@
       <w:pPr>
         <w:pStyle w:val="Figuretxt"/>
       </w:pPr>
-      <w:bookmarkStart w:id="43" w:name="_Ref36234586"/>
-      <w:bookmarkStart w:id="44" w:name="_Toc36401055"/>
-      <w:bookmarkStart w:id="45" w:name="_Toc36980733"/>
+      <w:bookmarkStart w:id="44" w:name="_Ref36234586"/>
+      <w:bookmarkStart w:id="45" w:name="_Toc36401055"/>
+      <w:bookmarkStart w:id="46" w:name="_Toc36980733"/>
       <w:r>
         <w:t xml:space="preserve">Figure </w:t>
       </w:r>
@@ -9267,9 +9276,9 @@
       <w:r>
         <w:t xml:space="preserve"> Caller Data anonymously provided in the dataset</w:t>
       </w:r>
-      <w:bookmarkEnd w:id="43"/>
       <w:bookmarkEnd w:id="44"/>
       <w:bookmarkEnd w:id="45"/>
+      <w:bookmarkEnd w:id="46"/>
     </w:p>
     <w:p>
       <w:pPr>
@@ -9417,8 +9426,8 @@
           <w:b/>
         </w:rPr>
       </w:pPr>
-      <w:bookmarkStart w:id="46" w:name="_Toc36401056"/>
-      <w:bookmarkStart w:id="47" w:name="_Toc36980734"/>
+      <w:bookmarkStart w:id="47" w:name="_Toc36401056"/>
+      <w:bookmarkStart w:id="48" w:name="_Toc36980734"/>
       <w:r>
         <w:t xml:space="preserve">Figure </w:t>
       </w:r>
@@ -9440,8 +9449,8 @@
       <w:r>
         <w:t xml:space="preserve"> Caller frequency</w:t>
       </w:r>
-      <w:bookmarkEnd w:id="46"/>
       <w:bookmarkEnd w:id="47"/>
+      <w:bookmarkEnd w:id="48"/>
     </w:p>
     <w:p>
       <w:r>
@@ -9516,8 +9525,8 @@
       <w:pPr>
         <w:pStyle w:val="Figuretxt"/>
       </w:pPr>
-      <w:bookmarkStart w:id="48" w:name="_Toc36401057"/>
-      <w:bookmarkStart w:id="49" w:name="_Toc36980735"/>
+      <w:bookmarkStart w:id="49" w:name="_Toc36401057"/>
+      <w:bookmarkStart w:id="50" w:name="_Toc36980735"/>
       <w:r>
         <w:t xml:space="preserve">Figure </w:t>
       </w:r>
@@ -9542,8 +9551,8 @@
       <w:r>
         <w:t xml:space="preserve"> for Top 20 Callers</w:t>
       </w:r>
-      <w:bookmarkEnd w:id="48"/>
       <w:bookmarkEnd w:id="49"/>
+      <w:bookmarkEnd w:id="50"/>
     </w:p>
     <w:p>
       <w:proofErr w:type="spellStart"/>
@@ -9559,7 +9568,7 @@
       <w:pPr>
         <w:pStyle w:val="Heading1"/>
       </w:pPr>
-      <w:bookmarkStart w:id="50" w:name="_Toc36980697"/>
+      <w:bookmarkStart w:id="51" w:name="_Toc36980697"/>
       <w:r>
         <w:t>Data</w:t>
       </w:r>
@@ -9569,7 +9578,7 @@
       <w:r>
         <w:t>Preprocessing</w:t>
       </w:r>
-      <w:bookmarkEnd w:id="50"/>
+      <w:bookmarkEnd w:id="51"/>
     </w:p>
     <w:p>
       <w:r>
@@ -9684,8 +9693,8 @@
       <w:pPr>
         <w:pStyle w:val="Figuretxt"/>
       </w:pPr>
-      <w:bookmarkStart w:id="51" w:name="_Toc36401058"/>
-      <w:bookmarkStart w:id="52" w:name="_Toc36980736"/>
+      <w:bookmarkStart w:id="52" w:name="_Toc36401058"/>
+      <w:bookmarkStart w:id="53" w:name="_Toc36980736"/>
       <w:r>
         <w:t xml:space="preserve">Figure </w:t>
       </w:r>
@@ -9707,18 +9716,18 @@
       <w:r>
         <w:t xml:space="preserve"> - Utilizing the NLTK and re Library to clean the data</w:t>
       </w:r>
-      <w:bookmarkEnd w:id="51"/>
       <w:bookmarkEnd w:id="52"/>
+      <w:bookmarkEnd w:id="53"/>
     </w:p>
     <w:p>
       <w:pPr>
         <w:pStyle w:val="Heading2"/>
       </w:pPr>
-      <w:bookmarkStart w:id="53" w:name="_Toc36980698"/>
+      <w:bookmarkStart w:id="54" w:name="_Toc36980698"/>
       <w:r>
         <w:t>Addressing Noise</w:t>
       </w:r>
-      <w:bookmarkEnd w:id="53"/>
+      <w:bookmarkEnd w:id="54"/>
     </w:p>
     <w:p>
       <w:pPr>
@@ -9856,8 +9865,8 @@
       <w:pPr>
         <w:pStyle w:val="Figuretxt"/>
       </w:pPr>
-      <w:bookmarkStart w:id="54" w:name="_Toc36401059"/>
-      <w:bookmarkStart w:id="55" w:name="_Toc36980737"/>
+      <w:bookmarkStart w:id="55" w:name="_Toc36401059"/>
+      <w:bookmarkStart w:id="56" w:name="_Toc36980737"/>
       <w:r>
         <w:t xml:space="preserve">Figure </w:t>
       </w:r>
@@ -9879,8 +9888,8 @@
       <w:r>
         <w:t xml:space="preserve"> Noise Removal from text</w:t>
       </w:r>
-      <w:bookmarkEnd w:id="54"/>
       <w:bookmarkEnd w:id="55"/>
+      <w:bookmarkEnd w:id="56"/>
     </w:p>
     <w:p>
       <w:pPr>
@@ -9912,15 +9921,7 @@
         <w:t xml:space="preserve">. </w:t>
       </w:r>
       <w:r>
-        <w:t xml:space="preserve">In our dataset, we do not want to create different tokens for capitalized words. </w:t>
-      </w:r>
-      <w:proofErr w:type="gramStart"/>
-      <w:r>
-        <w:t>Hence</w:t>
-      </w:r>
-      <w:proofErr w:type="gramEnd"/>
-      <w:r>
-        <w:t xml:space="preserve"> we change the words to follow lowercase t</w:t>
+        <w:t>In our dataset, we do not want to create different tokens for capitalized words. Hence we change the words to follow lowercase t</w:t>
       </w:r>
       <w:r>
         <w:t>his brings all words in a document in sam</w:t>
@@ -10062,8 +10063,8 @@
           <w:rFonts w:cs="Segoe UI"/>
         </w:rPr>
       </w:pPr>
-      <w:bookmarkStart w:id="56" w:name="_Toc36401061"/>
-      <w:bookmarkStart w:id="57" w:name="_Toc36980738"/>
+      <w:bookmarkStart w:id="57" w:name="_Toc36401061"/>
+      <w:bookmarkStart w:id="58" w:name="_Toc36980738"/>
       <w:r>
         <w:t xml:space="preserve">Figure </w:t>
       </w:r>
@@ -10091,8 +10092,8 @@
       <w:r>
         <w:t xml:space="preserve"> into a new field – ‘Summary’</w:t>
       </w:r>
-      <w:bookmarkEnd w:id="56"/>
       <w:bookmarkEnd w:id="57"/>
+      <w:bookmarkEnd w:id="58"/>
     </w:p>
     <w:p>
       <w:pPr>
@@ -10131,7 +10132,7 @@
       <w:pPr>
         <w:pStyle w:val="Heading2"/>
       </w:pPr>
-      <w:bookmarkStart w:id="58" w:name="_Toc36980699"/>
+      <w:bookmarkStart w:id="59" w:name="_Toc36980699"/>
       <w:r>
         <w:t>Create word vocabulary and t</w:t>
       </w:r>
@@ -10141,7 +10142,7 @@
       <w:r>
         <w:t xml:space="preserve"> -</w:t>
       </w:r>
-      <w:bookmarkEnd w:id="58"/>
+      <w:bookmarkEnd w:id="59"/>
       <w:r>
         <w:t xml:space="preserve"> </w:t>
       </w:r>
@@ -10301,8 +10302,8 @@
           <w:rFonts w:cs="Segoe UI"/>
         </w:rPr>
       </w:pPr>
-      <w:bookmarkStart w:id="59" w:name="_Toc36401064"/>
-      <w:bookmarkStart w:id="60" w:name="_Toc36980739"/>
+      <w:bookmarkStart w:id="60" w:name="_Toc36401064"/>
+      <w:bookmarkStart w:id="61" w:name="_Toc36980739"/>
       <w:r>
         <w:t xml:space="preserve">Figure </w:t>
       </w:r>
@@ -10324,8 +10325,8 @@
       <w:r>
         <w:t xml:space="preserve"> Utilizing Tokenize to create word tokens</w:t>
       </w:r>
-      <w:bookmarkEnd w:id="59"/>
       <w:bookmarkEnd w:id="60"/>
+      <w:bookmarkEnd w:id="61"/>
     </w:p>
     <w:p>
       <w:pPr>
@@ -10427,8 +10428,8 @@
           <w:szCs w:val="24"/>
         </w:rPr>
       </w:pPr>
-      <w:bookmarkStart w:id="61" w:name="_Toc36401060"/>
-      <w:bookmarkStart w:id="62" w:name="_Toc36980740"/>
+      <w:bookmarkStart w:id="62" w:name="_Toc36401060"/>
+      <w:bookmarkStart w:id="63" w:name="_Toc36980740"/>
       <w:r>
         <w:rPr>
           <w:sz w:val="24"/>
@@ -10479,8 +10480,8 @@
         </w:rPr>
         <w:t xml:space="preserve"> Lemmatizing words</w:t>
       </w:r>
-      <w:bookmarkEnd w:id="61"/>
       <w:bookmarkEnd w:id="62"/>
+      <w:bookmarkEnd w:id="63"/>
     </w:p>
     <w:p>
       <w:pPr>
@@ -10560,8 +10561,8 @@
       </w:r>
     </w:p>
     <w:p/>
-    <w:bookmarkStart w:id="63" w:name="user-content-term-frequency-inverse-docu"/>
-    <w:bookmarkEnd w:id="63"/>
+    <w:bookmarkStart w:id="64" w:name="user-content-term-frequency-inverse-docu"/>
+    <w:bookmarkEnd w:id="64"/>
     <w:p>
       <w:pPr>
         <w:pStyle w:val="DefaultHead"/>
@@ -10690,8 +10691,8 @@
           <w:rFonts w:cs="Segoe UI"/>
         </w:rPr>
       </w:pPr>
-      <w:bookmarkStart w:id="64" w:name="_Toc36401065"/>
-      <w:bookmarkStart w:id="65" w:name="_Toc36980741"/>
+      <w:bookmarkStart w:id="65" w:name="_Toc36401065"/>
+      <w:bookmarkStart w:id="66" w:name="_Toc36980741"/>
       <w:r>
         <w:t xml:space="preserve">Figure </w:t>
       </w:r>
@@ -10716,22 +10717,22 @@
       <w:r>
         <w:t xml:space="preserve"> of the vocabulary</w:t>
       </w:r>
-      <w:bookmarkEnd w:id="64"/>
       <w:bookmarkEnd w:id="65"/>
+      <w:bookmarkEnd w:id="66"/>
     </w:p>
     <w:p/>
     <w:p>
       <w:pPr>
         <w:pStyle w:val="Heading1"/>
       </w:pPr>
-      <w:bookmarkStart w:id="66" w:name="_Toc36980700"/>
+      <w:bookmarkStart w:id="67" w:name="_Toc36980700"/>
       <w:r>
         <w:t>Train</w:t>
       </w:r>
       <w:r>
         <w:t xml:space="preserve"> Test Split and Evaluation</w:t>
       </w:r>
-      <w:bookmarkEnd w:id="66"/>
+      <w:bookmarkEnd w:id="67"/>
     </w:p>
     <w:p>
       <w:r>
@@ -10823,8 +10824,8 @@
           <w:rFonts w:cs="Segoe UI"/>
         </w:rPr>
       </w:pPr>
-      <w:bookmarkStart w:id="67" w:name="_Toc36401066"/>
-      <w:bookmarkStart w:id="68" w:name="_Toc36980742"/>
+      <w:bookmarkStart w:id="68" w:name="_Toc36401066"/>
+      <w:bookmarkStart w:id="69" w:name="_Toc36980742"/>
       <w:r>
         <w:t xml:space="preserve">Figure </w:t>
       </w:r>
@@ -10846,8 +10847,8 @@
       <w:r>
         <w:t xml:space="preserve"> Encoding the Group Data using LabelEncoder</w:t>
       </w:r>
-      <w:bookmarkEnd w:id="67"/>
       <w:bookmarkEnd w:id="68"/>
+      <w:bookmarkEnd w:id="69"/>
     </w:p>
     <w:p>
       <w:pPr>
@@ -11067,8 +11068,8 @@
           <w:rFonts w:cs="Segoe UI"/>
         </w:rPr>
       </w:pPr>
-      <w:bookmarkStart w:id="69" w:name="_Toc36401067"/>
-      <w:bookmarkStart w:id="70" w:name="_Toc36980743"/>
+      <w:bookmarkStart w:id="70" w:name="_Toc36401067"/>
+      <w:bookmarkStart w:id="71" w:name="_Toc36980743"/>
       <w:r>
         <w:t xml:space="preserve">Figure </w:t>
       </w:r>
@@ -11090,8 +11091,8 @@
       <w:r>
         <w:t xml:space="preserve"> Setting X and y(Target), splitting between training and testing sets</w:t>
       </w:r>
-      <w:bookmarkEnd w:id="69"/>
       <w:bookmarkEnd w:id="70"/>
+      <w:bookmarkEnd w:id="71"/>
     </w:p>
     <w:p>
       <w:r>
@@ -11235,18 +11236,10 @@
         <w:t>Recall (also known as sensitivity) is the fraction of positives events that you pre</w:t>
       </w:r>
       <w:r>
-        <w:t xml:space="preserve">dicted correctly as shown below and Precision is the fraction of predicted positives events that are </w:t>
-      </w:r>
-      <w:proofErr w:type="gramStart"/>
-      <w:r>
-        <w:t>a</w:t>
-      </w:r>
-      <w:r>
-        <w:t>ctually positive</w:t>
-      </w:r>
-      <w:proofErr w:type="gramEnd"/>
-      <w:r>
-        <w:t xml:space="preserve"> as shown below.</w:t>
+        <w:t>dicted correctly as shown below and Precision is the fraction of predicted positives events that are a</w:t>
+      </w:r>
+      <w:r>
+        <w:t>ctually positive as shown below.</w:t>
       </w:r>
       <w:r>
         <w:t xml:space="preserve"> Confusion matrix is the matrix to the right which depicts the </w:t>
@@ -11320,7 +11313,7 @@
           <w:rFonts w:cs="Segoe UI"/>
         </w:rPr>
       </w:pPr>
-      <w:bookmarkStart w:id="71" w:name="_Toc36980744"/>
+      <w:bookmarkStart w:id="72" w:name="_Toc36980744"/>
       <w:r>
         <w:t xml:space="preserve">Figure </w:t>
       </w:r>
@@ -11342,7 +11335,7 @@
       <w:r>
         <w:t xml:space="preserve"> Recall, precision, and confusion matrix</w:t>
       </w:r>
-      <w:bookmarkEnd w:id="71"/>
+      <w:bookmarkEnd w:id="72"/>
     </w:p>
     <w:p>
       <w:pPr>
@@ -11439,11 +11432,11 @@
       <w:pPr>
         <w:pStyle w:val="Heading1"/>
       </w:pPr>
-      <w:bookmarkStart w:id="72" w:name="_Toc36980701"/>
+      <w:bookmarkStart w:id="73" w:name="_Toc36980701"/>
       <w:r>
         <w:t>Deciding Models and Model Building</w:t>
       </w:r>
-      <w:bookmarkEnd w:id="72"/>
+      <w:bookmarkEnd w:id="73"/>
       <w:r>
         <w:t xml:space="preserve"> </w:t>
       </w:r>
@@ -12207,12 +12200,12 @@
       <w:pPr>
         <w:pStyle w:val="Heading2"/>
       </w:pPr>
-      <w:bookmarkStart w:id="73" w:name="_Toc36980702"/>
+      <w:bookmarkStart w:id="74" w:name="_Toc36980702"/>
       <w:r>
         <w:lastRenderedPageBreak/>
         <w:t>Naive Bayes</w:t>
       </w:r>
-      <w:bookmarkEnd w:id="73"/>
+      <w:bookmarkEnd w:id="74"/>
     </w:p>
     <w:p>
       <w:r>
@@ -12222,23 +12215,7 @@
         <w:t>probabilistic</w:t>
       </w:r>
       <w:r>
-        <w:t xml:space="preserve"> learning algorithm derived from Bayes Theorem. Naive Bayes Model </w:t>
-      </w:r>
-      <w:proofErr w:type="gramStart"/>
-      <w:r>
-        <w:t>is considered to be</w:t>
-      </w:r>
-      <w:proofErr w:type="gramEnd"/>
-      <w:r>
-        <w:t xml:space="preserve"> extremely fast, reliable, and has stable classification ability relative to other classification algorithms. The algorithm </w:t>
-      </w:r>
-      <w:proofErr w:type="gramStart"/>
-      <w:r>
-        <w:t>is based on the assumption</w:t>
-      </w:r>
-      <w:proofErr w:type="gramEnd"/>
-      <w:r>
-        <w:t xml:space="preserve"> that each feature in independent of each other while predicting the classification.</w:t>
+        <w:t xml:space="preserve"> learning algorithm derived from Bayes Theorem. Naive Bayes Model is considered to be extremely fast, reliable, and has stable classification ability relative to other classification algorithms. The algorithm is based on the assumption that each feature in independent of each other while predicting the classification.</w:t>
       </w:r>
     </w:p>
     <w:p>
@@ -12300,7 +12277,7 @@
       <w:pPr>
         <w:pStyle w:val="Figuretxt"/>
       </w:pPr>
-      <w:bookmarkStart w:id="74" w:name="_Toc36980745"/>
+      <w:bookmarkStart w:id="75" w:name="_Toc36980745"/>
       <w:r>
         <w:t xml:space="preserve">Figure </w:t>
       </w:r>
@@ -12322,7 +12299,7 @@
       <w:r>
         <w:t xml:space="preserve"> Explanation of Naive Bayes</w:t>
       </w:r>
-      <w:bookmarkEnd w:id="74"/>
+      <w:bookmarkEnd w:id="75"/>
     </w:p>
     <w:p>
       <w:pPr>
@@ -12502,7 +12479,7 @@
           <w:u w:val="single"/>
         </w:rPr>
       </w:pPr>
-      <w:bookmarkStart w:id="75" w:name="_Toc36980746"/>
+      <w:bookmarkStart w:id="76" w:name="_Toc36980746"/>
       <w:r>
         <w:t xml:space="preserve">Figure </w:t>
       </w:r>
@@ -12524,7 +12501,7 @@
       <w:r>
         <w:t xml:space="preserve"> Implementation of Naive Bayes</w:t>
       </w:r>
-      <w:bookmarkEnd w:id="75"/>
+      <w:bookmarkEnd w:id="76"/>
     </w:p>
     <w:p>
       <w:pPr>
@@ -12557,26 +12534,18 @@
         <w:t>l</w:t>
       </w:r>
       <w:r>
-        <w:t xml:space="preserve">. The model </w:t>
-      </w:r>
-      <w:proofErr w:type="gramStart"/>
-      <w:r>
-        <w:t>is able to</w:t>
-      </w:r>
-      <w:proofErr w:type="gramEnd"/>
-      <w:r>
-        <w:t xml:space="preserve"> predict True Positives and False Negatives equally.</w:t>
+        <w:t>. The model is able to predict True Positives and False Negatives equally.</w:t>
       </w:r>
     </w:p>
     <w:p>
       <w:pPr>
         <w:pStyle w:val="Heading2"/>
       </w:pPr>
-      <w:bookmarkStart w:id="76" w:name="_Toc36980703"/>
+      <w:bookmarkStart w:id="77" w:name="_Toc36980703"/>
       <w:r>
         <w:t>Support Vector Classifier (SVC)</w:t>
       </w:r>
-      <w:bookmarkEnd w:id="76"/>
+      <w:bookmarkEnd w:id="77"/>
     </w:p>
     <w:p>
       <w:pPr>
@@ -12610,25 +12579,7 @@
           <w:color w:val="222222"/>
           <w:szCs w:val="24"/>
         </w:rPr>
-        <w:t xml:space="preserve"> creates a hyperplane between the classes which acts as decision boundary for each class. Data falling within these boundaries will belong to that </w:t>
-      </w:r>
-      <w:proofErr w:type="gramStart"/>
-      <w:r>
-        <w:rPr>
-          <w:rFonts w:ascii="Calibri" w:eastAsia="Times New Roman" w:hAnsi="Calibri" w:cs="Times New Roman"/>
-          <w:color w:val="222222"/>
-          <w:szCs w:val="24"/>
-        </w:rPr>
-        <w:t>particular class</w:t>
-      </w:r>
-      <w:proofErr w:type="gramEnd"/>
-      <w:r>
-        <w:rPr>
-          <w:rFonts w:ascii="Calibri" w:eastAsia="Times New Roman" w:hAnsi="Calibri" w:cs="Times New Roman"/>
-          <w:color w:val="222222"/>
-          <w:szCs w:val="24"/>
-        </w:rPr>
-        <w:t>.</w:t>
+        <w:t xml:space="preserve"> creates a hyperplane between the classes which acts as decision boundary for each class. Data falling within these boundaries will belong to that particular class.</w:t>
       </w:r>
     </w:p>
     <w:p>
@@ -12721,7 +12672,7 @@
       <w:pPr>
         <w:pStyle w:val="Figuretxt"/>
       </w:pPr>
-      <w:bookmarkStart w:id="77" w:name="_Toc36980747"/>
+      <w:bookmarkStart w:id="78" w:name="_Toc36980747"/>
       <w:r>
         <w:t xml:space="preserve">Figure </w:t>
       </w:r>
@@ -12743,7 +12694,7 @@
       <w:r>
         <w:t xml:space="preserve"> Visual representation of SVC</w:t>
       </w:r>
-      <w:bookmarkEnd w:id="77"/>
+      <w:bookmarkEnd w:id="78"/>
       <w:r>
         <w:tab/>
       </w:r>
@@ -13106,7 +13057,7 @@
           <w:szCs w:val="24"/>
         </w:rPr>
       </w:pPr>
-      <w:bookmarkStart w:id="78" w:name="_Toc36980748"/>
+      <w:bookmarkStart w:id="79" w:name="_Toc36980748"/>
       <w:r>
         <w:rPr>
           <w:sz w:val="24"/>
@@ -13157,7 +13108,7 @@
         </w:rPr>
         <w:t xml:space="preserve"> Implementation of SVC</w:t>
       </w:r>
-      <w:bookmarkEnd w:id="78"/>
+      <w:bookmarkEnd w:id="79"/>
     </w:p>
     <w:p>
       <w:pPr>
@@ -13193,15 +13144,7 @@
         <w:t>SVC</w:t>
       </w:r>
       <w:r>
-        <w:t xml:space="preserve">. The model </w:t>
-      </w:r>
-      <w:proofErr w:type="gramStart"/>
-      <w:r>
-        <w:t>is able to</w:t>
-      </w:r>
-      <w:proofErr w:type="gramEnd"/>
-      <w:r>
-        <w:t xml:space="preserve"> predict True Positives and False Negatives equally.</w:t>
+        <w:t>. The model is able to predict True Positives and False Negatives equally.</w:t>
       </w:r>
     </w:p>
     <w:p/>
@@ -13209,14 +13152,14 @@
       <w:pPr>
         <w:pStyle w:val="Heading2"/>
       </w:pPr>
-      <w:bookmarkStart w:id="79" w:name="_Toc36980704"/>
+      <w:bookmarkStart w:id="80" w:name="_Toc36980704"/>
       <w:r>
         <w:t>Decision Tree</w:t>
       </w:r>
       <w:r>
         <w:t xml:space="preserve"> (DT)</w:t>
       </w:r>
-      <w:bookmarkEnd w:id="79"/>
+      <w:bookmarkEnd w:id="80"/>
     </w:p>
     <w:p>
       <w:pPr>
@@ -13370,7 +13313,7 @@
       <w:pPr>
         <w:pStyle w:val="Figuretxt"/>
       </w:pPr>
-      <w:bookmarkStart w:id="80" w:name="_Toc36980749"/>
+      <w:bookmarkStart w:id="81" w:name="_Toc36980749"/>
       <w:r>
         <w:t xml:space="preserve">Figure </w:t>
       </w:r>
@@ -13392,7 +13335,7 @@
       <w:r>
         <w:t xml:space="preserve"> Explanation of Decision Trees</w:t>
       </w:r>
-      <w:bookmarkEnd w:id="80"/>
+      <w:bookmarkEnd w:id="81"/>
     </w:p>
     <w:p>
       <w:pPr>
@@ -13557,21 +13500,7 @@
         <w:rPr>
           <w:szCs w:val="24"/>
         </w:rPr>
-        <w:t xml:space="preserve">For a Decision </w:t>
-      </w:r>
-      <w:proofErr w:type="gramStart"/>
-      <w:r>
-        <w:rPr>
-          <w:szCs w:val="24"/>
-        </w:rPr>
-        <w:t>tree</w:t>
-      </w:r>
-      <w:proofErr w:type="gramEnd"/>
-      <w:r>
-        <w:rPr>
-          <w:szCs w:val="24"/>
-        </w:rPr>
-        <w:t xml:space="preserve"> sometimes calculation can go far more complex compared to other algorithms.</w:t>
+        <w:t>For a Decision tree sometimes calculation can go far more complex compared to other algorithms.</w:t>
       </w:r>
     </w:p>
     <w:p>
@@ -13677,7 +13606,7 @@
           <w:u w:val="single"/>
         </w:rPr>
       </w:pPr>
-      <w:bookmarkStart w:id="81" w:name="_Toc36980750"/>
+      <w:bookmarkStart w:id="82" w:name="_Toc36980750"/>
       <w:r>
         <w:t xml:space="preserve">Figure </w:t>
       </w:r>
@@ -13699,7 +13628,7 @@
       <w:r>
         <w:t xml:space="preserve"> Implementation of Decision Trees</w:t>
       </w:r>
-      <w:bookmarkEnd w:id="81"/>
+      <w:bookmarkEnd w:id="82"/>
     </w:p>
     <w:p>
       <w:pPr>
@@ -13747,15 +13676,7 @@
         <w:t>Decision Trees</w:t>
       </w:r>
       <w:r>
-        <w:t xml:space="preserve">. The model </w:t>
-      </w:r>
-      <w:proofErr w:type="gramStart"/>
-      <w:r>
-        <w:t>is able to</w:t>
-      </w:r>
-      <w:proofErr w:type="gramEnd"/>
-      <w:r>
-        <w:t xml:space="preserve"> predict True Positives and False Negatives </w:t>
+        <w:t xml:space="preserve">. The model is able to predict True Positives and False Negatives </w:t>
       </w:r>
       <w:r>
         <w:rPr>
@@ -13774,14 +13695,14 @@
       <w:pPr>
         <w:pStyle w:val="Heading2"/>
       </w:pPr>
-      <w:bookmarkStart w:id="82" w:name="_Toc36980705"/>
+      <w:bookmarkStart w:id="83" w:name="_Toc36980705"/>
       <w:r>
         <w:t>Random Forest</w:t>
       </w:r>
       <w:r>
         <w:t xml:space="preserve"> (RF)</w:t>
       </w:r>
-      <w:bookmarkEnd w:id="82"/>
+      <w:bookmarkEnd w:id="83"/>
     </w:p>
     <w:p>
       <w:pPr>
@@ -13799,25 +13720,7 @@
           <w:color w:val="222222"/>
           <w:szCs w:val="24"/>
         </w:rPr>
-        <w:t xml:space="preserve">Random forest classifier creates </w:t>
-      </w:r>
-      <w:proofErr w:type="gramStart"/>
-      <w:r>
-        <w:rPr>
-          <w:rFonts w:ascii="Calibri" w:eastAsia="Times New Roman" w:hAnsi="Calibri" w:cs="Times New Roman"/>
-          <w:color w:val="222222"/>
-          <w:szCs w:val="24"/>
-        </w:rPr>
-        <w:t>a number of</w:t>
-      </w:r>
-      <w:proofErr w:type="gramEnd"/>
-      <w:r>
-        <w:rPr>
-          <w:rFonts w:ascii="Calibri" w:eastAsia="Times New Roman" w:hAnsi="Calibri" w:cs="Times New Roman"/>
-          <w:color w:val="222222"/>
-          <w:szCs w:val="24"/>
-        </w:rPr>
-        <w:t xml:space="preserve"> decision trees from randomly selected subset of training set. It then uses averaging to improve the predictive accuracy and control over-fitting. Random forest applies weight concept, tree with high error rate are give</w:t>
+        <w:t>Random forest classifier creates a number of decision trees from randomly selected subset of training set. It then uses averaging to improve the predictive accuracy and control over-fitting. Random forest applies weight concept, tree with high error rate are give</w:t>
       </w:r>
       <w:r>
         <w:rPr>
@@ -13902,7 +13805,7 @@
       <w:pPr>
         <w:pStyle w:val="Figuretxt"/>
       </w:pPr>
-      <w:bookmarkStart w:id="83" w:name="_Toc36980751"/>
+      <w:bookmarkStart w:id="84" w:name="_Toc36980751"/>
       <w:r>
         <w:t xml:space="preserve">Figure </w:t>
       </w:r>
@@ -13924,7 +13827,7 @@
       <w:r>
         <w:t xml:space="preserve"> Explanation of Random Forests</w:t>
       </w:r>
-      <w:bookmarkEnd w:id="83"/>
+      <w:bookmarkEnd w:id="84"/>
     </w:p>
     <w:p>
       <w:pPr>
@@ -14124,7 +14027,7 @@
           <w:b/>
         </w:rPr>
       </w:pPr>
-      <w:bookmarkStart w:id="84" w:name="_Toc36980752"/>
+      <w:bookmarkStart w:id="85" w:name="_Toc36980752"/>
       <w:r>
         <w:t xml:space="preserve">Figure </w:t>
       </w:r>
@@ -14146,7 +14049,7 @@
       <w:r>
         <w:t xml:space="preserve"> Implementation of Random Forests</w:t>
       </w:r>
-      <w:bookmarkEnd w:id="84"/>
+      <w:bookmarkEnd w:id="85"/>
     </w:p>
     <w:p>
       <w:pPr>
@@ -14188,15 +14091,7 @@
         <w:t>Random Forests</w:t>
       </w:r>
       <w:r>
-        <w:t xml:space="preserve">. The model </w:t>
-      </w:r>
-      <w:proofErr w:type="gramStart"/>
-      <w:r>
-        <w:t>is able to</w:t>
-      </w:r>
-      <w:proofErr w:type="gramEnd"/>
-      <w:r>
-        <w:t xml:space="preserve"> predict True Positives and False Negatives </w:t>
+        <w:t xml:space="preserve">. The model is able to predict True Positives and False Negatives </w:t>
       </w:r>
       <w:r>
         <w:rPr>
@@ -14215,11 +14110,11 @@
       <w:pPr>
         <w:pStyle w:val="Heading2"/>
       </w:pPr>
-      <w:bookmarkStart w:id="85" w:name="_Toc36980706"/>
+      <w:bookmarkStart w:id="86" w:name="_Toc36980706"/>
       <w:r>
         <w:t>Ensemble</w:t>
       </w:r>
-      <w:bookmarkEnd w:id="85"/>
+      <w:bookmarkEnd w:id="86"/>
     </w:p>
     <w:p>
       <w:r>
@@ -14345,7 +14240,7 @@
       <w:pPr>
         <w:pStyle w:val="Figuretxt"/>
       </w:pPr>
-      <w:bookmarkStart w:id="86" w:name="_Toc36980753"/>
+      <w:bookmarkStart w:id="87" w:name="_Toc36980753"/>
       <w:r>
         <w:t xml:space="preserve">Figure </w:t>
       </w:r>
@@ -14367,7 +14262,7 @@
       <w:r>
         <w:t xml:space="preserve"> Bagging and Boosting</w:t>
       </w:r>
-      <w:bookmarkEnd w:id="86"/>
+      <w:bookmarkEnd w:id="87"/>
     </w:p>
     <w:p>
       <w:pPr>
@@ -14444,15 +14339,7 @@
       </w:r>
       <w:proofErr w:type="spellEnd"/>
       <w:r>
-        <w:t xml:space="preserve"> with hard voting, which just need </w:t>
-      </w:r>
-      <w:proofErr w:type="gramStart"/>
-      <w:r>
-        <w:t>a majority of</w:t>
-      </w:r>
-      <w:proofErr w:type="gramEnd"/>
-      <w:r>
-        <w:t xml:space="preserve"> classifiers to determine what the result could be</w:t>
+        <w:t xml:space="preserve"> with hard voting, which just need a majority of classifiers to determine what the result could be</w:t>
       </w:r>
       <w:r>
         <w:t xml:space="preserve"> Please see </w:t>
@@ -14490,15 +14377,7 @@
     </w:p>
     <w:p>
       <w:r>
-        <w:t xml:space="preserve">We can see that the training accuracy is around 84% and testing accuracy is around 58% with Random Forests. The model </w:t>
-      </w:r>
-      <w:proofErr w:type="gramStart"/>
-      <w:r>
-        <w:t>is able to</w:t>
-      </w:r>
-      <w:proofErr w:type="gramEnd"/>
-      <w:r>
-        <w:t xml:space="preserve"> predict True Positives and False Negatives </w:t>
+        <w:t xml:space="preserve">We can see that the training accuracy is around 84% and testing accuracy is around 58% with Random Forests. The model is able to predict True Positives and False Negatives </w:t>
       </w:r>
       <w:r>
         <w:rPr>
@@ -14512,15 +14391,7 @@
     </w:p>
     <w:p>
       <w:r>
-        <w:t xml:space="preserve">We can see that the training accuracy is around 84% and testing accuracy is around 58% with Random Forests. The model </w:t>
-      </w:r>
-      <w:proofErr w:type="gramStart"/>
-      <w:r>
-        <w:t>is able to</w:t>
-      </w:r>
-      <w:proofErr w:type="gramEnd"/>
-      <w:r>
-        <w:t xml:space="preserve"> predict True Positives and False Negatives </w:t>
+        <w:t xml:space="preserve">We can see that the training accuracy is around 84% and testing accuracy is around 58% with Random Forests. The model is able to predict True Positives and False Negatives </w:t>
       </w:r>
       <w:r>
         <w:rPr>
@@ -14647,8 +14518,8 @@
       <w:pPr>
         <w:pStyle w:val="Figuretxt"/>
       </w:pPr>
-      <w:bookmarkStart w:id="87" w:name="_Ref36821156"/>
-      <w:bookmarkStart w:id="88" w:name="_Toc36980754"/>
+      <w:bookmarkStart w:id="88" w:name="_Ref36821156"/>
+      <w:bookmarkStart w:id="89" w:name="_Toc36980754"/>
       <w:r>
         <w:t xml:space="preserve">Figure </w:t>
       </w:r>
@@ -14667,11 +14538,11 @@
       <w:r>
         <w:fldChar w:fldCharType="end"/>
       </w:r>
-      <w:bookmarkEnd w:id="87"/>
+      <w:bookmarkEnd w:id="88"/>
       <w:r>
         <w:t xml:space="preserve"> Ensemble model -Bagging</w:t>
       </w:r>
-      <w:bookmarkEnd w:id="88"/>
+      <w:bookmarkEnd w:id="89"/>
       <w:r>
         <w:t xml:space="preserve"> </w:t>
       </w:r>
@@ -14801,7 +14672,7 @@
       <w:pPr>
         <w:pStyle w:val="Figuretxt"/>
       </w:pPr>
-      <w:bookmarkStart w:id="89" w:name="_Toc36980755"/>
+      <w:bookmarkStart w:id="90" w:name="_Toc36980755"/>
       <w:r>
         <w:t xml:space="preserve">Figure </w:t>
       </w:r>
@@ -14823,7 +14694,7 @@
       <w:r>
         <w:t xml:space="preserve"> Ensemble model – Boosting</w:t>
       </w:r>
-      <w:bookmarkEnd w:id="89"/>
+      <w:bookmarkEnd w:id="90"/>
     </w:p>
     <w:p>
       <w:pPr>
@@ -14850,7 +14721,7 @@
       <w:pPr>
         <w:pStyle w:val="Heading1"/>
       </w:pPr>
-      <w:bookmarkStart w:id="90" w:name="_Toc36980707"/>
+      <w:bookmarkStart w:id="91" w:name="_Toc36980707"/>
       <w:r>
         <w:t>I</w:t>
       </w:r>
@@ -14866,7 +14737,7 @@
       <w:r>
         <w:t>Model Performance</w:t>
       </w:r>
-      <w:bookmarkEnd w:id="90"/>
+      <w:bookmarkEnd w:id="91"/>
       <w:r>
         <w:t xml:space="preserve"> </w:t>
       </w:r>
@@ -14883,12 +14754,12 @@
       <w:pPr>
         <w:pStyle w:val="Heading2"/>
       </w:pPr>
-      <w:bookmarkStart w:id="91" w:name="_Toc36980708"/>
+      <w:bookmarkStart w:id="92" w:name="_Toc36980708"/>
       <w:r>
         <w:lastRenderedPageBreak/>
         <w:t>Naïve Bayes</w:t>
       </w:r>
-      <w:bookmarkEnd w:id="91"/>
+      <w:bookmarkEnd w:id="92"/>
     </w:p>
     <w:p>
       <w:pPr>
@@ -14949,7 +14820,7 @@
       <w:pPr>
         <w:pStyle w:val="Figuretxt"/>
       </w:pPr>
-      <w:bookmarkStart w:id="92" w:name="_Toc36980756"/>
+      <w:bookmarkStart w:id="93" w:name="_Toc36980756"/>
       <w:r>
         <w:t xml:space="preserve">Figure </w:t>
       </w:r>
@@ -14971,7 +14842,7 @@
       <w:r>
         <w:t xml:space="preserve"> Hyperparameter tuning – Naïve Bayes</w:t>
       </w:r>
-      <w:bookmarkEnd w:id="92"/>
+      <w:bookmarkEnd w:id="93"/>
     </w:p>
     <w:p>
       <w:pPr>
@@ -15007,12 +14878,12 @@
       <w:pPr>
         <w:pStyle w:val="Heading2"/>
       </w:pPr>
-      <w:bookmarkStart w:id="93" w:name="_Toc36980709"/>
+      <w:bookmarkStart w:id="94" w:name="_Toc36980709"/>
       <w:r>
         <w:lastRenderedPageBreak/>
         <w:t>Support Vector Classifier</w:t>
       </w:r>
-      <w:bookmarkEnd w:id="93"/>
+      <w:bookmarkEnd w:id="94"/>
     </w:p>
     <w:p>
       <w:pPr>
@@ -15127,12 +14998,12 @@
       <w:pPr>
         <w:pStyle w:val="Heading2"/>
       </w:pPr>
-      <w:bookmarkStart w:id="94" w:name="_Toc36980710"/>
+      <w:bookmarkStart w:id="95" w:name="_Toc36980710"/>
       <w:r>
         <w:lastRenderedPageBreak/>
         <w:t>Decision Tree</w:t>
       </w:r>
-      <w:bookmarkEnd w:id="94"/>
+      <w:bookmarkEnd w:id="95"/>
     </w:p>
     <w:p>
       <w:pPr>
@@ -15193,7 +15064,7 @@
       <w:pPr>
         <w:pStyle w:val="Figuretxt"/>
       </w:pPr>
-      <w:bookmarkStart w:id="95" w:name="_Toc36980757"/>
+      <w:bookmarkStart w:id="96" w:name="_Toc36980757"/>
       <w:r>
         <w:t xml:space="preserve">Figure </w:t>
       </w:r>
@@ -15215,7 +15086,7 @@
       <w:r>
         <w:t xml:space="preserve"> Decision Tree – Grid Search</w:t>
       </w:r>
-      <w:bookmarkEnd w:id="95"/>
+      <w:bookmarkEnd w:id="96"/>
     </w:p>
     <w:p>
       <w:pPr>
@@ -15272,12 +15143,12 @@
           <w:noProof/>
         </w:rPr>
       </w:pPr>
-      <w:bookmarkStart w:id="96" w:name="_Toc36980711"/>
+      <w:bookmarkStart w:id="97" w:name="_Toc36980711"/>
       <w:r>
         <w:lastRenderedPageBreak/>
         <w:t>Random Forest</w:t>
       </w:r>
-      <w:bookmarkEnd w:id="96"/>
+      <w:bookmarkEnd w:id="97"/>
     </w:p>
     <w:p>
       <w:pPr>
@@ -15338,7 +15209,7 @@
       <w:pPr>
         <w:pStyle w:val="Figuretxt"/>
       </w:pPr>
-      <w:bookmarkStart w:id="97" w:name="_Toc36980758"/>
+      <w:bookmarkStart w:id="98" w:name="_Toc36980758"/>
       <w:r>
         <w:t xml:space="preserve">Figure </w:t>
       </w:r>
@@ -15360,7 +15231,7 @@
       <w:r>
         <w:t xml:space="preserve"> Random Forest – Grid Search</w:t>
       </w:r>
-      <w:bookmarkEnd w:id="97"/>
+      <w:bookmarkEnd w:id="98"/>
     </w:p>
     <w:p>
       <w:r>
@@ -15371,22 +15242,14 @@
       <w:pPr>
         <w:pStyle w:val="Heading1"/>
       </w:pPr>
-      <w:bookmarkStart w:id="98" w:name="_Toc36980714"/>
+      <w:bookmarkStart w:id="99" w:name="_Toc36980714"/>
       <w:r>
         <w:t>Deep Learning Networks</w:t>
       </w:r>
     </w:p>
     <w:p>
       <w:r>
-        <w:t xml:space="preserve">In the basic models built so </w:t>
-      </w:r>
-      <w:proofErr w:type="gramStart"/>
-      <w:r>
-        <w:t>far</w:t>
-      </w:r>
-      <w:proofErr w:type="gramEnd"/>
-      <w:r>
-        <w:t xml:space="preserve"> the maximum accuracy we could reach was 5</w:t>
+        <w:t>In the basic models built so far the maximum accuracy we could reach was 5</w:t>
       </w:r>
       <w:r>
         <w:t>8</w:t>
@@ -15693,26 +15556,24 @@
       <w:r>
         <w:t>. DNN Model</w:t>
       </w:r>
-      <w:bookmarkStart w:id="99" w:name="_GoBack"/>
+    </w:p>
+    <w:p>
+      <w:pPr>
+        <w:pStyle w:val="Heading1"/>
+      </w:pPr>
+      <w:r>
+        <w:t>Challenges, A</w:t>
+      </w:r>
+      <w:r>
+        <w:t>pproach</w:t>
+      </w:r>
+      <w:r>
+        <w:t xml:space="preserve"> and Mitigation</w:t>
+      </w:r>
+      <w:r>
+        <w:t>:</w:t>
+      </w:r>
       <w:bookmarkEnd w:id="99"/>
-    </w:p>
-    <w:p>
-      <w:pPr>
-        <w:pStyle w:val="Heading1"/>
-      </w:pPr>
-      <w:r>
-        <w:t>Challenges, A</w:t>
-      </w:r>
-      <w:r>
-        <w:t>pproach</w:t>
-      </w:r>
-      <w:r>
-        <w:t xml:space="preserve"> and Mitigation</w:t>
-      </w:r>
-      <w:r>
-        <w:t>:</w:t>
-      </w:r>
-      <w:bookmarkEnd w:id="98"/>
     </w:p>
     <w:tbl>
       <w:tblPr>
@@ -16420,21 +16281,7 @@
               <w:rPr>
                 <w:szCs w:val="24"/>
               </w:rPr>
-              <w:t xml:space="preserve">The team </w:t>
-            </w:r>
-            <w:proofErr w:type="gramStart"/>
-            <w:r>
-              <w:rPr>
-                <w:szCs w:val="24"/>
-              </w:rPr>
-              <w:t>is located in</w:t>
-            </w:r>
-            <w:proofErr w:type="gramEnd"/>
-            <w:r>
-              <w:rPr>
-                <w:szCs w:val="24"/>
-              </w:rPr>
-              <w:t xml:space="preserve"> different parts of the country and the course is completely online which posed a challenge in </w:t>
+              <w:t xml:space="preserve">The team is located in different parts of the country and the course is completely online which posed a challenge in </w:t>
             </w:r>
             <w:r>
               <w:rPr>
@@ -16600,6 +16447,7 @@
       </w:pPr>
       <w:bookmarkStart w:id="100" w:name="_Toc36980715"/>
       <w:r>
+        <w:lastRenderedPageBreak/>
         <w:t>Code and Deliverables</w:t>
       </w:r>
       <w:r>
@@ -16909,15 +16757,7 @@
       </w:r>
       <w:proofErr w:type="spellEnd"/>
       <w:r>
-        <w:t xml:space="preserve"> the majority class of Group_0 </w:t>
-      </w:r>
-      <w:proofErr w:type="gramStart"/>
-      <w:r>
-        <w:t>an</w:t>
-      </w:r>
-      <w:proofErr w:type="gramEnd"/>
-      <w:r>
-        <w:t xml:space="preserve"> d Group_8 would lead to better results than </w:t>
+        <w:t xml:space="preserve"> the majority class of Group_0 an d Group_8 would lead to better results than </w:t>
       </w:r>
       <w:proofErr w:type="spellStart"/>
       <w:r>
@@ -17395,7 +17235,7 @@
 </file>
 
 <file path=word/endnotes.xml><?xml version="1.0" encoding="utf-8"?>
-<w:endnotes xmlns:wpc="http://schemas.microsoft.com/office/word/2010/wordprocessingCanvas" xmlns:cx="http://schemas.microsoft.com/office/drawing/2014/chartex" xmlns:cx1="http://schemas.microsoft.com/office/drawing/2015/9/8/chartex" xmlns:cx2="http://schemas.microsoft.com/office/drawing/2015/10/21/chartex" xmlns:cx3="http://schemas.microsoft.com/office/drawing/2016/5/9/chartex" xmlns:cx4="http://schemas.microsoft.com/office/drawing/2016/5/10/chartex" xmlns:cx5="http://schemas.microsoft.com/office/drawing/2016/5/11/chartex" xmlns:cx6="http://schemas.microsoft.com/office/drawing/2016/5/12/chartex" xmlns:cx7="http://schemas.microsoft.com/office/drawing/2016/5/13/chartex" xmlns:cx8="http://schemas.microsoft.com/office/drawing/2016/5/14/chartex" xmlns:mc="http://schemas.openxmlformats.org/markup-compatibility/2006" xmlns:aink="http://schemas.microsoft.com/office/drawing/2016/ink" xmlns:o="urn:schemas-microsoft-com:office:office" xmlns:r="http://schemas.openxmlformats.org/officeDocument/2006/relationships" xmlns:m="http://schemas.openxmlformats.org/officeDocument/2006/math" xmlns:v="urn:schemas-microsoft-com:vml" xmlns:wp14="http://schemas.microsoft.com/office/word/2010/wordprocessingDrawing" xmlns:wp="http://schemas.openxmlformats.org/drawingml/2006/wordprocessingDrawing" xmlns:w10="urn:schemas-microsoft-com:office:word" xmlns:w="http://schemas.openxmlformats.org/wordprocessingml/2006/main" xmlns:w14="http://schemas.microsoft.com/office/word/2010/wordml" xmlns:w15="http://schemas.microsoft.com/office/word/2012/wordml" xmlns:w16se="http://schemas.microsoft.com/office/word/2015/wordml/symex" xmlns:wpg="http://schemas.microsoft.com/office/word/2010/wordprocessingGroup" xmlns:wpi="http://schemas.microsoft.com/office/word/2010/wordprocessingInk" xmlns:wne="http://schemas.microsoft.com/office/word/2006/wordml" xmlns:wps="http://schemas.microsoft.com/office/word/2010/wordprocessingShape" mc:Ignorable="w14 w15 w16se wp14">
+<w:endnotes xmlns:wpc="http://schemas.microsoft.com/office/word/2010/wordprocessingCanvas" xmlns:cx="http://schemas.microsoft.com/office/drawing/2014/chartex" xmlns:mc="http://schemas.openxmlformats.org/markup-compatibility/2006" xmlns:o="urn:schemas-microsoft-com:office:office" xmlns:r="http://schemas.openxmlformats.org/officeDocument/2006/relationships" xmlns:m="http://schemas.openxmlformats.org/officeDocument/2006/math" xmlns:v="urn:schemas-microsoft-com:vml" xmlns:wp14="http://schemas.microsoft.com/office/word/2010/wordprocessingDrawing" xmlns:wp="http://schemas.openxmlformats.org/drawingml/2006/wordprocessingDrawing" xmlns:w10="urn:schemas-microsoft-com:office:word" xmlns:w="http://schemas.openxmlformats.org/wordprocessingml/2006/main" xmlns:w14="http://schemas.microsoft.com/office/word/2010/wordml" xmlns:w15="http://schemas.microsoft.com/office/word/2012/wordml" xmlns:w16se="http://schemas.microsoft.com/office/word/2015/wordml/symex" xmlns:wpg="http://schemas.microsoft.com/office/word/2010/wordprocessingGroup" xmlns:wpi="http://schemas.microsoft.com/office/word/2010/wordprocessingInk" xmlns:wne="http://schemas.microsoft.com/office/word/2006/wordml" xmlns:wps="http://schemas.microsoft.com/office/word/2010/wordprocessingShape" mc:Ignorable="w14 w15 w16se wp14">
   <w:endnote w:type="separator" w:id="-1">
     <w:p>
       <w:pPr>
@@ -17420,7 +17260,7 @@
 </file>
 
 <file path=word/footer1.xml><?xml version="1.0" encoding="utf-8"?>
-<w:ftr xmlns:wpc="http://schemas.microsoft.com/office/word/2010/wordprocessingCanvas" xmlns:cx="http://schemas.microsoft.com/office/drawing/2014/chartex" xmlns:cx1="http://schemas.microsoft.com/office/drawing/2015/9/8/chartex" xmlns:cx2="http://schemas.microsoft.com/office/drawing/2015/10/21/chartex" xmlns:cx3="http://schemas.microsoft.com/office/drawing/2016/5/9/chartex" xmlns:cx4="http://schemas.microsoft.com/office/drawing/2016/5/10/chartex" xmlns:cx5="http://schemas.microsoft.com/office/drawing/2016/5/11/chartex" xmlns:cx6="http://schemas.microsoft.com/office/drawing/2016/5/12/chartex" xmlns:cx7="http://schemas.microsoft.com/office/drawing/2016/5/13/chartex" xmlns:cx8="http://schemas.microsoft.com/office/drawing/2016/5/14/chartex" xmlns:mc="http://schemas.openxmlformats.org/markup-compatibility/2006" xmlns:aink="http://schemas.microsoft.com/office/drawing/2016/ink" xmlns:o="urn:schemas-microsoft-com:office:office" xmlns:r="http://schemas.openxmlformats.org/officeDocument/2006/relationships" xmlns:m="http://schemas.openxmlformats.org/officeDocument/2006/math" xmlns:v="urn:schemas-microsoft-com:vml" xmlns:wp14="http://schemas.microsoft.com/office/word/2010/wordprocessingDrawing" xmlns:wp="http://schemas.openxmlformats.org/drawingml/2006/wordprocessingDrawing" xmlns:w10="urn:schemas-microsoft-com:office:word" xmlns:w="http://schemas.openxmlformats.org/wordprocessingml/2006/main" xmlns:w14="http://schemas.microsoft.com/office/word/2010/wordml" xmlns:w15="http://schemas.microsoft.com/office/word/2012/wordml" xmlns:w16se="http://schemas.microsoft.com/office/word/2015/wordml/symex" xmlns:wpg="http://schemas.microsoft.com/office/word/2010/wordprocessingGroup" xmlns:wpi="http://schemas.microsoft.com/office/word/2010/wordprocessingInk" xmlns:wne="http://schemas.microsoft.com/office/word/2006/wordml" xmlns:wps="http://schemas.microsoft.com/office/word/2010/wordprocessingShape" mc:Ignorable="w14 w15 w16se wp14">
+<w:ftr xmlns:wpc="http://schemas.microsoft.com/office/word/2010/wordprocessingCanvas" xmlns:cx="http://schemas.microsoft.com/office/drawing/2014/chartex" xmlns:mc="http://schemas.openxmlformats.org/markup-compatibility/2006" xmlns:o="urn:schemas-microsoft-com:office:office" xmlns:r="http://schemas.openxmlformats.org/officeDocument/2006/relationships" xmlns:m="http://schemas.openxmlformats.org/officeDocument/2006/math" xmlns:v="urn:schemas-microsoft-com:vml" xmlns:wp14="http://schemas.microsoft.com/office/word/2010/wordprocessingDrawing" xmlns:wp="http://schemas.openxmlformats.org/drawingml/2006/wordprocessingDrawing" xmlns:w10="urn:schemas-microsoft-com:office:word" xmlns:w="http://schemas.openxmlformats.org/wordprocessingml/2006/main" xmlns:w14="http://schemas.microsoft.com/office/word/2010/wordml" xmlns:w15="http://schemas.microsoft.com/office/word/2012/wordml" xmlns:w16se="http://schemas.microsoft.com/office/word/2015/wordml/symex" xmlns:wpg="http://schemas.microsoft.com/office/word/2010/wordprocessingGroup" xmlns:wpi="http://schemas.microsoft.com/office/word/2010/wordprocessingInk" xmlns:wne="http://schemas.microsoft.com/office/word/2006/wordml" xmlns:wps="http://schemas.microsoft.com/office/word/2010/wordprocessingShape" mc:Ignorable="w14 w15 w16se wp14">
   <w:sdt>
     <w:sdtPr>
       <w:id w:val="880058220"/>
@@ -17481,7 +17321,7 @@
             <w:noProof/>
             <w:sz w:val="20"/>
           </w:rPr>
-          <w:t>45</w:t>
+          <w:t>21</w:t>
         </w:r>
         <w:r>
           <w:rPr>
@@ -17550,7 +17390,7 @@
 </file>
 
 <file path=word/footnotes.xml><?xml version="1.0" encoding="utf-8"?>
-<w:footnotes xmlns:wpc="http://schemas.microsoft.com/office/word/2010/wordprocessingCanvas" xmlns:cx="http://schemas.microsoft.com/office/drawing/2014/chartex" xmlns:cx1="http://schemas.microsoft.com/office/drawing/2015/9/8/chartex" xmlns:cx2="http://schemas.microsoft.com/office/drawing/2015/10/21/chartex" xmlns:cx3="http://schemas.microsoft.com/office/drawing/2016/5/9/chartex" xmlns:cx4="http://schemas.microsoft.com/office/drawing/2016/5/10/chartex" xmlns:cx5="http://schemas.microsoft.com/office/drawing/2016/5/11/chartex" xmlns:cx6="http://schemas.microsoft.com/office/drawing/2016/5/12/chartex" xmlns:cx7="http://schemas.microsoft.com/office/drawing/2016/5/13/chartex" xmlns:cx8="http://schemas.microsoft.com/office/drawing/2016/5/14/chartex" xmlns:mc="http://schemas.openxmlformats.org/markup-compatibility/2006" xmlns:aink="http://schemas.microsoft.com/office/drawing/2016/ink" xmlns:o="urn:schemas-microsoft-com:office:office" xmlns:r="http://schemas.openxmlformats.org/officeDocument/2006/relationships" xmlns:m="http://schemas.openxmlformats.org/officeDocument/2006/math" xmlns:v="urn:schemas-microsoft-com:vml" xmlns:wp14="http://schemas.microsoft.com/office/word/2010/wordprocessingDrawing" xmlns:wp="http://schemas.openxmlformats.org/drawingml/2006/wordprocessingDrawing" xmlns:w10="urn:schemas-microsoft-com:office:word" xmlns:w="http://schemas.openxmlformats.org/wordprocessingml/2006/main" xmlns:w14="http://schemas.microsoft.com/office/word/2010/wordml" xmlns:w15="http://schemas.microsoft.com/office/word/2012/wordml" xmlns:w16se="http://schemas.microsoft.com/office/word/2015/wordml/symex" xmlns:wpg="http://schemas.microsoft.com/office/word/2010/wordprocessingGroup" xmlns:wpi="http://schemas.microsoft.com/office/word/2010/wordprocessingInk" xmlns:wne="http://schemas.microsoft.com/office/word/2006/wordml" xmlns:wps="http://schemas.microsoft.com/office/word/2010/wordprocessingShape" mc:Ignorable="w14 w15 w16se wp14">
+<w:footnotes xmlns:wpc="http://schemas.microsoft.com/office/word/2010/wordprocessingCanvas" xmlns:cx="http://schemas.microsoft.com/office/drawing/2014/chartex" xmlns:mc="http://schemas.openxmlformats.org/markup-compatibility/2006" xmlns:o="urn:schemas-microsoft-com:office:office" xmlns:r="http://schemas.openxmlformats.org/officeDocument/2006/relationships" xmlns:m="http://schemas.openxmlformats.org/officeDocument/2006/math" xmlns:v="urn:schemas-microsoft-com:vml" xmlns:wp14="http://schemas.microsoft.com/office/word/2010/wordprocessingDrawing" xmlns:wp="http://schemas.openxmlformats.org/drawingml/2006/wordprocessingDrawing" xmlns:w10="urn:schemas-microsoft-com:office:word" xmlns:w="http://schemas.openxmlformats.org/wordprocessingml/2006/main" xmlns:w14="http://schemas.microsoft.com/office/word/2010/wordml" xmlns:w15="http://schemas.microsoft.com/office/word/2012/wordml" xmlns:w16se="http://schemas.microsoft.com/office/word/2015/wordml/symex" xmlns:wpg="http://schemas.microsoft.com/office/word/2010/wordprocessingGroup" xmlns:wpi="http://schemas.microsoft.com/office/word/2010/wordprocessingInk" xmlns:wne="http://schemas.microsoft.com/office/word/2006/wordml" xmlns:wps="http://schemas.microsoft.com/office/word/2010/wordprocessingShape" mc:Ignorable="w14 w15 w16se wp14">
   <w:footnote w:type="separator" w:id="-1">
     <w:p>
       <w:pPr>
@@ -17577,7 +17417,7 @@
 </file>
 
 <file path=word/header1.xml><?xml version="1.0" encoding="utf-8"?>
-<w:hdr xmlns:wpc="http://schemas.microsoft.com/office/word/2010/wordprocessingCanvas" xmlns:cx="http://schemas.microsoft.com/office/drawing/2014/chartex" xmlns:cx1="http://schemas.microsoft.com/office/drawing/2015/9/8/chartex" xmlns:cx2="http://schemas.microsoft.com/office/drawing/2015/10/21/chartex" xmlns:cx3="http://schemas.microsoft.com/office/drawing/2016/5/9/chartex" xmlns:cx4="http://schemas.microsoft.com/office/drawing/2016/5/10/chartex" xmlns:cx5="http://schemas.microsoft.com/office/drawing/2016/5/11/chartex" xmlns:cx6="http://schemas.microsoft.com/office/drawing/2016/5/12/chartex" xmlns:cx7="http://schemas.microsoft.com/office/drawing/2016/5/13/chartex" xmlns:cx8="http://schemas.microsoft.com/office/drawing/2016/5/14/chartex" xmlns:mc="http://schemas.openxmlformats.org/markup-compatibility/2006" xmlns:aink="http://schemas.microsoft.com/office/drawing/2016/ink" xmlns:o="urn:schemas-microsoft-com:office:office" xmlns:r="http://schemas.openxmlformats.org/officeDocument/2006/relationships" xmlns:m="http://schemas.openxmlformats.org/officeDocument/2006/math" xmlns:v="urn:schemas-microsoft-com:vml" xmlns:wp14="http://schemas.microsoft.com/office/word/2010/wordprocessingDrawing" xmlns:wp="http://schemas.openxmlformats.org/drawingml/2006/wordprocessingDrawing" xmlns:w10="urn:schemas-microsoft-com:office:word" xmlns:w="http://schemas.openxmlformats.org/wordprocessingml/2006/main" xmlns:w14="http://schemas.microsoft.com/office/word/2010/wordml" xmlns:w15="http://schemas.microsoft.com/office/word/2012/wordml" xmlns:w16se="http://schemas.microsoft.com/office/word/2015/wordml/symex" xmlns:wpg="http://schemas.microsoft.com/office/word/2010/wordprocessingGroup" xmlns:wpi="http://schemas.microsoft.com/office/word/2010/wordprocessingInk" xmlns:wne="http://schemas.microsoft.com/office/word/2006/wordml" xmlns:wps="http://schemas.microsoft.com/office/word/2010/wordprocessingShape" mc:Ignorable="w14 w15 w16se wp14">
+<w:hdr xmlns:wpc="http://schemas.microsoft.com/office/word/2010/wordprocessingCanvas" xmlns:cx="http://schemas.microsoft.com/office/drawing/2014/chartex" xmlns:mc="http://schemas.openxmlformats.org/markup-compatibility/2006" xmlns:o="urn:schemas-microsoft-com:office:office" xmlns:r="http://schemas.openxmlformats.org/officeDocument/2006/relationships" xmlns:m="http://schemas.openxmlformats.org/officeDocument/2006/math" xmlns:v="urn:schemas-microsoft-com:vml" xmlns:wp14="http://schemas.microsoft.com/office/word/2010/wordprocessingDrawing" xmlns:wp="http://schemas.openxmlformats.org/drawingml/2006/wordprocessingDrawing" xmlns:w10="urn:schemas-microsoft-com:office:word" xmlns:w="http://schemas.openxmlformats.org/wordprocessingml/2006/main" xmlns:w14="http://schemas.microsoft.com/office/word/2010/wordml" xmlns:w15="http://schemas.microsoft.com/office/word/2012/wordml" xmlns:w16se="http://schemas.microsoft.com/office/word/2015/wordml/symex" xmlns:wpg="http://schemas.microsoft.com/office/word/2010/wordprocessingGroup" xmlns:wpi="http://schemas.microsoft.com/office/word/2010/wordprocessingInk" xmlns:wne="http://schemas.microsoft.com/office/word/2006/wordml" xmlns:wps="http://schemas.microsoft.com/office/word/2010/wordprocessingShape" mc:Ignorable="w14 w15 w16se wp14">
   <w:p>
     <w:pPr>
       <w:pStyle w:val="Footer"/>
@@ -17659,7 +17499,7 @@
 </file>
 
 <file path=word/numbering.xml><?xml version="1.0" encoding="utf-8"?>
-<w:numbering xmlns:wpc="http://schemas.microsoft.com/office/word/2010/wordprocessingCanvas" xmlns:cx="http://schemas.microsoft.com/office/drawing/2014/chartex" xmlns:cx1="http://schemas.microsoft.com/office/drawing/2015/9/8/chartex" xmlns:cx2="http://schemas.microsoft.com/office/drawing/2015/10/21/chartex" xmlns:cx3="http://schemas.microsoft.com/office/drawing/2016/5/9/chartex" xmlns:cx4="http://schemas.microsoft.com/office/drawing/2016/5/10/chartex" xmlns:cx5="http://schemas.microsoft.com/office/drawing/2016/5/11/chartex" xmlns:cx6="http://schemas.microsoft.com/office/drawing/2016/5/12/chartex" xmlns:cx7="http://schemas.microsoft.com/office/drawing/2016/5/13/chartex" xmlns:cx8="http://schemas.microsoft.com/office/drawing/2016/5/14/chartex" xmlns:mc="http://schemas.openxmlformats.org/markup-compatibility/2006" xmlns:aink="http://schemas.microsoft.com/office/drawing/2016/ink" xmlns:o="urn:schemas-microsoft-com:office:office" xmlns:r="http://schemas.openxmlformats.org/officeDocument/2006/relationships" xmlns:m="http://schemas.openxmlformats.org/officeDocument/2006/math" xmlns:v="urn:schemas-microsoft-com:vml" xmlns:wp14="http://schemas.microsoft.com/office/word/2010/wordprocessingDrawing" xmlns:wp="http://schemas.openxmlformats.org/drawingml/2006/wordprocessingDrawing" xmlns:w10="urn:schemas-microsoft-com:office:word" xmlns:w="http://schemas.openxmlformats.org/wordprocessingml/2006/main" xmlns:w14="http://schemas.microsoft.com/office/word/2010/wordml" xmlns:w15="http://schemas.microsoft.com/office/word/2012/wordml" xmlns:w16se="http://schemas.microsoft.com/office/word/2015/wordml/symex" xmlns:wpg="http://schemas.microsoft.com/office/word/2010/wordprocessingGroup" xmlns:wpi="http://schemas.microsoft.com/office/word/2010/wordprocessingInk" xmlns:wne="http://schemas.microsoft.com/office/word/2006/wordml" xmlns:wps="http://schemas.microsoft.com/office/word/2010/wordprocessingShape" mc:Ignorable="w14 w15 w16se wp14">
+<w:numbering xmlns:wpc="http://schemas.microsoft.com/office/word/2010/wordprocessingCanvas" xmlns:cx="http://schemas.microsoft.com/office/drawing/2014/chartex" xmlns:mc="http://schemas.openxmlformats.org/markup-compatibility/2006" xmlns:o="urn:schemas-microsoft-com:office:office" xmlns:r="http://schemas.openxmlformats.org/officeDocument/2006/relationships" xmlns:m="http://schemas.openxmlformats.org/officeDocument/2006/math" xmlns:v="urn:schemas-microsoft-com:vml" xmlns:wp14="http://schemas.microsoft.com/office/word/2010/wordprocessingDrawing" xmlns:wp="http://schemas.openxmlformats.org/drawingml/2006/wordprocessingDrawing" xmlns:w10="urn:schemas-microsoft-com:office:word" xmlns:w="http://schemas.openxmlformats.org/wordprocessingml/2006/main" xmlns:w14="http://schemas.microsoft.com/office/word/2010/wordml" xmlns:w15="http://schemas.microsoft.com/office/word/2012/wordml" xmlns:w16se="http://schemas.microsoft.com/office/word/2015/wordml/symex" xmlns:wpg="http://schemas.microsoft.com/office/word/2010/wordprocessingGroup" xmlns:wpi="http://schemas.microsoft.com/office/word/2010/wordprocessingInk" xmlns:wne="http://schemas.microsoft.com/office/word/2006/wordml" xmlns:wps="http://schemas.microsoft.com/office/word/2010/wordprocessingShape" mc:Ignorable="w14 w15 w16se wp14">
   <w:abstractNum w:abstractNumId="0" w15:restartNumberingAfterBreak="0">
     <w:nsid w:val="03951024"/>
     <w:multiLevelType w:val="hybridMultilevel"/>
@@ -23355,7 +23195,7 @@
       </w:pPr>
     </w:pPrDefault>
   </w:docDefaults>
-  <w:latentStyles w:defLockedState="0" w:defUIPriority="99" w:defSemiHidden="0" w:defUnhideWhenUsed="0" w:defQFormat="0" w:count="374">
+  <w:latentStyles w:defLockedState="0" w:defUIPriority="99" w:defSemiHidden="0" w:defUnhideWhenUsed="0" w:defQFormat="0" w:count="371">
     <w:lsdException w:name="Normal" w:uiPriority="0" w:qFormat="1"/>
     <w:lsdException w:name="heading 1" w:uiPriority="9" w:qFormat="1"/>
     <w:lsdException w:name="heading 2" w:semiHidden="1" w:uiPriority="9" w:unhideWhenUsed="1" w:qFormat="1"/>
@@ -23727,9 +23567,6 @@
     <w:lsdException w:name="List Table 5 Dark Accent 6" w:uiPriority="50"/>
     <w:lsdException w:name="List Table 6 Colorful Accent 6" w:uiPriority="51"/>
     <w:lsdException w:name="List Table 7 Colorful Accent 6" w:uiPriority="52"/>
-    <w:lsdException w:name="Mention" w:semiHidden="1" w:unhideWhenUsed="1"/>
-    <w:lsdException w:name="Smart Hyperlink" w:semiHidden="1" w:unhideWhenUsed="1"/>
-    <w:lsdException w:name="Hashtag" w:semiHidden="1" w:unhideWhenUsed="1"/>
   </w:latentStyles>
   <w:style w:type="paragraph" w:default="1" w:styleId="Normal">
     <w:name w:val="Normal"/>
@@ -23840,6 +23677,7 @@
   <w:style w:type="character" w:default="1" w:styleId="DefaultParagraphFont">
     <w:name w:val="Default Paragraph Font"/>
     <w:uiPriority w:val="1"/>
+    <w:semiHidden/>
     <w:unhideWhenUsed/>
   </w:style>
   <w:style w:type="table" w:default="1" w:styleId="TableNormal">
@@ -24848,7 +24686,7 @@
       </w:rPr>
     </w:tblStylePr>
   </w:style>
-  <w:style w:type="character" w:styleId="Mention">
+  <w:style w:type="character" w:customStyle="1" w:styleId="Mention">
     <w:name w:val="Mention"/>
     <w:basedOn w:val="DefaultParagraphFont"/>
     <w:uiPriority w:val="99"/>
@@ -25129,7 +24967,7 @@
 </file>
 
 <file path=customXml/itemProps1.xml><?xml version="1.0" encoding="utf-8"?>
-<ds:datastoreItem xmlns:ds="http://schemas.openxmlformats.org/officeDocument/2006/customXml" ds:itemID="{89D3F0A2-4264-402C-912A-6E51204F6D04}">
+<ds:datastoreItem xmlns:ds="http://schemas.openxmlformats.org/officeDocument/2006/customXml" ds:itemID="{419305E3-90A1-4B65-BCE6-61618AC159FD}">
   <ds:schemaRefs>
     <ds:schemaRef ds:uri="http://schemas.openxmlformats.org/officeDocument/2006/bibliography"/>
   </ds:schemaRefs>

--- a/Final Report_Group 3 NLP.docx
+++ b/Final Report_Group 3 NLP.docx
@@ -455,7 +455,13 @@
               <w:cnfStyle w:val="000000000000" w:firstRow="0" w:lastRow="0" w:firstColumn="0" w:lastColumn="0" w:oddVBand="0" w:evenVBand="0" w:oddHBand="0" w:evenHBand="0" w:firstRowFirstColumn="0" w:firstRowLastColumn="0" w:lastRowFirstColumn="0" w:lastRowLastColumn="0"/>
             </w:pPr>
             <w:r>
-              <w:t>Pallavi Kumari</w:t>
+              <w:t>Kumari</w:t>
+            </w:r>
+            <w:r>
+              <w:t xml:space="preserve"> </w:t>
+            </w:r>
+            <w:r>
+              <w:t>Pallavi</w:t>
             </w:r>
           </w:p>
           <w:p>
@@ -6424,7 +6430,7 @@
         <w:pStyle w:val="ListParagraph"/>
         <w:numPr>
           <w:ilvl w:val="0"/>
-          <w:numId w:val="36"/>
+          <w:numId w:val="3"/>
         </w:numPr>
       </w:pPr>
       <w:r>
@@ -6445,7 +6451,7 @@
         <w:pStyle w:val="ListParagraph"/>
         <w:numPr>
           <w:ilvl w:val="0"/>
-          <w:numId w:val="36"/>
+          <w:numId w:val="3"/>
         </w:numPr>
       </w:pPr>
       <w:r>
@@ -6460,7 +6466,7 @@
         <w:pStyle w:val="ListParagraph"/>
         <w:numPr>
           <w:ilvl w:val="0"/>
-          <w:numId w:val="36"/>
+          <w:numId w:val="3"/>
         </w:numPr>
       </w:pPr>
       <w:r>
@@ -6472,7 +6478,7 @@
         <w:pStyle w:val="ListParagraph"/>
         <w:numPr>
           <w:ilvl w:val="0"/>
-          <w:numId w:val="36"/>
+          <w:numId w:val="3"/>
         </w:numPr>
       </w:pPr>
       <w:r>
@@ -7952,7 +7958,7 @@
         <w:pStyle w:val="ListParagraph"/>
         <w:numPr>
           <w:ilvl w:val="0"/>
-          <w:numId w:val="37"/>
+          <w:numId w:val="4"/>
         </w:numPr>
       </w:pPr>
       <w:r>
@@ -7980,7 +7986,7 @@
         <w:pStyle w:val="ListParagraph"/>
         <w:numPr>
           <w:ilvl w:val="0"/>
-          <w:numId w:val="37"/>
+          <w:numId w:val="4"/>
         </w:numPr>
       </w:pPr>
       <w:r>
@@ -7992,7 +7998,7 @@
         <w:pStyle w:val="ListParagraph"/>
         <w:numPr>
           <w:ilvl w:val="0"/>
-          <w:numId w:val="37"/>
+          <w:numId w:val="4"/>
         </w:numPr>
       </w:pPr>
       <w:r>
@@ -8029,7 +8035,7 @@
         <w:pStyle w:val="ListParagraph"/>
         <w:numPr>
           <w:ilvl w:val="0"/>
-          <w:numId w:val="37"/>
+          <w:numId w:val="4"/>
         </w:numPr>
       </w:pPr>
       <w:r>
@@ -8047,7 +8053,7 @@
         <w:pStyle w:val="ListParagraph"/>
         <w:numPr>
           <w:ilvl w:val="0"/>
-          <w:numId w:val="37"/>
+          <w:numId w:val="4"/>
         </w:numPr>
       </w:pPr>
       <w:r>
@@ -8225,7 +8231,7 @@
         <w:pStyle w:val="ListParagraph"/>
         <w:numPr>
           <w:ilvl w:val="0"/>
-          <w:numId w:val="38"/>
+          <w:numId w:val="5"/>
         </w:numPr>
       </w:pPr>
       <w:r>
@@ -8245,7 +8251,7 @@
         <w:pStyle w:val="ListParagraph"/>
         <w:numPr>
           <w:ilvl w:val="0"/>
-          <w:numId w:val="38"/>
+          <w:numId w:val="5"/>
         </w:numPr>
       </w:pPr>
       <w:r>
@@ -8263,7 +8269,7 @@
         <w:pStyle w:val="ListParagraph"/>
         <w:numPr>
           <w:ilvl w:val="0"/>
-          <w:numId w:val="38"/>
+          <w:numId w:val="5"/>
         </w:numPr>
       </w:pPr>
       <w:r>
@@ -12356,7 +12362,7 @@
         <w:pStyle w:val="ListParagraph"/>
         <w:numPr>
           <w:ilvl w:val="0"/>
-          <w:numId w:val="39"/>
+          <w:numId w:val="6"/>
         </w:numPr>
         <w:rPr>
           <w:rFonts w:cs="Segoe UI"/>
@@ -12377,7 +12383,7 @@
         <w:pStyle w:val="ListParagraph"/>
         <w:numPr>
           <w:ilvl w:val="0"/>
-          <w:numId w:val="39"/>
+          <w:numId w:val="6"/>
         </w:numPr>
       </w:pPr>
       <w:r>
@@ -12397,7 +12403,7 @@
         <w:pStyle w:val="ListParagraph"/>
         <w:numPr>
           <w:ilvl w:val="0"/>
-          <w:numId w:val="40"/>
+          <w:numId w:val="7"/>
         </w:numPr>
       </w:pPr>
       <w:r>
@@ -12409,7 +12415,7 @@
         <w:pStyle w:val="ListParagraph"/>
         <w:numPr>
           <w:ilvl w:val="0"/>
-          <w:numId w:val="40"/>
+          <w:numId w:val="7"/>
         </w:numPr>
       </w:pPr>
       <w:r>
@@ -12421,7 +12427,7 @@
         <w:pStyle w:val="ListParagraph"/>
         <w:numPr>
           <w:ilvl w:val="0"/>
-          <w:numId w:val="40"/>
+          <w:numId w:val="7"/>
         </w:numPr>
       </w:pPr>
       <w:r>
@@ -12892,7 +12898,7 @@
         <w:pStyle w:val="ListParagraph"/>
         <w:numPr>
           <w:ilvl w:val="0"/>
-          <w:numId w:val="41"/>
+          <w:numId w:val="8"/>
         </w:numPr>
         <w:shd w:val="clear" w:color="auto" w:fill="FFFFFF"/>
         <w:spacing w:line="276" w:lineRule="auto"/>
@@ -12916,7 +12922,7 @@
         <w:pStyle w:val="ListParagraph"/>
         <w:numPr>
           <w:ilvl w:val="0"/>
-          <w:numId w:val="41"/>
+          <w:numId w:val="8"/>
         </w:numPr>
         <w:shd w:val="clear" w:color="auto" w:fill="FFFFFF"/>
         <w:spacing w:line="276" w:lineRule="auto"/>
@@ -12940,7 +12946,7 @@
         <w:pStyle w:val="ListParagraph"/>
         <w:numPr>
           <w:ilvl w:val="0"/>
-          <w:numId w:val="41"/>
+          <w:numId w:val="8"/>
         </w:numPr>
         <w:shd w:val="clear" w:color="auto" w:fill="FFFFFF"/>
         <w:spacing w:line="276" w:lineRule="auto"/>
@@ -12972,7 +12978,7 @@
         <w:pStyle w:val="ListParagraph"/>
         <w:numPr>
           <w:ilvl w:val="0"/>
-          <w:numId w:val="42"/>
+          <w:numId w:val="9"/>
         </w:numPr>
         <w:shd w:val="clear" w:color="auto" w:fill="FFFFFF"/>
         <w:spacing w:line="276" w:lineRule="auto"/>
@@ -12996,7 +13002,7 @@
         <w:pStyle w:val="ListParagraph"/>
         <w:numPr>
           <w:ilvl w:val="0"/>
-          <w:numId w:val="42"/>
+          <w:numId w:val="9"/>
         </w:numPr>
         <w:shd w:val="clear" w:color="auto" w:fill="FFFFFF"/>
         <w:spacing w:line="276" w:lineRule="auto"/>
@@ -13020,7 +13026,7 @@
         <w:pStyle w:val="ListParagraph"/>
         <w:numPr>
           <w:ilvl w:val="0"/>
-          <w:numId w:val="42"/>
+          <w:numId w:val="9"/>
         </w:numPr>
         <w:shd w:val="clear" w:color="auto" w:fill="FFFFFF"/>
         <w:spacing w:line="276" w:lineRule="auto"/>
@@ -13423,7 +13429,7 @@
         <w:pStyle w:val="ListParagraph"/>
         <w:numPr>
           <w:ilvl w:val="0"/>
-          <w:numId w:val="43"/>
+          <w:numId w:val="10"/>
         </w:numPr>
         <w:shd w:val="clear" w:color="auto" w:fill="FFFFFF"/>
         <w:spacing w:line="276" w:lineRule="auto"/>
@@ -13447,7 +13453,7 @@
         <w:pStyle w:val="ListParagraph"/>
         <w:numPr>
           <w:ilvl w:val="0"/>
-          <w:numId w:val="43"/>
+          <w:numId w:val="10"/>
         </w:numPr>
         <w:shd w:val="clear" w:color="auto" w:fill="FFFFFF"/>
         <w:spacing w:line="276" w:lineRule="auto"/>
@@ -13471,7 +13477,7 @@
         <w:pStyle w:val="ListParagraph"/>
         <w:numPr>
           <w:ilvl w:val="0"/>
-          <w:numId w:val="43"/>
+          <w:numId w:val="10"/>
         </w:numPr>
         <w:shd w:val="clear" w:color="auto" w:fill="FFFFFF"/>
         <w:spacing w:line="276" w:lineRule="auto"/>
@@ -13495,7 +13501,7 @@
         <w:pStyle w:val="ListParagraph"/>
         <w:numPr>
           <w:ilvl w:val="0"/>
-          <w:numId w:val="43"/>
+          <w:numId w:val="10"/>
         </w:numPr>
         <w:shd w:val="clear" w:color="auto" w:fill="FFFFFF"/>
         <w:spacing w:line="276" w:lineRule="auto"/>
@@ -13527,7 +13533,7 @@
         <w:pStyle w:val="ListParagraph"/>
         <w:numPr>
           <w:ilvl w:val="0"/>
-          <w:numId w:val="44"/>
+          <w:numId w:val="11"/>
         </w:numPr>
         <w:spacing w:line="276" w:lineRule="auto"/>
         <w:rPr>
@@ -13546,7 +13552,7 @@
         <w:pStyle w:val="ListParagraph"/>
         <w:numPr>
           <w:ilvl w:val="0"/>
-          <w:numId w:val="44"/>
+          <w:numId w:val="11"/>
         </w:numPr>
         <w:spacing w:line="276" w:lineRule="auto"/>
         <w:rPr>
@@ -13579,7 +13585,7 @@
         <w:pStyle w:val="ListParagraph"/>
         <w:numPr>
           <w:ilvl w:val="0"/>
-          <w:numId w:val="44"/>
+          <w:numId w:val="11"/>
         </w:numPr>
         <w:spacing w:line="276" w:lineRule="auto"/>
         <w:rPr>
@@ -13599,7 +13605,7 @@
         <w:pStyle w:val="ListParagraph"/>
         <w:numPr>
           <w:ilvl w:val="0"/>
-          <w:numId w:val="44"/>
+          <w:numId w:val="11"/>
         </w:numPr>
         <w:spacing w:line="276" w:lineRule="auto"/>
         <w:rPr>
@@ -13947,7 +13953,7 @@
         <w:pStyle w:val="ListParagraph"/>
         <w:numPr>
           <w:ilvl w:val="0"/>
-          <w:numId w:val="45"/>
+          <w:numId w:val="12"/>
         </w:numPr>
         <w:shd w:val="clear" w:color="auto" w:fill="FFFFFF"/>
         <w:spacing w:line="276" w:lineRule="auto"/>
@@ -13971,7 +13977,7 @@
         <w:pStyle w:val="ListParagraph"/>
         <w:numPr>
           <w:ilvl w:val="0"/>
-          <w:numId w:val="45"/>
+          <w:numId w:val="12"/>
         </w:numPr>
         <w:shd w:val="clear" w:color="auto" w:fill="FFFFFF"/>
         <w:spacing w:line="276" w:lineRule="auto"/>
@@ -13995,7 +14001,7 @@
         <w:pStyle w:val="ListParagraph"/>
         <w:numPr>
           <w:ilvl w:val="0"/>
-          <w:numId w:val="45"/>
+          <w:numId w:val="12"/>
         </w:numPr>
         <w:shd w:val="clear" w:color="auto" w:fill="FFFFFF"/>
         <w:spacing w:line="276" w:lineRule="auto"/>
@@ -14027,7 +14033,7 @@
         <w:pStyle w:val="ListParagraph"/>
         <w:numPr>
           <w:ilvl w:val="0"/>
-          <w:numId w:val="46"/>
+          <w:numId w:val="13"/>
         </w:numPr>
         <w:spacing w:line="276" w:lineRule="auto"/>
         <w:rPr>
@@ -14046,7 +14052,7 @@
         <w:pStyle w:val="ListParagraph"/>
         <w:numPr>
           <w:ilvl w:val="0"/>
-          <w:numId w:val="46"/>
+          <w:numId w:val="13"/>
         </w:numPr>
         <w:spacing w:line="276" w:lineRule="auto"/>
         <w:rPr>
@@ -15528,7 +15534,6 @@
         <w:pStyle w:val="figure"/>
       </w:pPr>
       <w:r>
-        <w:lastRenderedPageBreak/>
         <w:drawing>
           <wp:inline distT="0" distB="0" distL="0" distR="0" wp14:anchorId="45B28894" wp14:editId="6CE8A47D">
             <wp:extent cx="4330700" cy="1606550"/>
@@ -15606,11 +15611,230 @@
       </w:r>
     </w:p>
     <w:p>
+      <w:r>
+        <w:t xml:space="preserve">The </w:t>
+      </w:r>
+      <w:r>
+        <w:t>architecture</w:t>
+      </w:r>
+      <w:r>
+        <w:t xml:space="preserve"> of our LSTM model is shown as below.</w:t>
+      </w:r>
+    </w:p>
+    <w:p>
+      <w:pPr>
+        <w:pStyle w:val="figure"/>
+      </w:pPr>
+      <w:r>
+        <w:lastRenderedPageBreak/>
+        <w:drawing>
+          <wp:inline distT="0" distB="0" distL="0" distR="0" wp14:anchorId="39F91DB0" wp14:editId="72772D30">
+            <wp:extent cx="2584450" cy="1955800"/>
+            <wp:effectExtent l="0" t="0" r="6350" b="6350"/>
+            <wp:docPr id="14" name="Picture 14"/>
+            <wp:cNvGraphicFramePr>
+              <a:graphicFrameLocks xmlns:a="http://schemas.openxmlformats.org/drawingml/2006/main" noChangeAspect="1"/>
+            </wp:cNvGraphicFramePr>
+            <a:graphic xmlns:a="http://schemas.openxmlformats.org/drawingml/2006/main">
+              <a:graphicData uri="http://schemas.openxmlformats.org/drawingml/2006/picture">
+                <pic:pic xmlns:pic="http://schemas.openxmlformats.org/drawingml/2006/picture">
+                  <pic:nvPicPr>
+                    <pic:cNvPr id="1" name=""/>
+                    <pic:cNvPicPr/>
+                  </pic:nvPicPr>
+                  <pic:blipFill rotWithShape="1">
+                    <a:blip r:embed="rId64" cstate="print">
+                      <a:extLst>
+                        <a:ext uri="{28A0092B-C50C-407E-A947-70E740481C1C}">
+                          <a14:useLocalDpi xmlns:a14="http://schemas.microsoft.com/office/drawing/2010/main"/>
+                        </a:ext>
+                      </a:extLst>
+                    </a:blip>
+                    <a:srcRect/>
+                    <a:stretch/>
+                  </pic:blipFill>
+                  <pic:spPr bwMode="auto">
+                    <a:xfrm>
+                      <a:off x="0" y="0"/>
+                      <a:ext cx="2584450" cy="1955800"/>
+                    </a:xfrm>
+                    <a:prstGeom prst="rect">
+                      <a:avLst/>
+                    </a:prstGeom>
+                    <a:ln>
+                      <a:noFill/>
+                    </a:ln>
+                    <a:extLst>
+                      <a:ext uri="{53640926-AAD7-44D8-BBD7-CCE9431645EC}">
+                        <a14:shadowObscured xmlns:a14="http://schemas.microsoft.com/office/drawing/2010/main"/>
+                      </a:ext>
+                    </a:extLst>
+                  </pic:spPr>
+                </pic:pic>
+              </a:graphicData>
+            </a:graphic>
+          </wp:inline>
+        </w:drawing>
+      </w:r>
+    </w:p>
+    <w:p>
+      <w:pPr>
+        <w:pStyle w:val="Figuretxt"/>
+      </w:pPr>
+      <w:r>
+        <w:t xml:space="preserve">Figure </w:t>
+      </w:r>
+      <w:r>
+        <w:fldChar w:fldCharType="begin"/>
+      </w:r>
+      <w:r>
+        <w:instrText xml:space="preserve"> SEQ Figure \* ARABIC </w:instrText>
+      </w:r>
+      <w:r>
+        <w:fldChar w:fldCharType="separate"/>
+      </w:r>
+      <w:r>
+        <w:t>46</w:t>
+      </w:r>
+      <w:r>
+        <w:fldChar w:fldCharType="end"/>
+      </w:r>
+      <w:r>
+        <w:t xml:space="preserve"> LSTM Model Summary</w:t>
+      </w:r>
+    </w:p>
+    <w:p>
+      <w:r>
+        <w:t>The total parameters in this model is 4,504,747 with 4,504,427 trainable parameters</w:t>
+      </w:r>
+    </w:p>
+    <w:p>
       <w:pPr>
         <w:pStyle w:val="Heading1"/>
       </w:pPr>
       <w:r>
         <w:t>DNN</w:t>
+      </w:r>
+    </w:p>
+    <w:p>
+      <w:r>
+        <w:t>Deep Neural Networks architectures are designed to learn through multiple connection of layers where each single layer only receives connection from previous and provides connections only to</w:t>
+      </w:r>
+      <w:r>
+        <w:t xml:space="preserve"> the next layer in hidden part.</w:t>
+      </w:r>
+    </w:p>
+    <w:p>
+      <w:r>
+        <w:t xml:space="preserve">For Deep Neural Networks (DNN), input layer could be </w:t>
+      </w:r>
+      <w:proofErr w:type="spellStart"/>
+      <w:r>
+        <w:t>tf-ifd</w:t>
+      </w:r>
+      <w:proofErr w:type="spellEnd"/>
+      <w:r>
+        <w:t>, word embedding, or etc. The output layer houses neurons equal to the number of classes for multi-class classification and only one ne</w:t>
+      </w:r>
+      <w:r>
+        <w:t>uron for binary classification.</w:t>
+      </w:r>
+    </w:p>
+    <w:p>
+      <w:pPr>
+        <w:pStyle w:val="figure"/>
+      </w:pPr>
+    </w:p>
+    <w:p>
+      <w:pPr>
+        <w:pStyle w:val="figure"/>
+      </w:pPr>
+      <w:r>
+        <w:drawing>
+          <wp:inline distT="0" distB="0" distL="0" distR="0" wp14:anchorId="10FC359C" wp14:editId="34BC3965">
+            <wp:extent cx="3847957" cy="2946400"/>
+            <wp:effectExtent l="0" t="0" r="635" b="6350"/>
+            <wp:docPr id="18" name="Picture 18"/>
+            <wp:cNvGraphicFramePr>
+              <a:graphicFrameLocks xmlns:a="http://schemas.openxmlformats.org/drawingml/2006/main" noChangeAspect="1"/>
+            </wp:cNvGraphicFramePr>
+            <a:graphic xmlns:a="http://schemas.openxmlformats.org/drawingml/2006/main">
+              <a:graphicData uri="http://schemas.openxmlformats.org/drawingml/2006/picture">
+                <pic:pic xmlns:pic="http://schemas.openxmlformats.org/drawingml/2006/picture">
+                  <pic:nvPicPr>
+                    <pic:cNvPr id="1" name=""/>
+                    <pic:cNvPicPr/>
+                  </pic:nvPicPr>
+                  <pic:blipFill>
+                    <a:blip r:embed="rId65"/>
+                    <a:stretch>
+                      <a:fillRect/>
+                    </a:stretch>
+                  </pic:blipFill>
+                  <pic:spPr>
+                    <a:xfrm>
+                      <a:off x="0" y="0"/>
+                      <a:ext cx="3859274" cy="2955066"/>
+                    </a:xfrm>
+                    <a:prstGeom prst="rect">
+                      <a:avLst/>
+                    </a:prstGeom>
+                  </pic:spPr>
+                </pic:pic>
+              </a:graphicData>
+            </a:graphic>
+          </wp:inline>
+        </w:drawing>
+      </w:r>
+    </w:p>
+    <w:p>
+      <w:pPr>
+        <w:pStyle w:val="Figuretxt"/>
+      </w:pPr>
+      <w:r>
+        <w:t xml:space="preserve">Figure </w:t>
+      </w:r>
+      <w:r>
+        <w:fldChar w:fldCharType="begin"/>
+      </w:r>
+      <w:r>
+        <w:instrText xml:space="preserve"> SEQ Figure \* ARABIC </w:instrText>
+      </w:r>
+      <w:r>
+        <w:fldChar w:fldCharType="separate"/>
+      </w:r>
+      <w:r>
+        <w:t>47</w:t>
+      </w:r>
+      <w:r>
+        <w:fldChar w:fldCharType="end"/>
+      </w:r>
+      <w:r>
+        <w:t xml:space="preserve"> DNN Architecture</w:t>
+      </w:r>
+    </w:p>
+    <w:p>
+      <w:r>
+        <w:t>O</w:t>
+      </w:r>
+      <w:r>
+        <w:t xml:space="preserve">ur main contribution in this project is that we have many trained different architectures of DNNs to evaluate the impact on the performance. Here, we have multi-class DNNs where each learning model is generated randomly (number of nodes in each layer as well as the number of layers are randomly assigned). Our implementation of Deep Neural Network (DNN) is basically a discriminatively trained model that uses standard back-propagation algorithm and sigmoid or </w:t>
+      </w:r>
+      <w:proofErr w:type="spellStart"/>
+      <w:r>
+        <w:t>ReLU</w:t>
+      </w:r>
+      <w:proofErr w:type="spellEnd"/>
+      <w:r>
+        <w:t xml:space="preserve"> as activation functions. The output layer for multi-class classification should use </w:t>
+      </w:r>
+      <w:proofErr w:type="spellStart"/>
+      <w:r>
+        <w:t>Softmax</w:t>
+      </w:r>
+      <w:proofErr w:type="spellEnd"/>
+      <w:r>
+        <w:t>.</w:t>
       </w:r>
     </w:p>
     <w:p>
@@ -15634,7 +15858,7 @@
                     <pic:cNvPicPr/>
                   </pic:nvPicPr>
                   <pic:blipFill rotWithShape="1">
-                    <a:blip r:embed="rId64" cstate="print">
+                    <a:blip r:embed="rId66" cstate="print">
                       <a:extLst>
                         <a:ext uri="{28A0092B-C50C-407E-A947-70E740481C1C}">
                           <a14:useLocalDpi xmlns:a14="http://schemas.microsoft.com/office/drawing/2010/main"/>
@@ -15685,7 +15909,7 @@
         <w:fldChar w:fldCharType="separate"/>
       </w:r>
       <w:r>
-        <w:t>46</w:t>
+        <w:t>48</w:t>
       </w:r>
       <w:r>
         <w:fldChar w:fldCharType="end"/>
@@ -15693,8 +15917,743 @@
       <w:r>
         <w:t>. DNN Model</w:t>
       </w:r>
-      <w:bookmarkStart w:id="99" w:name="_GoBack"/>
-      <w:bookmarkEnd w:id="99"/>
+    </w:p>
+    <w:tbl>
+      <w:tblPr>
+        <w:tblStyle w:val="TableGrid"/>
+        <w:tblW w:w="9814" w:type="dxa"/>
+        <w:tblLook w:val="04A0" w:firstRow="1" w:lastRow="0" w:firstColumn="1" w:lastColumn="0" w:noHBand="0" w:noVBand="1"/>
+      </w:tblPr>
+      <w:tblGrid>
+        <w:gridCol w:w="1615"/>
+        <w:gridCol w:w="3243"/>
+        <w:gridCol w:w="2493"/>
+        <w:gridCol w:w="2463"/>
+      </w:tblGrid>
+      <w:tr>
+        <w:trPr>
+          <w:trHeight w:val="538"/>
+        </w:trPr>
+        <w:tc>
+          <w:tcPr>
+            <w:tcW w:w="1615" w:type="dxa"/>
+            <w:vMerge w:val="restart"/>
+            <w:shd w:val="clear" w:color="auto" w:fill="D9D9D9" w:themeFill="background1" w:themeFillShade="D9"/>
+          </w:tcPr>
+          <w:p>
+            <w:pPr>
+              <w:jc w:val="center"/>
+              <w:rPr>
+                <w:b/>
+              </w:rPr>
+            </w:pPr>
+            <w:r>
+              <w:rPr>
+                <w:b/>
+              </w:rPr>
+              <w:t>DNN #</w:t>
+            </w:r>
+          </w:p>
+        </w:tc>
+        <w:tc>
+          <w:tcPr>
+            <w:tcW w:w="3243" w:type="dxa"/>
+            <w:vMerge w:val="restart"/>
+            <w:shd w:val="clear" w:color="auto" w:fill="D9D9D9" w:themeFill="background1" w:themeFillShade="D9"/>
+          </w:tcPr>
+          <w:p>
+            <w:pPr>
+              <w:jc w:val="center"/>
+              <w:rPr>
+                <w:b/>
+              </w:rPr>
+            </w:pPr>
+            <w:r>
+              <w:rPr>
+                <w:b/>
+              </w:rPr>
+              <w:t>DNN Architecture</w:t>
+            </w:r>
+          </w:p>
+        </w:tc>
+        <w:tc>
+          <w:tcPr>
+            <w:tcW w:w="4956" w:type="dxa"/>
+            <w:gridSpan w:val="2"/>
+            <w:shd w:val="clear" w:color="auto" w:fill="D9D9D9" w:themeFill="background1" w:themeFillShade="D9"/>
+          </w:tcPr>
+          <w:p>
+            <w:pPr>
+              <w:jc w:val="center"/>
+              <w:rPr>
+                <w:b/>
+              </w:rPr>
+            </w:pPr>
+            <w:r>
+              <w:rPr>
+                <w:b/>
+              </w:rPr>
+              <w:t>Accuracy (%)</w:t>
+            </w:r>
+          </w:p>
+        </w:tc>
+      </w:tr>
+      <w:tr>
+        <w:trPr>
+          <w:trHeight w:val="263"/>
+        </w:trPr>
+        <w:tc>
+          <w:tcPr>
+            <w:tcW w:w="1615" w:type="dxa"/>
+            <w:vMerge/>
+            <w:shd w:val="clear" w:color="auto" w:fill="D9D9D9" w:themeFill="background1" w:themeFillShade="D9"/>
+          </w:tcPr>
+          <w:p>
+            <w:pPr>
+              <w:jc w:val="center"/>
+              <w:rPr>
+                <w:b/>
+              </w:rPr>
+            </w:pPr>
+          </w:p>
+        </w:tc>
+        <w:tc>
+          <w:tcPr>
+            <w:tcW w:w="3243" w:type="dxa"/>
+            <w:vMerge/>
+            <w:shd w:val="clear" w:color="auto" w:fill="D9D9D9" w:themeFill="background1" w:themeFillShade="D9"/>
+          </w:tcPr>
+          <w:p>
+            <w:pPr>
+              <w:jc w:val="center"/>
+              <w:rPr>
+                <w:b/>
+              </w:rPr>
+            </w:pPr>
+          </w:p>
+        </w:tc>
+        <w:tc>
+          <w:tcPr>
+            <w:tcW w:w="2493" w:type="dxa"/>
+            <w:shd w:val="clear" w:color="auto" w:fill="D9D9D9" w:themeFill="background1" w:themeFillShade="D9"/>
+          </w:tcPr>
+          <w:p>
+            <w:pPr>
+              <w:jc w:val="center"/>
+              <w:rPr>
+                <w:b/>
+              </w:rPr>
+            </w:pPr>
+            <w:r>
+              <w:rPr>
+                <w:b/>
+              </w:rPr>
+              <w:t xml:space="preserve">Training </w:t>
+            </w:r>
+            <w:proofErr w:type="spellStart"/>
+            <w:r>
+              <w:rPr>
+                <w:b/>
+              </w:rPr>
+              <w:t>Acc</w:t>
+            </w:r>
+            <w:proofErr w:type="spellEnd"/>
+          </w:p>
+        </w:tc>
+        <w:tc>
+          <w:tcPr>
+            <w:tcW w:w="2463" w:type="dxa"/>
+            <w:shd w:val="clear" w:color="auto" w:fill="D9D9D9" w:themeFill="background1" w:themeFillShade="D9"/>
+          </w:tcPr>
+          <w:p>
+            <w:pPr>
+              <w:jc w:val="center"/>
+              <w:rPr>
+                <w:b/>
+              </w:rPr>
+            </w:pPr>
+            <w:r>
+              <w:rPr>
+                <w:b/>
+              </w:rPr>
+              <w:t xml:space="preserve">Testing </w:t>
+            </w:r>
+            <w:proofErr w:type="spellStart"/>
+            <w:r>
+              <w:rPr>
+                <w:b/>
+              </w:rPr>
+              <w:t>Acc</w:t>
+            </w:r>
+            <w:proofErr w:type="spellEnd"/>
+          </w:p>
+        </w:tc>
+      </w:tr>
+      <w:tr>
+        <w:trPr>
+          <w:trHeight w:val="263"/>
+        </w:trPr>
+        <w:tc>
+          <w:tcPr>
+            <w:tcW w:w="1615" w:type="dxa"/>
+          </w:tcPr>
+          <w:p>
+            <w:r>
+              <w:t>DNN1</w:t>
+            </w:r>
+          </w:p>
+        </w:tc>
+        <w:tc>
+          <w:tcPr>
+            <w:tcW w:w="3243" w:type="dxa"/>
+          </w:tcPr>
+          <w:p>
+            <w:r>
+              <w:t>The model has the same number of nodes</w:t>
+            </w:r>
+            <w:r>
+              <w:t xml:space="preserve"> = 367</w:t>
+            </w:r>
+            <w:r>
+              <w:t xml:space="preserve"> in all </w:t>
+            </w:r>
+            <w:r>
+              <w:lastRenderedPageBreak/>
+              <w:t>the 4 layers of the NN.</w:t>
+            </w:r>
+            <w:r>
+              <w:t xml:space="preserve"> Dropout =0.5.</w:t>
+            </w:r>
+          </w:p>
+        </w:tc>
+        <w:tc>
+          <w:tcPr>
+            <w:tcW w:w="2493" w:type="dxa"/>
+          </w:tcPr>
+          <w:p>
+            <w:r>
+              <w:lastRenderedPageBreak/>
+              <w:t>85.30</w:t>
+            </w:r>
+          </w:p>
+        </w:tc>
+        <w:tc>
+          <w:tcPr>
+            <w:tcW w:w="2463" w:type="dxa"/>
+          </w:tcPr>
+          <w:p>
+            <w:r>
+              <w:t>84.70</w:t>
+            </w:r>
+          </w:p>
+        </w:tc>
+      </w:tr>
+      <w:tr>
+        <w:trPr>
+          <w:trHeight w:val="263"/>
+        </w:trPr>
+        <w:tc>
+          <w:tcPr>
+            <w:tcW w:w="1615" w:type="dxa"/>
+          </w:tcPr>
+          <w:p>
+            <w:r>
+              <w:t>DNN2</w:t>
+            </w:r>
+          </w:p>
+        </w:tc>
+        <w:tc>
+          <w:tcPr>
+            <w:tcW w:w="3243" w:type="dxa"/>
+          </w:tcPr>
+          <w:p>
+            <w:r>
+              <w:t xml:space="preserve">The model has the same architecture </w:t>
+            </w:r>
+            <w:r>
+              <w:t xml:space="preserve">as DNN1 </w:t>
+            </w:r>
+            <w:r>
+              <w:t>however the</w:t>
+            </w:r>
+            <w:r>
+              <w:t xml:space="preserve"> hidden nodes </w:t>
+            </w:r>
+            <w:r>
+              <w:t>= 367*2.</w:t>
+            </w:r>
+          </w:p>
+        </w:tc>
+        <w:tc>
+          <w:tcPr>
+            <w:tcW w:w="2493" w:type="dxa"/>
+          </w:tcPr>
+          <w:p>
+            <w:r>
+              <w:t>85.66</w:t>
+            </w:r>
+          </w:p>
+        </w:tc>
+        <w:tc>
+          <w:tcPr>
+            <w:tcW w:w="2463" w:type="dxa"/>
+          </w:tcPr>
+          <w:p>
+            <w:r>
+              <w:t>84.74</w:t>
+            </w:r>
+          </w:p>
+        </w:tc>
+      </w:tr>
+      <w:tr>
+        <w:trPr>
+          <w:trHeight w:val="275"/>
+        </w:trPr>
+        <w:tc>
+          <w:tcPr>
+            <w:tcW w:w="1615" w:type="dxa"/>
+          </w:tcPr>
+          <w:p>
+            <w:r>
+              <w:t>DNN3</w:t>
+            </w:r>
+          </w:p>
+        </w:tc>
+        <w:tc>
+          <w:tcPr>
+            <w:tcW w:w="3243" w:type="dxa"/>
+          </w:tcPr>
+          <w:p>
+            <w:r>
+              <w:t>The model has the same number of nodes</w:t>
+            </w:r>
+            <w:r>
+              <w:t xml:space="preserve"> = 367 in all the 8</w:t>
+            </w:r>
+            <w:r>
+              <w:t xml:space="preserve"> layers of the NN.</w:t>
+            </w:r>
+            <w:r>
+              <w:t xml:space="preserve"> Dropout =0.5.</w:t>
+            </w:r>
+          </w:p>
+        </w:tc>
+        <w:tc>
+          <w:tcPr>
+            <w:tcW w:w="2493" w:type="dxa"/>
+          </w:tcPr>
+          <w:p>
+            <w:r>
+              <w:t>31.54</w:t>
+            </w:r>
+          </w:p>
+        </w:tc>
+        <w:tc>
+          <w:tcPr>
+            <w:tcW w:w="2463" w:type="dxa"/>
+          </w:tcPr>
+          <w:p>
+            <w:r>
+              <w:t>30.75</w:t>
+            </w:r>
+          </w:p>
+        </w:tc>
+      </w:tr>
+      <w:tr>
+        <w:trPr>
+          <w:trHeight w:val="263"/>
+        </w:trPr>
+        <w:tc>
+          <w:tcPr>
+            <w:tcW w:w="1615" w:type="dxa"/>
+          </w:tcPr>
+          <w:p>
+            <w:r>
+              <w:t>DNN4</w:t>
+            </w:r>
+          </w:p>
+        </w:tc>
+        <w:tc>
+          <w:tcPr>
+            <w:tcW w:w="3243" w:type="dxa"/>
+          </w:tcPr>
+          <w:p>
+            <w:r>
+              <w:t>Analyzing</w:t>
+            </w:r>
+            <w:r>
+              <w:t xml:space="preserve"> the DNN with input same as DNN2</w:t>
+            </w:r>
+            <w:r>
+              <w:t xml:space="preserve"> </w:t>
+            </w:r>
+            <w:r>
+              <w:t xml:space="preserve">but with </w:t>
+            </w:r>
+            <w:r>
+              <w:t>8 layers</w:t>
+            </w:r>
+            <w:r>
+              <w:t>.</w:t>
+            </w:r>
+          </w:p>
+        </w:tc>
+        <w:tc>
+          <w:tcPr>
+            <w:tcW w:w="2493" w:type="dxa"/>
+          </w:tcPr>
+          <w:p>
+            <w:r>
+              <w:t>71.89</w:t>
+            </w:r>
+          </w:p>
+        </w:tc>
+        <w:tc>
+          <w:tcPr>
+            <w:tcW w:w="2463" w:type="dxa"/>
+          </w:tcPr>
+          <w:p>
+            <w:r>
+              <w:t>70.72</w:t>
+            </w:r>
+          </w:p>
+        </w:tc>
+      </w:tr>
+      <w:tr>
+        <w:trPr>
+          <w:trHeight w:val="263"/>
+        </w:trPr>
+        <w:tc>
+          <w:tcPr>
+            <w:tcW w:w="1615" w:type="dxa"/>
+          </w:tcPr>
+          <w:p>
+            <w:r>
+              <w:t>DNN5</w:t>
+            </w:r>
+          </w:p>
+        </w:tc>
+        <w:tc>
+          <w:tcPr>
+            <w:tcW w:w="3243" w:type="dxa"/>
+          </w:tcPr>
+          <w:p>
+            <w:r>
+              <w:t>Analyzing</w:t>
+            </w:r>
+            <w:r>
+              <w:t xml:space="preserve"> the DNN with input same as DNN1 but with Dropout =0.2.</w:t>
+            </w:r>
+          </w:p>
+        </w:tc>
+        <w:tc>
+          <w:tcPr>
+            <w:tcW w:w="2493" w:type="dxa"/>
+          </w:tcPr>
+          <w:p>
+            <w:pPr>
+              <w:rPr>
+                <w:highlight w:val="yellow"/>
+              </w:rPr>
+            </w:pPr>
+            <w:r>
+              <w:rPr>
+                <w:highlight w:val="yellow"/>
+              </w:rPr>
+              <w:t>86.12</w:t>
+            </w:r>
+          </w:p>
+        </w:tc>
+        <w:tc>
+          <w:tcPr>
+            <w:tcW w:w="2463" w:type="dxa"/>
+          </w:tcPr>
+          <w:p>
+            <w:pPr>
+              <w:rPr>
+                <w:highlight w:val="yellow"/>
+              </w:rPr>
+            </w:pPr>
+            <w:r>
+              <w:rPr>
+                <w:highlight w:val="yellow"/>
+              </w:rPr>
+              <w:t>84.95</w:t>
+            </w:r>
+          </w:p>
+        </w:tc>
+      </w:tr>
+      <w:tr>
+        <w:trPr>
+          <w:trHeight w:val="263"/>
+        </w:trPr>
+        <w:tc>
+          <w:tcPr>
+            <w:tcW w:w="1615" w:type="dxa"/>
+          </w:tcPr>
+          <w:p>
+            <w:r>
+              <w:t>DNN6</w:t>
+            </w:r>
+          </w:p>
+        </w:tc>
+        <w:tc>
+          <w:tcPr>
+            <w:tcW w:w="3243" w:type="dxa"/>
+          </w:tcPr>
+          <w:p>
+            <w:r>
+              <w:t>Analyzing</w:t>
+            </w:r>
+            <w:r>
+              <w:t xml:space="preserve"> the DNN with input same as DNN1 but with without Dropout.</w:t>
+            </w:r>
+          </w:p>
+        </w:tc>
+        <w:tc>
+          <w:tcPr>
+            <w:tcW w:w="2493" w:type="dxa"/>
+          </w:tcPr>
+          <w:p>
+            <w:r>
+              <w:t>85.76</w:t>
+            </w:r>
+          </w:p>
+        </w:tc>
+        <w:tc>
+          <w:tcPr>
+            <w:tcW w:w="2463" w:type="dxa"/>
+          </w:tcPr>
+          <w:p>
+            <w:r>
+              <w:t>84.63</w:t>
+            </w:r>
+          </w:p>
+        </w:tc>
+      </w:tr>
+      <w:tr>
+        <w:trPr>
+          <w:trHeight w:val="263"/>
+        </w:trPr>
+        <w:tc>
+          <w:tcPr>
+            <w:tcW w:w="1615" w:type="dxa"/>
+          </w:tcPr>
+          <w:p>
+            <w:r>
+              <w:t>DNN7 (NN7)</w:t>
+            </w:r>
+          </w:p>
+        </w:tc>
+        <w:tc>
+          <w:tcPr>
+            <w:tcW w:w="3243" w:type="dxa"/>
+          </w:tcPr>
+          <w:p>
+            <w:r>
+              <w:t>S</w:t>
+            </w:r>
+            <w:r>
+              <w:t xml:space="preserve">imple NN </w:t>
+            </w:r>
+            <w:r>
+              <w:t>layers</w:t>
+            </w:r>
+            <w:r>
+              <w:t>- 1 input, 1 output and 1 hidden layer and no dropout.</w:t>
+            </w:r>
+          </w:p>
+        </w:tc>
+        <w:tc>
+          <w:tcPr>
+            <w:tcW w:w="2493" w:type="dxa"/>
+          </w:tcPr>
+          <w:p>
+            <w:pPr>
+              <w:rPr>
+                <w:highlight w:val="yellow"/>
+              </w:rPr>
+            </w:pPr>
+            <w:r>
+              <w:rPr>
+                <w:highlight w:val="yellow"/>
+              </w:rPr>
+              <w:t>86.35</w:t>
+            </w:r>
+          </w:p>
+        </w:tc>
+        <w:tc>
+          <w:tcPr>
+            <w:tcW w:w="2463" w:type="dxa"/>
+          </w:tcPr>
+          <w:p>
+            <w:pPr>
+              <w:rPr>
+                <w:highlight w:val="yellow"/>
+              </w:rPr>
+            </w:pPr>
+            <w:r>
+              <w:rPr>
+                <w:highlight w:val="yellow"/>
+              </w:rPr>
+              <w:t>85.43</w:t>
+            </w:r>
+          </w:p>
+        </w:tc>
+      </w:tr>
+      <w:tr>
+        <w:trPr>
+          <w:trHeight w:val="263"/>
+        </w:trPr>
+        <w:tc>
+          <w:tcPr>
+            <w:tcW w:w="1615" w:type="dxa"/>
+          </w:tcPr>
+          <w:p>
+            <w:r>
+              <w:t>DNN8</w:t>
+            </w:r>
+          </w:p>
+        </w:tc>
+        <w:tc>
+          <w:tcPr>
+            <w:tcW w:w="3243" w:type="dxa"/>
+          </w:tcPr>
+          <w:p>
+            <w:r>
+              <w:t xml:space="preserve">Activation function is </w:t>
+            </w:r>
+            <w:r>
+              <w:t xml:space="preserve">replaced by </w:t>
+            </w:r>
+            <w:r>
+              <w:t xml:space="preserve">sigmoid instead of </w:t>
+            </w:r>
+            <w:proofErr w:type="spellStart"/>
+            <w:r>
+              <w:t>relu</w:t>
+            </w:r>
+            <w:proofErr w:type="spellEnd"/>
+            <w:r>
+              <w:t xml:space="preserve"> for the hidden layers</w:t>
+            </w:r>
+          </w:p>
+        </w:tc>
+        <w:tc>
+          <w:tcPr>
+            <w:tcW w:w="2493" w:type="dxa"/>
+          </w:tcPr>
+          <w:p>
+            <w:r>
+              <w:t>82.55</w:t>
+            </w:r>
+          </w:p>
+        </w:tc>
+        <w:tc>
+          <w:tcPr>
+            <w:tcW w:w="2463" w:type="dxa"/>
+          </w:tcPr>
+          <w:p>
+            <w:r>
+              <w:t>81.27</w:t>
+            </w:r>
+          </w:p>
+        </w:tc>
+      </w:tr>
+      <w:tr>
+        <w:trPr>
+          <w:trHeight w:val="263"/>
+        </w:trPr>
+        <w:tc>
+          <w:tcPr>
+            <w:tcW w:w="1615" w:type="dxa"/>
+          </w:tcPr>
+          <w:p>
+            <w:r>
+              <w:t>DNN9</w:t>
+            </w:r>
+          </w:p>
+        </w:tc>
+        <w:tc>
+          <w:tcPr>
+            <w:tcW w:w="3243" w:type="dxa"/>
+          </w:tcPr>
+          <w:p>
+            <w:r>
+              <w:t>Analyzing</w:t>
+            </w:r>
+            <w:r>
+              <w:t xml:space="preserve"> the DNN with input same as DNN1 but with reduction in</w:t>
+            </w:r>
+            <w:r>
+              <w:t xml:space="preserve"> the hidden nodes by half the input no</w:t>
+            </w:r>
+            <w:r>
+              <w:t>des (367).</w:t>
+            </w:r>
+          </w:p>
+        </w:tc>
+        <w:tc>
+          <w:tcPr>
+            <w:tcW w:w="2493" w:type="dxa"/>
+          </w:tcPr>
+          <w:p>
+            <w:pPr>
+              <w:rPr>
+                <w:highlight w:val="yellow"/>
+              </w:rPr>
+            </w:pPr>
+            <w:r>
+              <w:rPr>
+                <w:highlight w:val="yellow"/>
+              </w:rPr>
+              <w:t>86.19</w:t>
+            </w:r>
+          </w:p>
+        </w:tc>
+        <w:tc>
+          <w:tcPr>
+            <w:tcW w:w="2463" w:type="dxa"/>
+          </w:tcPr>
+          <w:p>
+            <w:pPr>
+              <w:rPr>
+                <w:highlight w:val="yellow"/>
+              </w:rPr>
+            </w:pPr>
+            <w:r>
+              <w:rPr>
+                <w:highlight w:val="yellow"/>
+              </w:rPr>
+              <w:t>85.03</w:t>
+            </w:r>
+          </w:p>
+        </w:tc>
+      </w:tr>
+    </w:tbl>
+    <w:p/>
+    <w:p>
+      <w:r>
+        <w:t xml:space="preserve">Besides the architectural tuning to find the optimum DNN, the </w:t>
+      </w:r>
+      <w:r>
+        <w:t>epochs and batch size</w:t>
+      </w:r>
+      <w:r>
+        <w:t xml:space="preserve"> were increased however there was </w:t>
+      </w:r>
+      <w:r>
+        <w:t xml:space="preserve">marginal improvement in the </w:t>
+      </w:r>
+      <w:r>
+        <w:t>model accuracy</w:t>
+      </w:r>
+      <w:r>
+        <w:t>.</w:t>
+      </w:r>
+      <w:r>
+        <w:t xml:space="preserve"> An epoch size of 20 and batch size between 100-150 delivered the same results as when the epoch was increased between 100-300.</w:t>
+      </w:r>
     </w:p>
     <w:p>
       <w:pPr>
@@ -15814,7 +16773,7 @@
               <w:pStyle w:val="ListParagraph"/>
               <w:numPr>
                 <w:ilvl w:val="0"/>
-                <w:numId w:val="48"/>
+                <w:numId w:val="15"/>
               </w:numPr>
               <w:spacing w:line="276" w:lineRule="auto"/>
               <w:rPr>
@@ -15856,6 +16815,7 @@
               <w:rPr>
                 <w:szCs w:val="24"/>
               </w:rPr>
+              <w:lastRenderedPageBreak/>
               <w:t>Personal machines used for the project has limited in storage and processing power.</w:t>
             </w:r>
           </w:p>
@@ -15970,7 +16930,7 @@
               <w:pStyle w:val="ListParagraph"/>
               <w:numPr>
                 <w:ilvl w:val="0"/>
-                <w:numId w:val="48"/>
+                <w:numId w:val="15"/>
               </w:numPr>
               <w:spacing w:line="276" w:lineRule="auto"/>
               <w:rPr>
@@ -16014,7 +16974,6 @@
                 <w:rFonts w:cs="Segoe UI"/>
                 <w:szCs w:val="24"/>
               </w:rPr>
-              <w:lastRenderedPageBreak/>
               <w:t>We can observe that the number of observations in each group is poorly distributed. There are totally 74 groups with some groups having as less as one observation.</w:t>
             </w:r>
           </w:p>
@@ -16151,7 +17110,7 @@
               <w:pStyle w:val="ListParagraph"/>
               <w:numPr>
                 <w:ilvl w:val="0"/>
-                <w:numId w:val="48"/>
+                <w:numId w:val="15"/>
               </w:numPr>
               <w:spacing w:line="276" w:lineRule="auto"/>
               <w:rPr>
@@ -16264,7 +17223,7 @@
               <w:pStyle w:val="ListParagraph"/>
               <w:numPr>
                 <w:ilvl w:val="0"/>
-                <w:numId w:val="48"/>
+                <w:numId w:val="15"/>
               </w:numPr>
               <w:spacing w:line="276" w:lineRule="auto"/>
               <w:rPr>
@@ -16331,7 +17290,15 @@
                 <w:rFonts w:cs="Segoe UI"/>
                 <w:szCs w:val="24"/>
               </w:rPr>
-              <w:t>We checked if libraries from Google Translate and other language translation modules would work for our purpose. However, the limitations exceeded the cause. As a part of the text processing activity, English text has been considered and any other non-English text was dropped.</w:t>
+              <w:t xml:space="preserve">We checked if libraries from Google Translate and other language translation modules would work for our purpose. However, the limitations exceeded the cause. As a part of the text processing activity, English text has been </w:t>
+            </w:r>
+            <w:r>
+              <w:rPr>
+                <w:rFonts w:cs="Segoe UI"/>
+                <w:szCs w:val="24"/>
+              </w:rPr>
+              <w:lastRenderedPageBreak/>
+              <w:t>considered and any other non-English text was dropped.</w:t>
             </w:r>
           </w:p>
         </w:tc>
@@ -16355,6 +17322,7 @@
               <w:rPr>
                 <w:szCs w:val="24"/>
               </w:rPr>
+              <w:lastRenderedPageBreak/>
               <w:t>For milestone 1, we considered only English text for the processing and would address the non-English text either through a translation or a mechanism to map the same using word mappings. The findings would be potentially shared in Milestone 2.</w:t>
             </w:r>
           </w:p>
@@ -16378,7 +17346,7 @@
               <w:pStyle w:val="ListParagraph"/>
               <w:numPr>
                 <w:ilvl w:val="0"/>
-                <w:numId w:val="48"/>
+                <w:numId w:val="15"/>
               </w:numPr>
               <w:spacing w:line="276" w:lineRule="auto"/>
               <w:rPr>
@@ -16434,14 +17402,7 @@
               <w:rPr>
                 <w:szCs w:val="24"/>
               </w:rPr>
-              <w:t xml:space="preserve"> different parts of the country and the course is completely online which posed a challenge in </w:t>
-            </w:r>
-            <w:r>
-              <w:rPr>
-                <w:szCs w:val="24"/>
-              </w:rPr>
-              <w:lastRenderedPageBreak/>
-              <w:t>communication and collaboration.</w:t>
+              <w:t xml:space="preserve"> different parts of the country and the course is completely online which posed a challenge in communication and collaboration.</w:t>
             </w:r>
           </w:p>
         </w:tc>
@@ -16465,7 +17426,6 @@
                 <w:rFonts w:cs="Segoe UI"/>
                 <w:szCs w:val="24"/>
               </w:rPr>
-              <w:lastRenderedPageBreak/>
               <w:t>As a team, the primary goal is to be able to share data between the team, communicate effectively and thereby work together.</w:t>
             </w:r>
           </w:p>
@@ -16598,21 +17558,58 @@
       <w:pPr>
         <w:pStyle w:val="Heading1"/>
       </w:pPr>
-      <w:bookmarkStart w:id="100" w:name="_Toc36980715"/>
+      <w:bookmarkStart w:id="99" w:name="_Toc36980715"/>
       <w:r>
         <w:t>Code and Deliverables</w:t>
       </w:r>
       <w:r>
         <w:t>:</w:t>
       </w:r>
-      <w:bookmarkEnd w:id="100"/>
+      <w:bookmarkEnd w:id="99"/>
+    </w:p>
+    <w:p>
+      <w:pPr>
+        <w:pStyle w:val="DefaultHead"/>
+        <w:rPr>
+          <w:bCs/>
+        </w:rPr>
+      </w:pPr>
+      <w:r>
+        <w:t xml:space="preserve">Interim </w:t>
+      </w:r>
+      <w:r>
+        <w:t>Submission</w:t>
+      </w:r>
+      <w:r>
+        <w:t xml:space="preserve"> – </w:t>
+      </w:r>
     </w:p>
     <w:p>
       <w:pPr>
         <w:pStyle w:val="ListParagraph"/>
         <w:numPr>
           <w:ilvl w:val="0"/>
-          <w:numId w:val="47"/>
+          <w:numId w:val="14"/>
+        </w:numPr>
+      </w:pPr>
+      <w:r>
+        <w:t xml:space="preserve">PDF format - Interim </w:t>
+      </w:r>
+      <w:proofErr w:type="spellStart"/>
+      <w:r>
+        <w:t>Report_Group</w:t>
+      </w:r>
+      <w:proofErr w:type="spellEnd"/>
+      <w:r>
+        <w:t xml:space="preserve"> 3 NLP_Final.pdf</w:t>
+      </w:r>
+    </w:p>
+    <w:p>
+      <w:pPr>
+        <w:pStyle w:val="ListParagraph"/>
+        <w:numPr>
+          <w:ilvl w:val="0"/>
+          <w:numId w:val="14"/>
         </w:numPr>
         <w:rPr>
           <w:b/>
@@ -16621,10 +17618,25 @@
         </w:rPr>
       </w:pPr>
       <w:r>
-        <w:t>Interim report</w:t>
-      </w:r>
-      <w:r>
-        <w:t xml:space="preserve"> – </w:t>
+        <w:t>Filenames</w:t>
+      </w:r>
+      <w:r>
+        <w:t xml:space="preserve"> listed</w:t>
+      </w:r>
+      <w:r>
+        <w:t xml:space="preserve">, attachments in the </w:t>
+      </w:r>
+      <w:r>
+        <w:t>Great Learning (</w:t>
+      </w:r>
+      <w:r>
+        <w:t>GL</w:t>
+      </w:r>
+      <w:r>
+        <w:t>)</w:t>
+      </w:r>
+      <w:r>
+        <w:t xml:space="preserve"> portal</w:t>
       </w:r>
     </w:p>
     <w:p>
@@ -16632,54 +17644,25 @@
         <w:pStyle w:val="ListParagraph"/>
         <w:numPr>
           <w:ilvl w:val="0"/>
-          <w:numId w:val="47"/>
+          <w:numId w:val="14"/>
         </w:numPr>
       </w:pPr>
-      <w:r>
-        <w:t xml:space="preserve">PDF format - Interim </w:t>
-      </w:r>
       <w:proofErr w:type="spellStart"/>
       <w:r>
-        <w:t>Report_Group</w:t>
+        <w:t>NLP_Automated_Ticket_Assignment_Baseline.ipynb</w:t>
       </w:r>
       <w:proofErr w:type="spellEnd"/>
-      <w:r>
-        <w:t xml:space="preserve"> 3 NLP_Final.pdf</w:t>
-      </w:r>
     </w:p>
     <w:p>
       <w:pPr>
         <w:pStyle w:val="ListParagraph"/>
         <w:numPr>
           <w:ilvl w:val="0"/>
-          <w:numId w:val="47"/>
+          <w:numId w:val="14"/>
         </w:numPr>
-        <w:rPr>
-          <w:b/>
-          <w:bCs/>
-          <w:color w:val="002060"/>
-        </w:rPr>
-      </w:pPr>
-      <w:r>
-        <w:t>Filenames</w:t>
-      </w:r>
-      <w:r>
-        <w:t xml:space="preserve"> listed</w:t>
-      </w:r>
-      <w:r>
-        <w:t xml:space="preserve">, attachments in the </w:t>
-      </w:r>
-      <w:r>
-        <w:t>Great Learning (</w:t>
-      </w:r>
-      <w:r>
-        <w:t>GL</w:t>
-      </w:r>
-      <w:r>
-        <w:t>)</w:t>
-      </w:r>
-      <w:r>
-        <w:t xml:space="preserve"> portal</w:t>
+      </w:pPr>
+      <w:r>
+        <w:t>NLP_Automated_Ticket_Assignment_Baseline.html</w:t>
       </w:r>
     </w:p>
     <w:p>
@@ -16687,39 +17670,15 @@
         <w:pStyle w:val="ListParagraph"/>
         <w:numPr>
           <w:ilvl w:val="0"/>
-          <w:numId w:val="47"/>
+          <w:numId w:val="14"/>
         </w:numPr>
-      </w:pPr>
-      <w:proofErr w:type="spellStart"/>
-      <w:r>
-        <w:t>NLP_Automated_Ticket_Assignment_Baseline.ipynb</w:t>
-      </w:r>
-      <w:proofErr w:type="spellEnd"/>
-    </w:p>
-    <w:p>
-      <w:pPr>
-        <w:pStyle w:val="ListParagraph"/>
-        <w:numPr>
-          <w:ilvl w:val="0"/>
-          <w:numId w:val="47"/>
-        </w:numPr>
-      </w:pPr>
-      <w:r>
-        <w:t>NLP_Automated_Ticket_Assignment_Baseline.html</w:t>
-      </w:r>
-    </w:p>
-    <w:p>
-      <w:pPr>
-        <w:pStyle w:val="ListParagraph"/>
-        <w:numPr>
-          <w:ilvl w:val="0"/>
-          <w:numId w:val="47"/>
-        </w:numPr>
-        <w:rPr>
+        <w:rPr>
+          <w:rStyle w:val="Hyperlink"/>
           <w:rFonts w:cs="Segoe UI"/>
           <w:b/>
           <w:bCs/>
           <w:color w:val="002060"/>
+          <w:u w:val="none"/>
         </w:rPr>
       </w:pPr>
       <w:r>
@@ -16754,7 +17713,7 @@
         </w:rPr>
         <w:t xml:space="preserve">- </w:t>
       </w:r>
-      <w:hyperlink r:id="rId65" w:history="1">
+      <w:hyperlink r:id="rId67" w:history="1">
         <w:r>
           <w:rPr>
             <w:rStyle w:val="Hyperlink"/>
@@ -16763,6 +17722,111 @@
         </w:r>
       </w:hyperlink>
     </w:p>
+    <w:p>
+      <w:pPr>
+        <w:pStyle w:val="DefaultHead"/>
+        <w:rPr>
+          <w:rStyle w:val="Hyperlink"/>
+          <w:color w:val="002060"/>
+          <w:u w:val="none"/>
+        </w:rPr>
+      </w:pPr>
+      <w:r>
+        <w:rPr>
+          <w:rStyle w:val="Hyperlink"/>
+          <w:color w:val="002060"/>
+          <w:u w:val="none"/>
+        </w:rPr>
+        <w:t xml:space="preserve">Final Submission - </w:t>
+      </w:r>
+    </w:p>
+    <w:p>
+      <w:pPr>
+        <w:pStyle w:val="ListParagraph"/>
+        <w:numPr>
+          <w:ilvl w:val="0"/>
+          <w:numId w:val="14"/>
+        </w:numPr>
+      </w:pPr>
+      <w:proofErr w:type="spellStart"/>
+      <w:r>
+        <w:t>NLP_Automated_Ticket_Assignment_Final.ipynb</w:t>
+      </w:r>
+      <w:proofErr w:type="spellEnd"/>
+    </w:p>
+    <w:p>
+      <w:pPr>
+        <w:pStyle w:val="ListParagraph"/>
+        <w:numPr>
+          <w:ilvl w:val="0"/>
+          <w:numId w:val="14"/>
+        </w:numPr>
+      </w:pPr>
+      <w:r>
+        <w:t>NLP_Automated_Ticket_Assignment_Final.html</w:t>
+      </w:r>
+    </w:p>
+    <w:p>
+      <w:pPr>
+        <w:pStyle w:val="ListParagraph"/>
+        <w:numPr>
+          <w:ilvl w:val="0"/>
+          <w:numId w:val="14"/>
+        </w:numPr>
+      </w:pPr>
+      <w:r>
+        <w:t>NLP_Automated_Ticket_Assignment_Final.zip containing Latex files</w:t>
+      </w:r>
+    </w:p>
+    <w:p>
+      <w:pPr>
+        <w:pStyle w:val="ListParagraph"/>
+        <w:numPr>
+          <w:ilvl w:val="0"/>
+          <w:numId w:val="14"/>
+        </w:numPr>
+      </w:pPr>
+      <w:r>
+        <w:t>NLP_Automated_Ticket_Assignment_Final.pptx</w:t>
+      </w:r>
+    </w:p>
+    <w:p>
+      <w:pPr>
+        <w:pStyle w:val="ListParagraph"/>
+        <w:numPr>
+          <w:ilvl w:val="0"/>
+          <w:numId w:val="14"/>
+        </w:numPr>
+      </w:pPr>
+      <w:r>
+        <w:t>NLP_Automated_Ticket_Assignment_Final.docx</w:t>
+      </w:r>
+    </w:p>
+    <w:p>
+      <w:pPr>
+        <w:pStyle w:val="ListParagraph"/>
+        <w:numPr>
+          <w:ilvl w:val="0"/>
+          <w:numId w:val="14"/>
+        </w:numPr>
+      </w:pPr>
+      <w:r>
+        <w:t>NLP_Automated_Ticket_Assignment_Final.ppt</w:t>
+      </w:r>
+    </w:p>
+    <w:p>
+      <w:pPr>
+        <w:pStyle w:val="ListParagraph"/>
+        <w:numPr>
+          <w:ilvl w:val="0"/>
+          <w:numId w:val="14"/>
+        </w:numPr>
+      </w:pPr>
+      <w:r>
+        <w:t>All other files supporting the project</w:t>
+      </w:r>
+    </w:p>
+    <w:p/>
     <w:p>
       <w:pPr>
         <w:rPr>
@@ -16774,6 +17838,7 @@
         <w:rPr>
           <w:noProof/>
         </w:rPr>
+        <w:lastRenderedPageBreak/>
         <w:drawing>
           <wp:inline distT="0" distB="0" distL="0" distR="0" wp14:anchorId="60D2ACC8" wp14:editId="575A3118">
             <wp:extent cx="5943600" cy="5026116"/>
@@ -16790,7 +17855,7 @@
                     <pic:cNvPicPr/>
                   </pic:nvPicPr>
                   <pic:blipFill>
-                    <a:blip r:embed="rId66" cstate="email">
+                    <a:blip r:embed="rId68" cstate="email">
                       <a:extLst>
                         <a:ext uri="{28A0092B-C50C-407E-A947-70E740481C1C}">
                           <a14:useLocalDpi xmlns:a14="http://schemas.microsoft.com/office/drawing/2010/main"/>
@@ -16819,404 +17884,21 @@
     </w:p>
     <w:p>
       <w:pPr>
-        <w:rPr>
-          <w:rFonts w:cs="Segoe UI"/>
-          <w:szCs w:val="24"/>
-        </w:rPr>
-      </w:pPr>
-    </w:p>
-    <w:p>
-      <w:pPr>
-        <w:rPr>
-          <w:rFonts w:cs="Segoe UI"/>
-          <w:b/>
-          <w:bCs/>
-          <w:color w:val="002060"/>
-          <w:sz w:val="28"/>
-          <w:szCs w:val="28"/>
-        </w:rPr>
-      </w:pPr>
-      <w:r>
-        <w:rPr>
-          <w:rFonts w:cs="Segoe UI"/>
-          <w:b/>
-          <w:bCs/>
-          <w:color w:val="002060"/>
-          <w:sz w:val="28"/>
-          <w:szCs w:val="28"/>
-        </w:rPr>
-        <w:br w:type="page"/>
-      </w:r>
-    </w:p>
-    <w:p>
-      <w:pPr>
         <w:pStyle w:val="Heading1"/>
       </w:pPr>
-      <w:bookmarkStart w:id="101" w:name="_Toc36980716"/>
-      <w:r>
-        <w:lastRenderedPageBreak/>
-        <w:t>Milestone 2 Plan - Future Scope of this Project</w:t>
-      </w:r>
-      <w:bookmarkEnd w:id="101"/>
-      <w:r>
-        <w:t xml:space="preserve"> </w:t>
-      </w:r>
-    </w:p>
-    <w:p>
-      <w:r>
-        <w:t xml:space="preserve">Data Imbalance – </w:t>
-      </w:r>
-      <w:r>
-        <w:t>The method</w:t>
-      </w:r>
-      <w:r>
-        <w:t xml:space="preserve"> we would employ</w:t>
-      </w:r>
-      <w:r>
-        <w:t xml:space="preserve"> is </w:t>
-      </w:r>
-      <w:proofErr w:type="spellStart"/>
-      <w:r>
-        <w:t>upsampling</w:t>
-      </w:r>
-      <w:proofErr w:type="spellEnd"/>
-      <w:r>
-        <w:t xml:space="preserve"> and </w:t>
-      </w:r>
-      <w:proofErr w:type="spellStart"/>
-      <w:r>
-        <w:t>downsampling</w:t>
-      </w:r>
-      <w:proofErr w:type="spellEnd"/>
-      <w:r>
-        <w:t xml:space="preserve"> techniques.</w:t>
-      </w:r>
-      <w:r>
-        <w:t xml:space="preserve"> A</w:t>
-      </w:r>
-      <w:r>
-        <w:t>fter analyzing the data</w:t>
-      </w:r>
-      <w:r>
-        <w:t>, it seems obvious</w:t>
-      </w:r>
-      <w:r>
-        <w:t xml:space="preserve"> that </w:t>
-      </w:r>
-      <w:proofErr w:type="spellStart"/>
-      <w:r>
-        <w:t>downsampling</w:t>
-      </w:r>
-      <w:proofErr w:type="spellEnd"/>
-      <w:r>
-        <w:t xml:space="preserve"> the majority class of Group_0 </w:t>
-      </w:r>
-      <w:proofErr w:type="gramStart"/>
-      <w:r>
-        <w:t>an</w:t>
-      </w:r>
-      <w:proofErr w:type="gramEnd"/>
-      <w:r>
-        <w:t xml:space="preserve"> d Group_8 would lead to better results than </w:t>
-      </w:r>
-      <w:proofErr w:type="spellStart"/>
-      <w:r>
-        <w:t>upsampling</w:t>
-      </w:r>
-      <w:proofErr w:type="spellEnd"/>
-      <w:r>
-        <w:t xml:space="preserve"> the minority groups. However, the results of this </w:t>
-      </w:r>
-      <w:r>
-        <w:t xml:space="preserve">are yet to </w:t>
-      </w:r>
-      <w:r>
-        <w:t xml:space="preserve">be </w:t>
-      </w:r>
-      <w:r>
-        <w:t>proved.</w:t>
-      </w:r>
-    </w:p>
-    <w:p>
-      <w:r>
-        <w:t xml:space="preserve">Utilize enhanced embedding techniques - </w:t>
-      </w:r>
-      <w:r>
-        <w:t>Word embeddings using Word2vec and Glove</w:t>
-      </w:r>
-      <w:r>
-        <w:t xml:space="preserve"> to comprehend textual contexts.</w:t>
-      </w:r>
-    </w:p>
-    <w:p>
-      <w:r>
-        <w:t xml:space="preserve">Employ </w:t>
-      </w:r>
-      <w:proofErr w:type="spellStart"/>
-      <w:r>
-        <w:t>DeepNets</w:t>
-      </w:r>
-      <w:proofErr w:type="spellEnd"/>
-      <w:r>
-        <w:t xml:space="preserve"> and transfer learning modelling </w:t>
-      </w:r>
-      <w:r>
-        <w:t>techniques.</w:t>
-      </w:r>
-      <w:r>
-        <w:t xml:space="preserve"> Among the </w:t>
-      </w:r>
-      <w:r>
-        <w:t>algorithms to be considered, the following are potential candidates:</w:t>
-      </w:r>
-    </w:p>
-    <w:p>
-      <w:r>
-        <w:t>Long Short-Term Memory (LSTM)</w:t>
-      </w:r>
-    </w:p>
-    <w:p>
-      <w:r>
-        <w:t>Recurrent Convolutional Neural Networks (RCNN)</w:t>
-      </w:r>
-    </w:p>
-    <w:p>
-      <w:r>
-        <w:t xml:space="preserve">Random </w:t>
-      </w:r>
-      <w:proofErr w:type="spellStart"/>
-      <w:r>
-        <w:t>Multimodel</w:t>
-      </w:r>
-      <w:proofErr w:type="spellEnd"/>
-      <w:r>
-        <w:t xml:space="preserve"> Deep Learning (RMDL</w:t>
-      </w:r>
-      <w:proofErr w:type="gramStart"/>
-      <w:r>
-        <w:t>)</w:t>
-      </w:r>
-      <w:r>
-        <w:t>..</w:t>
-      </w:r>
-      <w:proofErr w:type="spellStart"/>
-      <w:proofErr w:type="gramEnd"/>
-      <w:r>
-        <w:t>etc</w:t>
-      </w:r>
-      <w:proofErr w:type="spellEnd"/>
-    </w:p>
-    <w:p>
-      <w:pPr>
-        <w:rPr>
-          <w:rFonts w:cs="Segoe UI"/>
-        </w:rPr>
-      </w:pPr>
-      <w:r>
-        <w:rPr>
-          <w:rFonts w:cs="Segoe UI"/>
-          <w:bCs/>
-        </w:rPr>
-        <w:t xml:space="preserve">It has been observed that languages besides English are present in the dataset. </w:t>
-      </w:r>
-      <w:r>
-        <w:t xml:space="preserve">For milestone 1, we considered English text for the processing and would address the non-English text either through a translation or a mechanism to map the same using word mappings. The </w:t>
-      </w:r>
-      <w:r>
-        <w:t xml:space="preserve">potential </w:t>
-      </w:r>
-      <w:r>
-        <w:t>findings would be shared in Milestone 2.</w:t>
-      </w:r>
-    </w:p>
-    <w:p>
-      <w:r>
-        <w:t>Modularize the code into packages to maintain code re-usability and independence.</w:t>
-      </w:r>
-    </w:p>
-    <w:p>
-      <w:r>
-        <w:t>Meet the e</w:t>
-      </w:r>
-      <w:r>
-        <w:t xml:space="preserve">xpectations </w:t>
-      </w:r>
-      <w:r>
-        <w:t>and prepare the deliverables for Milestone</w:t>
-      </w:r>
-      <w:r>
-        <w:t xml:space="preserve"> 2</w:t>
-      </w:r>
-      <w:r>
-        <w:t>.</w:t>
-      </w:r>
-    </w:p>
-    <w:p/>
-    <w:p>
-      <w:pPr>
-        <w:pStyle w:val="Heading1"/>
-      </w:pPr>
-      <w:bookmarkStart w:id="102" w:name="_Toc36980713"/>
-      <w:r>
-        <w:t>References and sources:</w:t>
-      </w:r>
-      <w:bookmarkEnd w:id="102"/>
-    </w:p>
-    <w:p>
-      <w:pPr>
-        <w:pStyle w:val="ListParagraph"/>
-      </w:pPr>
-      <w:r>
-        <w:t>Peter F. Brown et al.1990. A Statistical Approach to Machine Translation, Computational Linguistics</w:t>
-      </w:r>
-    </w:p>
-    <w:p>
-      <w:pPr>
-        <w:pStyle w:val="ListParagraph"/>
-      </w:pPr>
-      <w:r>
-        <w:t xml:space="preserve">Kevin Knight, </w:t>
-      </w:r>
-      <w:proofErr w:type="spellStart"/>
-      <w:r>
-        <w:t>Graehl</w:t>
-      </w:r>
-      <w:proofErr w:type="spellEnd"/>
-      <w:r>
-        <w:t xml:space="preserve"> Jonathan.1992. Machine Transliteration. Computational Linguistics</w:t>
-      </w:r>
-    </w:p>
-    <w:p>
-      <w:pPr>
-        <w:pStyle w:val="ListParagraph"/>
-      </w:pPr>
-      <w:proofErr w:type="spellStart"/>
-      <w:r>
-        <w:t>Dekai</w:t>
-      </w:r>
-      <w:proofErr w:type="spellEnd"/>
-      <w:r>
-        <w:t xml:space="preserve"> Wu.1997. Inversion Transduction Grammars and the Bilingual Parsing of Parallel Corpora, Computational Linguistics</w:t>
-      </w:r>
-    </w:p>
-    <w:p>
-      <w:pPr>
-        <w:pStyle w:val="ListParagraph"/>
-      </w:pPr>
-      <w:r>
-        <w:t xml:space="preserve">Ronan </w:t>
-      </w:r>
-      <w:proofErr w:type="spellStart"/>
-      <w:r>
-        <w:t>Collobert</w:t>
-      </w:r>
-      <w:proofErr w:type="spellEnd"/>
-      <w:r>
-        <w:t xml:space="preserve"> et al.2011. Natural Language Processing (almost) from Scratch, J. of Machine Learning Research</w:t>
-      </w:r>
-    </w:p>
-    <w:p>
-      <w:pPr>
-        <w:pStyle w:val="ListParagraph"/>
-      </w:pPr>
-      <w:r>
-        <w:t xml:space="preserve">Ahmad </w:t>
-      </w:r>
-      <w:proofErr w:type="spellStart"/>
-      <w:r>
-        <w:t>Aghaebrahimian</w:t>
-      </w:r>
-      <w:proofErr w:type="spellEnd"/>
-      <w:r>
-        <w:t xml:space="preserve"> and Mark </w:t>
-      </w:r>
-      <w:proofErr w:type="spellStart"/>
-      <w:r>
-        <w:t>Cieliebak</w:t>
-      </w:r>
-      <w:proofErr w:type="spellEnd"/>
-      <w:r>
-        <w:t xml:space="preserve"> 2019. Hyperparameter Tuning for Deep Learning in Natural </w:t>
-      </w:r>
-      <w:proofErr w:type="spellStart"/>
-      <w:r>
-        <w:t>LanguageProcessing</w:t>
-      </w:r>
-      <w:proofErr w:type="spellEnd"/>
-    </w:p>
-    <w:p>
-      <w:pPr>
-        <w:pStyle w:val="ListParagraph"/>
-      </w:pPr>
-      <w:r>
-        <w:t xml:space="preserve">RVK.2019. Always start with “Text EDA </w:t>
-      </w:r>
-      <w:proofErr w:type="gramStart"/>
-      <w:r>
-        <w:t>In</w:t>
-      </w:r>
-      <w:proofErr w:type="gramEnd"/>
-      <w:r>
-        <w:t xml:space="preserve"> Classification Problem”</w:t>
-      </w:r>
-    </w:p>
-    <w:p>
-      <w:pPr>
-        <w:pStyle w:val="ListParagraph"/>
-      </w:pPr>
-      <w:r>
-        <w:t>Susan Li.2019. A Complete Exploratory Data Analysis and Visualization for Text Data</w:t>
-      </w:r>
-    </w:p>
-    <w:p>
-      <w:pPr>
-        <w:pStyle w:val="ListParagraph"/>
-      </w:pPr>
-      <w:r>
-        <w:t>Pascal Pompey.2018. The art of deep learning (applied to NLP)</w:t>
-      </w:r>
-    </w:p>
-    <w:p>
-      <w:pPr>
-        <w:pStyle w:val="ListParagraph"/>
-      </w:pPr>
-      <w:proofErr w:type="spellStart"/>
-      <w:r>
-        <w:lastRenderedPageBreak/>
-        <w:t>Lidan</w:t>
-      </w:r>
-      <w:proofErr w:type="spellEnd"/>
-      <w:r>
-        <w:t xml:space="preserve"> Wang, </w:t>
-      </w:r>
-      <w:proofErr w:type="spellStart"/>
-      <w:r>
-        <w:t>Minwei</w:t>
-      </w:r>
-      <w:proofErr w:type="spellEnd"/>
-      <w:r>
-        <w:t xml:space="preserve"> Feng, Bowen Zhou, Bing Xiang, Sridhar Mahadevan.2015. Efficient Hyper-</w:t>
-      </w:r>
-      <w:proofErr w:type="gramStart"/>
-      <w:r>
-        <w:t>parameter</w:t>
-      </w:r>
-      <w:proofErr w:type="gramEnd"/>
-      <w:r>
-        <w:t xml:space="preserve"> Optimization for NLP Applications</w:t>
-      </w:r>
-    </w:p>
-    <w:p>
-      <w:pPr>
-        <w:pStyle w:val="ListParagraph"/>
-      </w:pPr>
-      <w:proofErr w:type="spellStart"/>
-      <w:r>
-        <w:t>Datanizing</w:t>
-      </w:r>
-      <w:proofErr w:type="spellEnd"/>
-      <w:r>
-        <w:t xml:space="preserve"> GmbH.2019. Modern Text Mining with Python, Part 2 of 5: Data Exploration with Pandas</w:t>
+      <w:r>
+        <w:t xml:space="preserve">Summary and </w:t>
+      </w:r>
+      <w:r>
+        <w:t>Conclusion</w:t>
+      </w:r>
+    </w:p>
+    <w:p>
+      <w:pPr>
+        <w:pStyle w:val="DefaultHead"/>
+      </w:pPr>
+      <w:r>
+        <w:t>Summary</w:t>
       </w:r>
     </w:p>
     <w:p>
@@ -17224,19 +17906,27 @@
         <w:pStyle w:val="ListParagraph"/>
         <w:numPr>
           <w:ilvl w:val="0"/>
-          <w:numId w:val="5"/>
+          <w:numId w:val="18"/>
         </w:numPr>
-        <w:spacing w:line="276" w:lineRule="auto"/>
-        <w:rPr>
-          <w:szCs w:val="24"/>
-        </w:rPr>
-      </w:pPr>
-      <w:hyperlink r:id="rId67" w:history="1">
-        <w:r>
-          <w:rPr>
-            <w:szCs w:val="24"/>
-          </w:rPr>
-          <w:t>https://towardsdatascience.com/multi-class-metrics-made-simple-part-ii-the-f1-score-ebe8b2c2ca1</w:t>
+      </w:pPr>
+      <w:r>
+        <w:t xml:space="preserve">In this </w:t>
+      </w:r>
+      <w:proofErr w:type="gramStart"/>
+      <w:r>
+        <w:t>project</w:t>
+      </w:r>
+      <w:proofErr w:type="gramEnd"/>
+      <w:r>
+        <w:t xml:space="preserve"> we loaded the data from </w:t>
+      </w:r>
+      <w:hyperlink r:id="rId69" w:history="1">
+        <w:r>
+          <w:rPr>
+            <w:rStyle w:val="Hyperlink"/>
+            <w:rFonts w:cs="Segoe UI"/>
+          </w:rPr>
+          <w:t>https://drive.google.com/drive/u/0/folders/1xOCdNI2R5hiodskIJbj-QySMQs6ccehL</w:t>
         </w:r>
       </w:hyperlink>
     </w:p>
@@ -17245,18 +17935,16 @@
         <w:pStyle w:val="ListParagraph"/>
         <w:numPr>
           <w:ilvl w:val="0"/>
-          <w:numId w:val="5"/>
+          <w:numId w:val="17"/>
         </w:numPr>
-        <w:spacing w:line="276" w:lineRule="auto"/>
-        <w:rPr>
-          <w:szCs w:val="24"/>
-        </w:rPr>
-      </w:pPr>
-      <w:r>
-        <w:rPr>
-          <w:szCs w:val="24"/>
-        </w:rPr>
-        <w:t>https://towardsdatascience.com/precision-vs-recall-386cf9f89488</w:t>
+      </w:pPr>
+      <w:proofErr w:type="spellStart"/>
+      <w:r>
+        <w:t>Analysed</w:t>
+      </w:r>
+      <w:proofErr w:type="spellEnd"/>
+      <w:r>
+        <w:t xml:space="preserve"> each feature in the given dataset</w:t>
       </w:r>
     </w:p>
     <w:p>
@@ -17264,81 +17952,47 @@
         <w:pStyle w:val="ListParagraph"/>
         <w:numPr>
           <w:ilvl w:val="0"/>
-          <w:numId w:val="5"/>
+          <w:numId w:val="17"/>
         </w:numPr>
-        <w:spacing w:line="276" w:lineRule="auto"/>
-        <w:rPr>
-          <w:szCs w:val="24"/>
-        </w:rPr>
-      </w:pPr>
-      <w:hyperlink r:id="rId68" w:history="1">
-        <w:r>
-          <w:rPr>
-            <w:szCs w:val="24"/>
-          </w:rPr>
-          <w:t>http://shatterline.com/blog/2013/09/12/not-so-naive-classification-with-the-naive-bayes-classifier/</w:t>
-        </w:r>
-      </w:hyperlink>
+      </w:pPr>
+      <w:r>
+        <w:t>Found null values and imputed them, found duplicated values and removed them</w:t>
+      </w:r>
     </w:p>
     <w:p>
       <w:pPr>
         <w:pStyle w:val="ListParagraph"/>
         <w:numPr>
           <w:ilvl w:val="0"/>
-          <w:numId w:val="5"/>
+          <w:numId w:val="17"/>
         </w:numPr>
-        <w:spacing w:line="276" w:lineRule="auto"/>
-        <w:rPr>
-          <w:szCs w:val="24"/>
-        </w:rPr>
-      </w:pPr>
-      <w:hyperlink r:id="rId69" w:history="1">
-        <w:r>
-          <w:rPr>
-            <w:szCs w:val="24"/>
-          </w:rPr>
-          <w:t>http://scikit-learn.sourceforge.net/0.8/modules/svm.html</w:t>
-        </w:r>
-      </w:hyperlink>
+      </w:pPr>
+      <w:r>
+        <w:t>Cleaned the text in each feature for unwanted characters</w:t>
+      </w:r>
     </w:p>
     <w:p>
       <w:pPr>
         <w:pStyle w:val="ListParagraph"/>
         <w:numPr>
           <w:ilvl w:val="0"/>
-          <w:numId w:val="5"/>
+          <w:numId w:val="17"/>
         </w:numPr>
-        <w:spacing w:line="276" w:lineRule="auto"/>
-        <w:rPr>
-          <w:szCs w:val="24"/>
-        </w:rPr>
-      </w:pPr>
-      <w:hyperlink r:id="rId70" w:history="1">
-        <w:r>
-          <w:rPr>
-            <w:szCs w:val="24"/>
-          </w:rPr>
-          <w:t>https://www.researchgate.net/figure/Architecture-of-the-random-forest-model_fig1_301638643</w:t>
-        </w:r>
-      </w:hyperlink>
+      </w:pPr>
+      <w:r>
+        <w:t>Concatenated all the features, created weighted vectors and split them into train and test</w:t>
+      </w:r>
     </w:p>
     <w:p>
       <w:pPr>
         <w:pStyle w:val="ListParagraph"/>
         <w:numPr>
           <w:ilvl w:val="0"/>
-          <w:numId w:val="5"/>
+          <w:numId w:val="17"/>
         </w:numPr>
-        <w:spacing w:line="276" w:lineRule="auto"/>
-        <w:rPr>
-          <w:szCs w:val="24"/>
-        </w:rPr>
-      </w:pPr>
-      <w:r>
-        <w:rPr>
-          <w:szCs w:val="24"/>
-        </w:rPr>
-        <w:t>https://www.datacamp.com/community/tutorials/random-forests-classifier-python#advantages</w:t>
+      </w:pPr>
+      <w:r>
+        <w:t>Built basic models such as Naïve Bayes, SVC, Decision Tree, Random Forest, and Ensemble</w:t>
       </w:r>
     </w:p>
     <w:p>
@@ -17346,14 +18000,480 @@
         <w:pStyle w:val="ListParagraph"/>
         <w:numPr>
           <w:ilvl w:val="0"/>
-          <w:numId w:val="5"/>
+          <w:numId w:val="17"/>
+        </w:numPr>
+      </w:pPr>
+      <w:r>
+        <w:lastRenderedPageBreak/>
+        <w:t>Tuned the model to get optimal accuracy by using Grid Search</w:t>
+      </w:r>
+    </w:p>
+    <w:p>
+      <w:pPr>
+        <w:pStyle w:val="ListParagraph"/>
+        <w:numPr>
+          <w:ilvl w:val="0"/>
+          <w:numId w:val="17"/>
+        </w:numPr>
+      </w:pPr>
+      <w:r>
+        <w:t>Applied random sampling techniques to address class imbalance</w:t>
+      </w:r>
+    </w:p>
+    <w:p>
+      <w:pPr>
+        <w:pStyle w:val="ListParagraph"/>
+        <w:numPr>
+          <w:ilvl w:val="0"/>
+          <w:numId w:val="17"/>
+        </w:numPr>
+      </w:pPr>
+      <w:r>
+        <w:t>Built DNN and LSTM model</w:t>
+      </w:r>
+    </w:p>
+    <w:p>
+      <w:pPr>
+        <w:pStyle w:val="DefaultHead"/>
+      </w:pPr>
+      <w:r>
+        <w:t>Conclusion</w:t>
+      </w:r>
+    </w:p>
+    <w:p>
+      <w:pPr>
+        <w:pStyle w:val="ListParagraph"/>
+        <w:numPr>
+          <w:ilvl w:val="0"/>
+          <w:numId w:val="17"/>
+        </w:numPr>
+      </w:pPr>
+      <w:r>
+        <w:t>The average accuracy with basic model is around:</w:t>
+      </w:r>
+    </w:p>
+    <w:p>
+      <w:pPr>
+        <w:pStyle w:val="ListParagraph"/>
+        <w:numPr>
+          <w:ilvl w:val="0"/>
+          <w:numId w:val="17"/>
+        </w:numPr>
+      </w:pPr>
+      <w:r>
+        <w:t xml:space="preserve">With over sampling and stratified </w:t>
+      </w:r>
+      <w:proofErr w:type="spellStart"/>
+      <w:r>
+        <w:t>Kfold</w:t>
+      </w:r>
+      <w:proofErr w:type="spellEnd"/>
+      <w:r>
+        <w:t>, the average accuracy is around:</w:t>
+      </w:r>
+    </w:p>
+    <w:p>
+      <w:pPr>
+        <w:pStyle w:val="ListParagraph"/>
+        <w:numPr>
+          <w:ilvl w:val="0"/>
+          <w:numId w:val="17"/>
+        </w:numPr>
+      </w:pPr>
+      <w:r>
+        <w:t>DNN accuracy is</w:t>
+      </w:r>
+    </w:p>
+    <w:p>
+      <w:pPr>
+        <w:pStyle w:val="ListParagraph"/>
+        <w:numPr>
+          <w:ilvl w:val="0"/>
+          <w:numId w:val="17"/>
+        </w:numPr>
+        <w:rPr>
+          <w:highlight w:val="yellow"/>
+        </w:rPr>
+      </w:pPr>
+      <w:r>
+        <w:t xml:space="preserve">LSTM </w:t>
+      </w:r>
+      <w:r>
+        <w:rPr>
+          <w:highlight w:val="yellow"/>
+        </w:rPr>
+        <w:t>accuracy is</w:t>
+      </w:r>
+    </w:p>
+    <w:p>
+      <w:pPr>
+        <w:pStyle w:val="ListParagraph"/>
+        <w:numPr>
+          <w:ilvl w:val="0"/>
+          <w:numId w:val="17"/>
+        </w:numPr>
+      </w:pPr>
+      <w:r>
+        <w:rPr>
+          <w:highlight w:val="yellow"/>
+        </w:rPr>
+        <w:t>For this dataset, ___________model</w:t>
+      </w:r>
+      <w:r>
+        <w:t xml:space="preserve"> gives the best accuracy.</w:t>
+      </w:r>
+    </w:p>
+    <w:p>
+      <w:pPr>
+        <w:pStyle w:val="DefaultHead"/>
+      </w:pPr>
+      <w:r>
+        <w:t>Insights</w:t>
+      </w:r>
+    </w:p>
+    <w:p>
+      <w:pPr>
+        <w:pStyle w:val="ListParagraph"/>
+        <w:numPr>
+          <w:ilvl w:val="0"/>
+          <w:numId w:val="17"/>
+        </w:numPr>
+      </w:pPr>
+      <w:r>
+        <w:t>This project considers only the Engli</w:t>
+      </w:r>
+      <w:bookmarkStart w:id="100" w:name="_GoBack"/>
+      <w:bookmarkEnd w:id="100"/>
+      <w:r>
+        <w:t>sh text for model, which can be improved if non-English texts are considered after translation</w:t>
+      </w:r>
+    </w:p>
+    <w:p>
+      <w:pPr>
+        <w:pStyle w:val="ListParagraph"/>
+        <w:numPr>
+          <w:ilvl w:val="0"/>
+          <w:numId w:val="17"/>
+        </w:numPr>
+      </w:pPr>
+      <w:r>
+        <w:t>Applying NMT was considered; however, within given timeframe we were unable to incorporate this.</w:t>
+      </w:r>
+    </w:p>
+    <w:p>
+      <w:pPr>
+        <w:pStyle w:val="ListParagraph"/>
+        <w:numPr>
+          <w:ilvl w:val="0"/>
+          <w:numId w:val="17"/>
+        </w:numPr>
+      </w:pPr>
+      <w:r>
+        <w:t>The dataset was highly imbalanced and we have applied sampling techniques to address the issue. In the production scenario, the accuracy could improve if we could get more data especially for minority class.</w:t>
+      </w:r>
+    </w:p>
+    <w:p>
+      <w:pPr>
+        <w:pStyle w:val="Heading1"/>
+      </w:pPr>
+      <w:bookmarkStart w:id="101" w:name="_Toc36980713"/>
+      <w:r>
+        <w:t>References and sources:</w:t>
+      </w:r>
+      <w:bookmarkEnd w:id="101"/>
+    </w:p>
+    <w:p>
+      <w:pPr>
+        <w:pStyle w:val="ListParagraph"/>
+      </w:pPr>
+      <w:r>
+        <w:t>Peter F. Brown et al.1990. A Statistical Approach to Machine Translation, Computational Linguistics</w:t>
+      </w:r>
+    </w:p>
+    <w:p>
+      <w:pPr>
+        <w:pStyle w:val="ListParagraph"/>
+      </w:pPr>
+      <w:r>
+        <w:t xml:space="preserve">Kevin Knight, </w:t>
+      </w:r>
+      <w:proofErr w:type="spellStart"/>
+      <w:r>
+        <w:t>Graehl</w:t>
+      </w:r>
+      <w:proofErr w:type="spellEnd"/>
+      <w:r>
+        <w:t xml:space="preserve"> Jonathan.1992. Machine Transliteration. Computational Linguistics</w:t>
+      </w:r>
+    </w:p>
+    <w:p>
+      <w:pPr>
+        <w:pStyle w:val="ListParagraph"/>
+      </w:pPr>
+      <w:proofErr w:type="spellStart"/>
+      <w:r>
+        <w:t>Dekai</w:t>
+      </w:r>
+      <w:proofErr w:type="spellEnd"/>
+      <w:r>
+        <w:t xml:space="preserve"> Wu.1997. Inversion Transduction Grammars and the Bilingual Parsing of Parallel Corpora, Computational Linguistics</w:t>
+      </w:r>
+    </w:p>
+    <w:p>
+      <w:pPr>
+        <w:pStyle w:val="ListParagraph"/>
+      </w:pPr>
+      <w:r>
+        <w:t xml:space="preserve">Ronan </w:t>
+      </w:r>
+      <w:proofErr w:type="spellStart"/>
+      <w:r>
+        <w:t>Collobert</w:t>
+      </w:r>
+      <w:proofErr w:type="spellEnd"/>
+      <w:r>
+        <w:t xml:space="preserve"> et al.2011. Natural Language Processing (almost) from Scratch, J. of Machine Learning Research</w:t>
+      </w:r>
+    </w:p>
+    <w:p>
+      <w:pPr>
+        <w:pStyle w:val="ListParagraph"/>
+      </w:pPr>
+      <w:r>
+        <w:t xml:space="preserve">Ahmad </w:t>
+      </w:r>
+      <w:proofErr w:type="spellStart"/>
+      <w:r>
+        <w:t>Aghaebrahimian</w:t>
+      </w:r>
+      <w:proofErr w:type="spellEnd"/>
+      <w:r>
+        <w:t xml:space="preserve"> and Mark </w:t>
+      </w:r>
+      <w:proofErr w:type="spellStart"/>
+      <w:r>
+        <w:t>Cieliebak</w:t>
+      </w:r>
+      <w:proofErr w:type="spellEnd"/>
+      <w:r>
+        <w:t xml:space="preserve"> 2019. Hyperparameter Tuning for Deep Learning in Natural </w:t>
+      </w:r>
+      <w:proofErr w:type="spellStart"/>
+      <w:r>
+        <w:t>LanguageProcessing</w:t>
+      </w:r>
+      <w:proofErr w:type="spellEnd"/>
+    </w:p>
+    <w:p>
+      <w:pPr>
+        <w:pStyle w:val="ListParagraph"/>
+      </w:pPr>
+      <w:r>
+        <w:t xml:space="preserve">RVK.2019. Always start with “Text EDA </w:t>
+      </w:r>
+      <w:proofErr w:type="gramStart"/>
+      <w:r>
+        <w:t>In</w:t>
+      </w:r>
+      <w:proofErr w:type="gramEnd"/>
+      <w:r>
+        <w:t xml:space="preserve"> Classification Problem”</w:t>
+      </w:r>
+    </w:p>
+    <w:p>
+      <w:pPr>
+        <w:pStyle w:val="ListParagraph"/>
+      </w:pPr>
+      <w:r>
+        <w:t>Susan Li.2019. A Complete Exploratory Data Analysis and Visualization for Text Data</w:t>
+      </w:r>
+    </w:p>
+    <w:p>
+      <w:pPr>
+        <w:pStyle w:val="ListParagraph"/>
+      </w:pPr>
+      <w:r>
+        <w:t>Pascal Pompey.2018. The art of deep learning (applied to NLP)</w:t>
+      </w:r>
+    </w:p>
+    <w:p>
+      <w:pPr>
+        <w:pStyle w:val="ListParagraph"/>
+      </w:pPr>
+      <w:proofErr w:type="spellStart"/>
+      <w:r>
+        <w:t>Lidan</w:t>
+      </w:r>
+      <w:proofErr w:type="spellEnd"/>
+      <w:r>
+        <w:t xml:space="preserve"> Wang, </w:t>
+      </w:r>
+      <w:proofErr w:type="spellStart"/>
+      <w:r>
+        <w:t>Minwei</w:t>
+      </w:r>
+      <w:proofErr w:type="spellEnd"/>
+      <w:r>
+        <w:t xml:space="preserve"> Feng, Bowen Zhou, Bing Xiang, Sridhar Mahadevan.2015. Efficient Hyper-</w:t>
+      </w:r>
+      <w:proofErr w:type="gramStart"/>
+      <w:r>
+        <w:t>parameter</w:t>
+      </w:r>
+      <w:proofErr w:type="gramEnd"/>
+      <w:r>
+        <w:t xml:space="preserve"> Optimization for NLP Applications</w:t>
+      </w:r>
+    </w:p>
+    <w:p>
+      <w:pPr>
+        <w:pStyle w:val="ListParagraph"/>
+      </w:pPr>
+      <w:proofErr w:type="spellStart"/>
+      <w:r>
+        <w:lastRenderedPageBreak/>
+        <w:t>Datanizing</w:t>
+      </w:r>
+      <w:proofErr w:type="spellEnd"/>
+      <w:r>
+        <w:t xml:space="preserve"> GmbH.2019. Modern Text Mining with Python, Part 2 of 5: Data Exploration with Pandas</w:t>
+      </w:r>
+    </w:p>
+    <w:p>
+      <w:pPr>
+        <w:pStyle w:val="ListParagraph"/>
+        <w:numPr>
+          <w:ilvl w:val="0"/>
+          <w:numId w:val="1"/>
         </w:numPr>
         <w:spacing w:line="276" w:lineRule="auto"/>
         <w:rPr>
           <w:szCs w:val="24"/>
         </w:rPr>
       </w:pPr>
+      <w:hyperlink r:id="rId70" w:history="1">
+        <w:r>
+          <w:rPr>
+            <w:szCs w:val="24"/>
+          </w:rPr>
+          <w:t>https://towardsdatascience.com/multi-class-metrics-made-simple-part-ii-the-f1-score-ebe8b2c2ca1</w:t>
+        </w:r>
+      </w:hyperlink>
+    </w:p>
+    <w:p>
+      <w:pPr>
+        <w:pStyle w:val="ListParagraph"/>
+        <w:numPr>
+          <w:ilvl w:val="0"/>
+          <w:numId w:val="1"/>
+        </w:numPr>
+        <w:spacing w:line="276" w:lineRule="auto"/>
+        <w:rPr>
+          <w:szCs w:val="24"/>
+        </w:rPr>
+      </w:pPr>
+      <w:r>
+        <w:rPr>
+          <w:szCs w:val="24"/>
+        </w:rPr>
+        <w:t>https://towardsdatascience.com/precision-vs-recall-386cf9f89488</w:t>
+      </w:r>
+    </w:p>
+    <w:p>
+      <w:pPr>
+        <w:pStyle w:val="ListParagraph"/>
+        <w:numPr>
+          <w:ilvl w:val="0"/>
+          <w:numId w:val="1"/>
+        </w:numPr>
+        <w:spacing w:line="276" w:lineRule="auto"/>
+        <w:rPr>
+          <w:szCs w:val="24"/>
+        </w:rPr>
+      </w:pPr>
       <w:hyperlink r:id="rId71" w:history="1">
+        <w:r>
+          <w:rPr>
+            <w:szCs w:val="24"/>
+          </w:rPr>
+          <w:t>http://shatterline.com/blog/2013/09/12/not-so-naive-classification-with-the-naive-bayes-classifier/</w:t>
+        </w:r>
+      </w:hyperlink>
+    </w:p>
+    <w:p>
+      <w:pPr>
+        <w:pStyle w:val="ListParagraph"/>
+        <w:numPr>
+          <w:ilvl w:val="0"/>
+          <w:numId w:val="1"/>
+        </w:numPr>
+        <w:spacing w:line="276" w:lineRule="auto"/>
+        <w:rPr>
+          <w:szCs w:val="24"/>
+        </w:rPr>
+      </w:pPr>
+      <w:hyperlink r:id="rId72" w:history="1">
+        <w:r>
+          <w:rPr>
+            <w:szCs w:val="24"/>
+          </w:rPr>
+          <w:t>http://scikit-learn.sourceforge.net/0.8/modules/svm.html</w:t>
+        </w:r>
+      </w:hyperlink>
+    </w:p>
+    <w:p>
+      <w:pPr>
+        <w:pStyle w:val="ListParagraph"/>
+        <w:numPr>
+          <w:ilvl w:val="0"/>
+          <w:numId w:val="1"/>
+        </w:numPr>
+        <w:spacing w:line="276" w:lineRule="auto"/>
+        <w:rPr>
+          <w:szCs w:val="24"/>
+        </w:rPr>
+      </w:pPr>
+      <w:hyperlink r:id="rId73" w:history="1">
+        <w:r>
+          <w:rPr>
+            <w:szCs w:val="24"/>
+          </w:rPr>
+          <w:t>https://www.researchgate.net/figure/Architecture-of-the-random-forest-model_fig1_301638643</w:t>
+        </w:r>
+      </w:hyperlink>
+    </w:p>
+    <w:p>
+      <w:pPr>
+        <w:pStyle w:val="ListParagraph"/>
+        <w:numPr>
+          <w:ilvl w:val="0"/>
+          <w:numId w:val="1"/>
+        </w:numPr>
+        <w:spacing w:line="276" w:lineRule="auto"/>
+        <w:rPr>
+          <w:szCs w:val="24"/>
+        </w:rPr>
+      </w:pPr>
+      <w:r>
+        <w:rPr>
+          <w:szCs w:val="24"/>
+        </w:rPr>
+        <w:t>https://www.datacamp.com/community/tutorials/random-forests-classifier-python#advantages</w:t>
+      </w:r>
+    </w:p>
+    <w:p>
+      <w:pPr>
+        <w:pStyle w:val="ListParagraph"/>
+        <w:numPr>
+          <w:ilvl w:val="0"/>
+          <w:numId w:val="1"/>
+        </w:numPr>
+        <w:spacing w:line="276" w:lineRule="auto"/>
+        <w:rPr>
+          <w:szCs w:val="24"/>
+        </w:rPr>
+      </w:pPr>
+      <w:hyperlink r:id="rId74" w:history="1">
         <w:r>
           <w:rPr>
             <w:szCs w:val="24"/>
@@ -17381,8 +18501,8 @@
       </w:pPr>
     </w:p>
     <w:sectPr>
-      <w:headerReference w:type="default" r:id="rId72"/>
-      <w:footerReference w:type="default" r:id="rId73"/>
+      <w:headerReference w:type="default" r:id="rId75"/>
+      <w:footerReference w:type="default" r:id="rId76"/>
       <w:pgSz w:w="12240" w:h="15840" w:code="1"/>
       <w:pgMar w:top="1440" w:right="1440" w:bottom="1440" w:left="1440" w:header="720" w:footer="720" w:gutter="0"/>
       <w:pgNumType w:start="1"/>
@@ -17481,7 +18601,7 @@
             <w:noProof/>
             <w:sz w:val="20"/>
           </w:rPr>
-          <w:t>45</w:t>
+          <w:t>47</w:t>
         </w:r>
         <w:r>
           <w:rPr>
@@ -17528,7 +18648,7 @@
             <w:noProof/>
             <w:sz w:val="20"/>
           </w:rPr>
-          <w:t>46</w:t>
+          <w:t>48</w:t>
         </w:r>
         <w:r>
           <w:rPr>
@@ -17887,232 +19007,6 @@
     </w:lvl>
   </w:abstractNum>
   <w:abstractNum w:abstractNumId="2" w15:restartNumberingAfterBreak="0">
-    <w:nsid w:val="09D30BAD"/>
-    <w:multiLevelType w:val="hybridMultilevel"/>
-    <w:tmpl w:val="9D02CED8"/>
-    <w:lvl w:ilvl="0" w:tplc="70D8AB48">
-      <w:start w:val="1"/>
-      <w:numFmt w:val="bullet"/>
-      <w:lvlText w:val="-"/>
-      <w:lvlJc w:val="left"/>
-      <w:pPr>
-        <w:ind w:left="720" w:hanging="360"/>
-      </w:pPr>
-      <w:rPr>
-        <w:rFonts w:ascii="Calibri Light" w:eastAsiaTheme="minorHAnsi" w:hAnsi="Calibri Light" w:cs="Segoe UI" w:hint="default"/>
-      </w:rPr>
-    </w:lvl>
-    <w:lvl w:ilvl="1" w:tplc="04090003" w:tentative="1">
-      <w:start w:val="1"/>
-      <w:numFmt w:val="bullet"/>
-      <w:lvlText w:val="o"/>
-      <w:lvlJc w:val="left"/>
-      <w:pPr>
-        <w:ind w:left="1440" w:hanging="360"/>
-      </w:pPr>
-      <w:rPr>
-        <w:rFonts w:ascii="Courier New" w:hAnsi="Courier New" w:cs="Courier New" w:hint="default"/>
-      </w:rPr>
-    </w:lvl>
-    <w:lvl w:ilvl="2" w:tplc="04090005" w:tentative="1">
-      <w:start w:val="1"/>
-      <w:numFmt w:val="bullet"/>
-      <w:lvlText w:val=""/>
-      <w:lvlJc w:val="left"/>
-      <w:pPr>
-        <w:ind w:left="2160" w:hanging="360"/>
-      </w:pPr>
-      <w:rPr>
-        <w:rFonts w:ascii="Wingdings" w:hAnsi="Wingdings" w:hint="default"/>
-      </w:rPr>
-    </w:lvl>
-    <w:lvl w:ilvl="3" w:tplc="04090001" w:tentative="1">
-      <w:start w:val="1"/>
-      <w:numFmt w:val="bullet"/>
-      <w:lvlText w:val=""/>
-      <w:lvlJc w:val="left"/>
-      <w:pPr>
-        <w:ind w:left="2880" w:hanging="360"/>
-      </w:pPr>
-      <w:rPr>
-        <w:rFonts w:ascii="Symbol" w:hAnsi="Symbol" w:hint="default"/>
-      </w:rPr>
-    </w:lvl>
-    <w:lvl w:ilvl="4" w:tplc="04090003" w:tentative="1">
-      <w:start w:val="1"/>
-      <w:numFmt w:val="bullet"/>
-      <w:lvlText w:val="o"/>
-      <w:lvlJc w:val="left"/>
-      <w:pPr>
-        <w:ind w:left="3600" w:hanging="360"/>
-      </w:pPr>
-      <w:rPr>
-        <w:rFonts w:ascii="Courier New" w:hAnsi="Courier New" w:cs="Courier New" w:hint="default"/>
-      </w:rPr>
-    </w:lvl>
-    <w:lvl w:ilvl="5" w:tplc="04090005" w:tentative="1">
-      <w:start w:val="1"/>
-      <w:numFmt w:val="bullet"/>
-      <w:lvlText w:val=""/>
-      <w:lvlJc w:val="left"/>
-      <w:pPr>
-        <w:ind w:left="4320" w:hanging="360"/>
-      </w:pPr>
-      <w:rPr>
-        <w:rFonts w:ascii="Wingdings" w:hAnsi="Wingdings" w:hint="default"/>
-      </w:rPr>
-    </w:lvl>
-    <w:lvl w:ilvl="6" w:tplc="04090001" w:tentative="1">
-      <w:start w:val="1"/>
-      <w:numFmt w:val="bullet"/>
-      <w:lvlText w:val=""/>
-      <w:lvlJc w:val="left"/>
-      <w:pPr>
-        <w:ind w:left="5040" w:hanging="360"/>
-      </w:pPr>
-      <w:rPr>
-        <w:rFonts w:ascii="Symbol" w:hAnsi="Symbol" w:hint="default"/>
-      </w:rPr>
-    </w:lvl>
-    <w:lvl w:ilvl="7" w:tplc="04090003" w:tentative="1">
-      <w:start w:val="1"/>
-      <w:numFmt w:val="bullet"/>
-      <w:lvlText w:val="o"/>
-      <w:lvlJc w:val="left"/>
-      <w:pPr>
-        <w:ind w:left="5760" w:hanging="360"/>
-      </w:pPr>
-      <w:rPr>
-        <w:rFonts w:ascii="Courier New" w:hAnsi="Courier New" w:cs="Courier New" w:hint="default"/>
-      </w:rPr>
-    </w:lvl>
-    <w:lvl w:ilvl="8" w:tplc="04090005" w:tentative="1">
-      <w:start w:val="1"/>
-      <w:numFmt w:val="bullet"/>
-      <w:lvlText w:val=""/>
-      <w:lvlJc w:val="left"/>
-      <w:pPr>
-        <w:ind w:left="6480" w:hanging="360"/>
-      </w:pPr>
-      <w:rPr>
-        <w:rFonts w:ascii="Wingdings" w:hAnsi="Wingdings" w:hint="default"/>
-      </w:rPr>
-    </w:lvl>
-  </w:abstractNum>
-  <w:abstractNum w:abstractNumId="3" w15:restartNumberingAfterBreak="0">
-    <w:nsid w:val="0B805DEC"/>
-    <w:multiLevelType w:val="hybridMultilevel"/>
-    <w:tmpl w:val="FC6C88C0"/>
-    <w:lvl w:ilvl="0" w:tplc="04090005">
-      <w:start w:val="1"/>
-      <w:numFmt w:val="bullet"/>
-      <w:lvlText w:val=""/>
-      <w:lvlJc w:val="left"/>
-      <w:pPr>
-        <w:ind w:left="1080" w:hanging="360"/>
-      </w:pPr>
-      <w:rPr>
-        <w:rFonts w:ascii="Wingdings" w:hAnsi="Wingdings" w:hint="default"/>
-      </w:rPr>
-    </w:lvl>
-    <w:lvl w:ilvl="1" w:tplc="04090003" w:tentative="1">
-      <w:start w:val="1"/>
-      <w:numFmt w:val="bullet"/>
-      <w:lvlText w:val="o"/>
-      <w:lvlJc w:val="left"/>
-      <w:pPr>
-        <w:ind w:left="1800" w:hanging="360"/>
-      </w:pPr>
-      <w:rPr>
-        <w:rFonts w:ascii="Courier New" w:hAnsi="Courier New" w:cs="Courier New" w:hint="default"/>
-      </w:rPr>
-    </w:lvl>
-    <w:lvl w:ilvl="2" w:tplc="04090005" w:tentative="1">
-      <w:start w:val="1"/>
-      <w:numFmt w:val="bullet"/>
-      <w:lvlText w:val=""/>
-      <w:lvlJc w:val="left"/>
-      <w:pPr>
-        <w:ind w:left="2520" w:hanging="360"/>
-      </w:pPr>
-      <w:rPr>
-        <w:rFonts w:ascii="Wingdings" w:hAnsi="Wingdings" w:hint="default"/>
-      </w:rPr>
-    </w:lvl>
-    <w:lvl w:ilvl="3" w:tplc="04090001" w:tentative="1">
-      <w:start w:val="1"/>
-      <w:numFmt w:val="bullet"/>
-      <w:lvlText w:val=""/>
-      <w:lvlJc w:val="left"/>
-      <w:pPr>
-        <w:ind w:left="3240" w:hanging="360"/>
-      </w:pPr>
-      <w:rPr>
-        <w:rFonts w:ascii="Symbol" w:hAnsi="Symbol" w:hint="default"/>
-      </w:rPr>
-    </w:lvl>
-    <w:lvl w:ilvl="4" w:tplc="04090003" w:tentative="1">
-      <w:start w:val="1"/>
-      <w:numFmt w:val="bullet"/>
-      <w:lvlText w:val="o"/>
-      <w:lvlJc w:val="left"/>
-      <w:pPr>
-        <w:ind w:left="3960" w:hanging="360"/>
-      </w:pPr>
-      <w:rPr>
-        <w:rFonts w:ascii="Courier New" w:hAnsi="Courier New" w:cs="Courier New" w:hint="default"/>
-      </w:rPr>
-    </w:lvl>
-    <w:lvl w:ilvl="5" w:tplc="04090005" w:tentative="1">
-      <w:start w:val="1"/>
-      <w:numFmt w:val="bullet"/>
-      <w:lvlText w:val=""/>
-      <w:lvlJc w:val="left"/>
-      <w:pPr>
-        <w:ind w:left="4680" w:hanging="360"/>
-      </w:pPr>
-      <w:rPr>
-        <w:rFonts w:ascii="Wingdings" w:hAnsi="Wingdings" w:hint="default"/>
-      </w:rPr>
-    </w:lvl>
-    <w:lvl w:ilvl="6" w:tplc="04090001" w:tentative="1">
-      <w:start w:val="1"/>
-      <w:numFmt w:val="bullet"/>
-      <w:lvlText w:val=""/>
-      <w:lvlJc w:val="left"/>
-      <w:pPr>
-        <w:ind w:left="5400" w:hanging="360"/>
-      </w:pPr>
-      <w:rPr>
-        <w:rFonts w:ascii="Symbol" w:hAnsi="Symbol" w:hint="default"/>
-      </w:rPr>
-    </w:lvl>
-    <w:lvl w:ilvl="7" w:tplc="04090003" w:tentative="1">
-      <w:start w:val="1"/>
-      <w:numFmt w:val="bullet"/>
-      <w:lvlText w:val="o"/>
-      <w:lvlJc w:val="left"/>
-      <w:pPr>
-        <w:ind w:left="6120" w:hanging="360"/>
-      </w:pPr>
-      <w:rPr>
-        <w:rFonts w:ascii="Courier New" w:hAnsi="Courier New" w:cs="Courier New" w:hint="default"/>
-      </w:rPr>
-    </w:lvl>
-    <w:lvl w:ilvl="8" w:tplc="04090005" w:tentative="1">
-      <w:start w:val="1"/>
-      <w:numFmt w:val="bullet"/>
-      <w:lvlText w:val=""/>
-      <w:lvlJc w:val="left"/>
-      <w:pPr>
-        <w:ind w:left="6840" w:hanging="360"/>
-      </w:pPr>
-      <w:rPr>
-        <w:rFonts w:ascii="Wingdings" w:hAnsi="Wingdings" w:hint="default"/>
-      </w:rPr>
-    </w:lvl>
-  </w:abstractNum>
-  <w:abstractNum w:abstractNumId="4" w15:restartNumberingAfterBreak="0">
     <w:nsid w:val="0B9877B7"/>
     <w:multiLevelType w:val="hybridMultilevel"/>
     <w:tmpl w:val="FC085452"/>
@@ -18225,7 +19119,7 @@
       </w:rPr>
     </w:lvl>
   </w:abstractNum>
-  <w:abstractNum w:abstractNumId="5" w15:restartNumberingAfterBreak="0">
+  <w:abstractNum w:abstractNumId="3" w15:restartNumberingAfterBreak="0">
     <w:nsid w:val="0C4267C1"/>
     <w:multiLevelType w:val="hybridMultilevel"/>
     <w:tmpl w:val="3E209EBE"/>
@@ -18338,7 +19232,7 @@
       </w:rPr>
     </w:lvl>
   </w:abstractNum>
-  <w:abstractNum w:abstractNumId="6" w15:restartNumberingAfterBreak="0">
+  <w:abstractNum w:abstractNumId="4" w15:restartNumberingAfterBreak="0">
     <w:nsid w:val="0CB94D2E"/>
     <w:multiLevelType w:val="hybridMultilevel"/>
     <w:tmpl w:val="42AACE6E"/>
@@ -18427,130 +19321,17 @@
       </w:pPr>
     </w:lvl>
   </w:abstractNum>
-  <w:abstractNum w:abstractNumId="7" w15:restartNumberingAfterBreak="0">
-    <w:nsid w:val="10001034"/>
+  <w:abstractNum w:abstractNumId="5" w15:restartNumberingAfterBreak="0">
+    <w:nsid w:val="2AB46911"/>
     <w:multiLevelType w:val="hybridMultilevel"/>
-    <w:tmpl w:val="81B8007C"/>
-    <w:lvl w:ilvl="0" w:tplc="04090005">
-      <w:start w:val="1"/>
-      <w:numFmt w:val="bullet"/>
-      <w:lvlText w:val=""/>
-      <w:lvlJc w:val="left"/>
-      <w:pPr>
-        <w:ind w:left="720" w:hanging="360"/>
-      </w:pPr>
-      <w:rPr>
-        <w:rFonts w:ascii="Wingdings" w:hAnsi="Wingdings" w:hint="default"/>
-      </w:rPr>
-    </w:lvl>
-    <w:lvl w:ilvl="1" w:tplc="04090003" w:tentative="1">
-      <w:start w:val="1"/>
-      <w:numFmt w:val="bullet"/>
-      <w:lvlText w:val="o"/>
-      <w:lvlJc w:val="left"/>
-      <w:pPr>
-        <w:ind w:left="1440" w:hanging="360"/>
-      </w:pPr>
-      <w:rPr>
-        <w:rFonts w:ascii="Courier New" w:hAnsi="Courier New" w:cs="Courier New" w:hint="default"/>
-      </w:rPr>
-    </w:lvl>
-    <w:lvl w:ilvl="2" w:tplc="04090005" w:tentative="1">
-      <w:start w:val="1"/>
-      <w:numFmt w:val="bullet"/>
-      <w:lvlText w:val=""/>
-      <w:lvlJc w:val="left"/>
-      <w:pPr>
-        <w:ind w:left="2160" w:hanging="360"/>
-      </w:pPr>
-      <w:rPr>
-        <w:rFonts w:ascii="Wingdings" w:hAnsi="Wingdings" w:hint="default"/>
-      </w:rPr>
-    </w:lvl>
-    <w:lvl w:ilvl="3" w:tplc="04090001" w:tentative="1">
-      <w:start w:val="1"/>
-      <w:numFmt w:val="bullet"/>
-      <w:lvlText w:val=""/>
-      <w:lvlJc w:val="left"/>
-      <w:pPr>
-        <w:ind w:left="2880" w:hanging="360"/>
-      </w:pPr>
-      <w:rPr>
-        <w:rFonts w:ascii="Symbol" w:hAnsi="Symbol" w:hint="default"/>
-      </w:rPr>
-    </w:lvl>
-    <w:lvl w:ilvl="4" w:tplc="04090003" w:tentative="1">
-      <w:start w:val="1"/>
-      <w:numFmt w:val="bullet"/>
-      <w:lvlText w:val="o"/>
-      <w:lvlJc w:val="left"/>
-      <w:pPr>
-        <w:ind w:left="3600" w:hanging="360"/>
-      </w:pPr>
-      <w:rPr>
-        <w:rFonts w:ascii="Courier New" w:hAnsi="Courier New" w:cs="Courier New" w:hint="default"/>
-      </w:rPr>
-    </w:lvl>
-    <w:lvl w:ilvl="5" w:tplc="04090005" w:tentative="1">
-      <w:start w:val="1"/>
-      <w:numFmt w:val="bullet"/>
-      <w:lvlText w:val=""/>
-      <w:lvlJc w:val="left"/>
-      <w:pPr>
-        <w:ind w:left="4320" w:hanging="360"/>
-      </w:pPr>
-      <w:rPr>
-        <w:rFonts w:ascii="Wingdings" w:hAnsi="Wingdings" w:hint="default"/>
-      </w:rPr>
-    </w:lvl>
-    <w:lvl w:ilvl="6" w:tplc="04090001" w:tentative="1">
-      <w:start w:val="1"/>
-      <w:numFmt w:val="bullet"/>
-      <w:lvlText w:val=""/>
-      <w:lvlJc w:val="left"/>
-      <w:pPr>
-        <w:ind w:left="5040" w:hanging="360"/>
-      </w:pPr>
-      <w:rPr>
-        <w:rFonts w:ascii="Symbol" w:hAnsi="Symbol" w:hint="default"/>
-      </w:rPr>
-    </w:lvl>
-    <w:lvl w:ilvl="7" w:tplc="04090003" w:tentative="1">
-      <w:start w:val="1"/>
-      <w:numFmt w:val="bullet"/>
-      <w:lvlText w:val="o"/>
-      <w:lvlJc w:val="left"/>
-      <w:pPr>
-        <w:ind w:left="5760" w:hanging="360"/>
-      </w:pPr>
-      <w:rPr>
-        <w:rFonts w:ascii="Courier New" w:hAnsi="Courier New" w:cs="Courier New" w:hint="default"/>
-      </w:rPr>
-    </w:lvl>
-    <w:lvl w:ilvl="8" w:tplc="04090005" w:tentative="1">
-      <w:start w:val="1"/>
-      <w:numFmt w:val="bullet"/>
-      <w:lvlText w:val=""/>
-      <w:lvlJc w:val="left"/>
-      <w:pPr>
-        <w:ind w:left="6480" w:hanging="360"/>
-      </w:pPr>
-      <w:rPr>
-        <w:rFonts w:ascii="Wingdings" w:hAnsi="Wingdings" w:hint="default"/>
-      </w:rPr>
-    </w:lvl>
-  </w:abstractNum>
-  <w:abstractNum w:abstractNumId="8" w15:restartNumberingAfterBreak="0">
-    <w:nsid w:val="14D27C3D"/>
-    <w:multiLevelType w:val="hybridMultilevel"/>
-    <w:tmpl w:val="E84EAC8E"/>
+    <w:tmpl w:val="FE50DB08"/>
     <w:lvl w:ilvl="0" w:tplc="40090001">
       <w:start w:val="1"/>
       <w:numFmt w:val="bullet"/>
       <w:lvlText w:val=""/>
       <w:lvlJc w:val="left"/>
       <w:pPr>
-        <w:ind w:left="720" w:hanging="360"/>
+        <w:ind w:left="1080" w:hanging="360"/>
       </w:pPr>
       <w:rPr>
         <w:rFonts w:ascii="Symbol" w:hAnsi="Symbol" w:hint="default"/>
@@ -18562,7 +19343,7 @@
       <w:lvlText w:val="o"/>
       <w:lvlJc w:val="left"/>
       <w:pPr>
-        <w:ind w:left="1440" w:hanging="360"/>
+        <w:ind w:left="1800" w:hanging="360"/>
       </w:pPr>
       <w:rPr>
         <w:rFonts w:ascii="Courier New" w:hAnsi="Courier New" w:cs="Courier New" w:hint="default"/>
@@ -18574,7 +19355,7 @@
       <w:lvlText w:val=""/>
       <w:lvlJc w:val="left"/>
       <w:pPr>
-        <w:ind w:left="2160" w:hanging="360"/>
+        <w:ind w:left="2520" w:hanging="360"/>
       </w:pPr>
       <w:rPr>
         <w:rFonts w:ascii="Wingdings" w:hAnsi="Wingdings" w:hint="default"/>
@@ -18586,7 +19367,7 @@
       <w:lvlText w:val=""/>
       <w:lvlJc w:val="left"/>
       <w:pPr>
-        <w:ind w:left="2880" w:hanging="360"/>
+        <w:ind w:left="3240" w:hanging="360"/>
       </w:pPr>
       <w:rPr>
         <w:rFonts w:ascii="Symbol" w:hAnsi="Symbol" w:hint="default"/>
@@ -18598,7 +19379,7 @@
       <w:lvlText w:val="o"/>
       <w:lvlJc w:val="left"/>
       <w:pPr>
-        <w:ind w:left="3600" w:hanging="360"/>
+        <w:ind w:left="3960" w:hanging="360"/>
       </w:pPr>
       <w:rPr>
         <w:rFonts w:ascii="Courier New" w:hAnsi="Courier New" w:cs="Courier New" w:hint="default"/>
@@ -18610,7 +19391,7 @@
       <w:lvlText w:val=""/>
       <w:lvlJc w:val="left"/>
       <w:pPr>
-        <w:ind w:left="4320" w:hanging="360"/>
+        <w:ind w:left="4680" w:hanging="360"/>
       </w:pPr>
       <w:rPr>
         <w:rFonts w:ascii="Wingdings" w:hAnsi="Wingdings" w:hint="default"/>
@@ -18622,7 +19403,7 @@
       <w:lvlText w:val=""/>
       <w:lvlJc w:val="left"/>
       <w:pPr>
-        <w:ind w:left="5040" w:hanging="360"/>
+        <w:ind w:left="5400" w:hanging="360"/>
       </w:pPr>
       <w:rPr>
         <w:rFonts w:ascii="Symbol" w:hAnsi="Symbol" w:hint="default"/>
@@ -18634,7 +19415,7 @@
       <w:lvlText w:val="o"/>
       <w:lvlJc w:val="left"/>
       <w:pPr>
-        <w:ind w:left="5760" w:hanging="360"/>
+        <w:ind w:left="6120" w:hanging="360"/>
       </w:pPr>
       <w:rPr>
         <w:rFonts w:ascii="Courier New" w:hAnsi="Courier New" w:cs="Courier New" w:hint="default"/>
@@ -18646,597 +19427,17 @@
       <w:lvlText w:val=""/>
       <w:lvlJc w:val="left"/>
       <w:pPr>
-        <w:ind w:left="6480" w:hanging="360"/>
+        <w:ind w:left="6840" w:hanging="360"/>
       </w:pPr>
       <w:rPr>
         <w:rFonts w:ascii="Wingdings" w:hAnsi="Wingdings" w:hint="default"/>
       </w:rPr>
     </w:lvl>
   </w:abstractNum>
-  <w:abstractNum w:abstractNumId="9" w15:restartNumberingAfterBreak="0">
-    <w:nsid w:val="18DB3841"/>
-    <w:multiLevelType w:val="multilevel"/>
-    <w:tmpl w:val="B88EA208"/>
-    <w:lvl w:ilvl="0">
-      <w:start w:val="1"/>
-      <w:numFmt w:val="bullet"/>
-      <w:lvlText w:val=""/>
-      <w:lvlJc w:val="left"/>
-      <w:pPr>
-        <w:tabs>
-          <w:tab w:val="num" w:pos="720"/>
-        </w:tabs>
-        <w:ind w:left="720" w:hanging="360"/>
-      </w:pPr>
-      <w:rPr>
-        <w:rFonts w:ascii="Wingdings" w:hAnsi="Wingdings" w:hint="default"/>
-        <w:sz w:val="20"/>
-      </w:rPr>
-    </w:lvl>
-    <w:lvl w:ilvl="1">
-      <w:start w:val="1"/>
-      <w:numFmt w:val="bullet"/>
-      <w:lvlText w:val=""/>
-      <w:lvlJc w:val="left"/>
-      <w:pPr>
-        <w:tabs>
-          <w:tab w:val="num" w:pos="1440"/>
-        </w:tabs>
-        <w:ind w:left="1440" w:hanging="360"/>
-      </w:pPr>
-      <w:rPr>
-        <w:rFonts w:ascii="Symbol" w:hAnsi="Symbol" w:hint="default"/>
-        <w:sz w:val="20"/>
-      </w:rPr>
-    </w:lvl>
-    <w:lvl w:ilvl="2" w:tentative="1">
-      <w:start w:val="1"/>
-      <w:numFmt w:val="bullet"/>
-      <w:lvlText w:val=""/>
-      <w:lvlJc w:val="left"/>
-      <w:pPr>
-        <w:tabs>
-          <w:tab w:val="num" w:pos="2160"/>
-        </w:tabs>
-        <w:ind w:left="2160" w:hanging="360"/>
-      </w:pPr>
-      <w:rPr>
-        <w:rFonts w:ascii="Symbol" w:hAnsi="Symbol" w:hint="default"/>
-        <w:sz w:val="20"/>
-      </w:rPr>
-    </w:lvl>
-    <w:lvl w:ilvl="3" w:tentative="1">
-      <w:start w:val="1"/>
-      <w:numFmt w:val="bullet"/>
-      <w:lvlText w:val=""/>
-      <w:lvlJc w:val="left"/>
-      <w:pPr>
-        <w:tabs>
-          <w:tab w:val="num" w:pos="2880"/>
-        </w:tabs>
-        <w:ind w:left="2880" w:hanging="360"/>
-      </w:pPr>
-      <w:rPr>
-        <w:rFonts w:ascii="Symbol" w:hAnsi="Symbol" w:hint="default"/>
-        <w:sz w:val="20"/>
-      </w:rPr>
-    </w:lvl>
-    <w:lvl w:ilvl="4" w:tentative="1">
-      <w:start w:val="1"/>
-      <w:numFmt w:val="bullet"/>
-      <w:lvlText w:val=""/>
-      <w:lvlJc w:val="left"/>
-      <w:pPr>
-        <w:tabs>
-          <w:tab w:val="num" w:pos="3600"/>
-        </w:tabs>
-        <w:ind w:left="3600" w:hanging="360"/>
-      </w:pPr>
-      <w:rPr>
-        <w:rFonts w:ascii="Symbol" w:hAnsi="Symbol" w:hint="default"/>
-        <w:sz w:val="20"/>
-      </w:rPr>
-    </w:lvl>
-    <w:lvl w:ilvl="5" w:tentative="1">
-      <w:start w:val="1"/>
-      <w:numFmt w:val="bullet"/>
-      <w:lvlText w:val=""/>
-      <w:lvlJc w:val="left"/>
-      <w:pPr>
-        <w:tabs>
-          <w:tab w:val="num" w:pos="4320"/>
-        </w:tabs>
-        <w:ind w:left="4320" w:hanging="360"/>
-      </w:pPr>
-      <w:rPr>
-        <w:rFonts w:ascii="Symbol" w:hAnsi="Symbol" w:hint="default"/>
-        <w:sz w:val="20"/>
-      </w:rPr>
-    </w:lvl>
-    <w:lvl w:ilvl="6" w:tentative="1">
-      <w:start w:val="1"/>
-      <w:numFmt w:val="bullet"/>
-      <w:lvlText w:val=""/>
-      <w:lvlJc w:val="left"/>
-      <w:pPr>
-        <w:tabs>
-          <w:tab w:val="num" w:pos="5040"/>
-        </w:tabs>
-        <w:ind w:left="5040" w:hanging="360"/>
-      </w:pPr>
-      <w:rPr>
-        <w:rFonts w:ascii="Symbol" w:hAnsi="Symbol" w:hint="default"/>
-        <w:sz w:val="20"/>
-      </w:rPr>
-    </w:lvl>
-    <w:lvl w:ilvl="7" w:tentative="1">
-      <w:start w:val="1"/>
-      <w:numFmt w:val="bullet"/>
-      <w:lvlText w:val=""/>
-      <w:lvlJc w:val="left"/>
-      <w:pPr>
-        <w:tabs>
-          <w:tab w:val="num" w:pos="5760"/>
-        </w:tabs>
-        <w:ind w:left="5760" w:hanging="360"/>
-      </w:pPr>
-      <w:rPr>
-        <w:rFonts w:ascii="Symbol" w:hAnsi="Symbol" w:hint="default"/>
-        <w:sz w:val="20"/>
-      </w:rPr>
-    </w:lvl>
-    <w:lvl w:ilvl="8" w:tentative="1">
-      <w:start w:val="1"/>
-      <w:numFmt w:val="bullet"/>
-      <w:lvlText w:val=""/>
-      <w:lvlJc w:val="left"/>
-      <w:pPr>
-        <w:tabs>
-          <w:tab w:val="num" w:pos="6480"/>
-        </w:tabs>
-        <w:ind w:left="6480" w:hanging="360"/>
-      </w:pPr>
-      <w:rPr>
-        <w:rFonts w:ascii="Symbol" w:hAnsi="Symbol" w:hint="default"/>
-        <w:sz w:val="20"/>
-      </w:rPr>
-    </w:lvl>
-  </w:abstractNum>
-  <w:abstractNum w:abstractNumId="10" w15:restartNumberingAfterBreak="0">
-    <w:nsid w:val="21964166"/>
+  <w:abstractNum w:abstractNumId="6" w15:restartNumberingAfterBreak="0">
+    <w:nsid w:val="3B2B239D"/>
     <w:multiLevelType w:val="hybridMultilevel"/>
-    <w:tmpl w:val="5EAC59BE"/>
-    <w:lvl w:ilvl="0" w:tplc="04090001">
-      <w:start w:val="1"/>
-      <w:numFmt w:val="bullet"/>
-      <w:lvlText w:val=""/>
-      <w:lvlJc w:val="left"/>
-      <w:pPr>
-        <w:ind w:left="720" w:hanging="360"/>
-      </w:pPr>
-      <w:rPr>
-        <w:rFonts w:ascii="Symbol" w:hAnsi="Symbol" w:hint="default"/>
-      </w:rPr>
-    </w:lvl>
-    <w:lvl w:ilvl="1" w:tplc="04090003" w:tentative="1">
-      <w:start w:val="1"/>
-      <w:numFmt w:val="bullet"/>
-      <w:lvlText w:val="o"/>
-      <w:lvlJc w:val="left"/>
-      <w:pPr>
-        <w:ind w:left="1440" w:hanging="360"/>
-      </w:pPr>
-      <w:rPr>
-        <w:rFonts w:ascii="Courier New" w:hAnsi="Courier New" w:cs="Courier New" w:hint="default"/>
-      </w:rPr>
-    </w:lvl>
-    <w:lvl w:ilvl="2" w:tplc="04090005" w:tentative="1">
-      <w:start w:val="1"/>
-      <w:numFmt w:val="bullet"/>
-      <w:lvlText w:val=""/>
-      <w:lvlJc w:val="left"/>
-      <w:pPr>
-        <w:ind w:left="2160" w:hanging="360"/>
-      </w:pPr>
-      <w:rPr>
-        <w:rFonts w:ascii="Wingdings" w:hAnsi="Wingdings" w:hint="default"/>
-      </w:rPr>
-    </w:lvl>
-    <w:lvl w:ilvl="3" w:tplc="04090001" w:tentative="1">
-      <w:start w:val="1"/>
-      <w:numFmt w:val="bullet"/>
-      <w:lvlText w:val=""/>
-      <w:lvlJc w:val="left"/>
-      <w:pPr>
-        <w:ind w:left="2880" w:hanging="360"/>
-      </w:pPr>
-      <w:rPr>
-        <w:rFonts w:ascii="Symbol" w:hAnsi="Symbol" w:hint="default"/>
-      </w:rPr>
-    </w:lvl>
-    <w:lvl w:ilvl="4" w:tplc="04090003" w:tentative="1">
-      <w:start w:val="1"/>
-      <w:numFmt w:val="bullet"/>
-      <w:lvlText w:val="o"/>
-      <w:lvlJc w:val="left"/>
-      <w:pPr>
-        <w:ind w:left="3600" w:hanging="360"/>
-      </w:pPr>
-      <w:rPr>
-        <w:rFonts w:ascii="Courier New" w:hAnsi="Courier New" w:cs="Courier New" w:hint="default"/>
-      </w:rPr>
-    </w:lvl>
-    <w:lvl w:ilvl="5" w:tplc="04090005" w:tentative="1">
-      <w:start w:val="1"/>
-      <w:numFmt w:val="bullet"/>
-      <w:lvlText w:val=""/>
-      <w:lvlJc w:val="left"/>
-      <w:pPr>
-        <w:ind w:left="4320" w:hanging="360"/>
-      </w:pPr>
-      <w:rPr>
-        <w:rFonts w:ascii="Wingdings" w:hAnsi="Wingdings" w:hint="default"/>
-      </w:rPr>
-    </w:lvl>
-    <w:lvl w:ilvl="6" w:tplc="04090001" w:tentative="1">
-      <w:start w:val="1"/>
-      <w:numFmt w:val="bullet"/>
-      <w:lvlText w:val=""/>
-      <w:lvlJc w:val="left"/>
-      <w:pPr>
-        <w:ind w:left="5040" w:hanging="360"/>
-      </w:pPr>
-      <w:rPr>
-        <w:rFonts w:ascii="Symbol" w:hAnsi="Symbol" w:hint="default"/>
-      </w:rPr>
-    </w:lvl>
-    <w:lvl w:ilvl="7" w:tplc="04090003" w:tentative="1">
-      <w:start w:val="1"/>
-      <w:numFmt w:val="bullet"/>
-      <w:lvlText w:val="o"/>
-      <w:lvlJc w:val="left"/>
-      <w:pPr>
-        <w:ind w:left="5760" w:hanging="360"/>
-      </w:pPr>
-      <w:rPr>
-        <w:rFonts w:ascii="Courier New" w:hAnsi="Courier New" w:cs="Courier New" w:hint="default"/>
-      </w:rPr>
-    </w:lvl>
-    <w:lvl w:ilvl="8" w:tplc="04090005" w:tentative="1">
-      <w:start w:val="1"/>
-      <w:numFmt w:val="bullet"/>
-      <w:lvlText w:val=""/>
-      <w:lvlJc w:val="left"/>
-      <w:pPr>
-        <w:ind w:left="6480" w:hanging="360"/>
-      </w:pPr>
-      <w:rPr>
-        <w:rFonts w:ascii="Wingdings" w:hAnsi="Wingdings" w:hint="default"/>
-      </w:rPr>
-    </w:lvl>
-  </w:abstractNum>
-  <w:abstractNum w:abstractNumId="11" w15:restartNumberingAfterBreak="0">
-    <w:nsid w:val="23970D09"/>
-    <w:multiLevelType w:val="hybridMultilevel"/>
-    <w:tmpl w:val="7A8AA66E"/>
-    <w:lvl w:ilvl="0" w:tplc="04090005">
-      <w:start w:val="1"/>
-      <w:numFmt w:val="bullet"/>
-      <w:lvlText w:val=""/>
-      <w:lvlJc w:val="left"/>
-      <w:pPr>
-        <w:ind w:left="720" w:hanging="360"/>
-      </w:pPr>
-      <w:rPr>
-        <w:rFonts w:ascii="Wingdings" w:hAnsi="Wingdings" w:hint="default"/>
-      </w:rPr>
-    </w:lvl>
-    <w:lvl w:ilvl="1" w:tplc="04090003" w:tentative="1">
-      <w:start w:val="1"/>
-      <w:numFmt w:val="bullet"/>
-      <w:lvlText w:val="o"/>
-      <w:lvlJc w:val="left"/>
-      <w:pPr>
-        <w:ind w:left="1440" w:hanging="360"/>
-      </w:pPr>
-      <w:rPr>
-        <w:rFonts w:ascii="Courier New" w:hAnsi="Courier New" w:cs="Courier New" w:hint="default"/>
-      </w:rPr>
-    </w:lvl>
-    <w:lvl w:ilvl="2" w:tplc="04090005" w:tentative="1">
-      <w:start w:val="1"/>
-      <w:numFmt w:val="bullet"/>
-      <w:lvlText w:val=""/>
-      <w:lvlJc w:val="left"/>
-      <w:pPr>
-        <w:ind w:left="2160" w:hanging="360"/>
-      </w:pPr>
-      <w:rPr>
-        <w:rFonts w:ascii="Wingdings" w:hAnsi="Wingdings" w:hint="default"/>
-      </w:rPr>
-    </w:lvl>
-    <w:lvl w:ilvl="3" w:tplc="04090001" w:tentative="1">
-      <w:start w:val="1"/>
-      <w:numFmt w:val="bullet"/>
-      <w:lvlText w:val=""/>
-      <w:lvlJc w:val="left"/>
-      <w:pPr>
-        <w:ind w:left="2880" w:hanging="360"/>
-      </w:pPr>
-      <w:rPr>
-        <w:rFonts w:ascii="Symbol" w:hAnsi="Symbol" w:hint="default"/>
-      </w:rPr>
-    </w:lvl>
-    <w:lvl w:ilvl="4" w:tplc="04090003" w:tentative="1">
-      <w:start w:val="1"/>
-      <w:numFmt w:val="bullet"/>
-      <w:lvlText w:val="o"/>
-      <w:lvlJc w:val="left"/>
-      <w:pPr>
-        <w:ind w:left="3600" w:hanging="360"/>
-      </w:pPr>
-      <w:rPr>
-        <w:rFonts w:ascii="Courier New" w:hAnsi="Courier New" w:cs="Courier New" w:hint="default"/>
-      </w:rPr>
-    </w:lvl>
-    <w:lvl w:ilvl="5" w:tplc="04090005" w:tentative="1">
-      <w:start w:val="1"/>
-      <w:numFmt w:val="bullet"/>
-      <w:lvlText w:val=""/>
-      <w:lvlJc w:val="left"/>
-      <w:pPr>
-        <w:ind w:left="4320" w:hanging="360"/>
-      </w:pPr>
-      <w:rPr>
-        <w:rFonts w:ascii="Wingdings" w:hAnsi="Wingdings" w:hint="default"/>
-      </w:rPr>
-    </w:lvl>
-    <w:lvl w:ilvl="6" w:tplc="04090001" w:tentative="1">
-      <w:start w:val="1"/>
-      <w:numFmt w:val="bullet"/>
-      <w:lvlText w:val=""/>
-      <w:lvlJc w:val="left"/>
-      <w:pPr>
-        <w:ind w:left="5040" w:hanging="360"/>
-      </w:pPr>
-      <w:rPr>
-        <w:rFonts w:ascii="Symbol" w:hAnsi="Symbol" w:hint="default"/>
-      </w:rPr>
-    </w:lvl>
-    <w:lvl w:ilvl="7" w:tplc="04090003" w:tentative="1">
-      <w:start w:val="1"/>
-      <w:numFmt w:val="bullet"/>
-      <w:lvlText w:val="o"/>
-      <w:lvlJc w:val="left"/>
-      <w:pPr>
-        <w:ind w:left="5760" w:hanging="360"/>
-      </w:pPr>
-      <w:rPr>
-        <w:rFonts w:ascii="Courier New" w:hAnsi="Courier New" w:cs="Courier New" w:hint="default"/>
-      </w:rPr>
-    </w:lvl>
-    <w:lvl w:ilvl="8" w:tplc="04090005" w:tentative="1">
-      <w:start w:val="1"/>
-      <w:numFmt w:val="bullet"/>
-      <w:lvlText w:val=""/>
-      <w:lvlJc w:val="left"/>
-      <w:pPr>
-        <w:ind w:left="6480" w:hanging="360"/>
-      </w:pPr>
-      <w:rPr>
-        <w:rFonts w:ascii="Wingdings" w:hAnsi="Wingdings" w:hint="default"/>
-      </w:rPr>
-    </w:lvl>
-  </w:abstractNum>
-  <w:abstractNum w:abstractNumId="12" w15:restartNumberingAfterBreak="0">
-    <w:nsid w:val="27273D87"/>
-    <w:multiLevelType w:val="hybridMultilevel"/>
-    <w:tmpl w:val="4A1C617A"/>
-    <w:lvl w:ilvl="0" w:tplc="04090005">
-      <w:start w:val="1"/>
-      <w:numFmt w:val="bullet"/>
-      <w:lvlText w:val=""/>
-      <w:lvlJc w:val="left"/>
-      <w:pPr>
-        <w:ind w:left="720" w:hanging="360"/>
-      </w:pPr>
-      <w:rPr>
-        <w:rFonts w:ascii="Wingdings" w:hAnsi="Wingdings" w:hint="default"/>
-      </w:rPr>
-    </w:lvl>
-    <w:lvl w:ilvl="1" w:tplc="04090003" w:tentative="1">
-      <w:start w:val="1"/>
-      <w:numFmt w:val="bullet"/>
-      <w:lvlText w:val="o"/>
-      <w:lvlJc w:val="left"/>
-      <w:pPr>
-        <w:ind w:left="1440" w:hanging="360"/>
-      </w:pPr>
-      <w:rPr>
-        <w:rFonts w:ascii="Courier New" w:hAnsi="Courier New" w:cs="Courier New" w:hint="default"/>
-      </w:rPr>
-    </w:lvl>
-    <w:lvl w:ilvl="2" w:tplc="04090005" w:tentative="1">
-      <w:start w:val="1"/>
-      <w:numFmt w:val="bullet"/>
-      <w:lvlText w:val=""/>
-      <w:lvlJc w:val="left"/>
-      <w:pPr>
-        <w:ind w:left="2160" w:hanging="360"/>
-      </w:pPr>
-      <w:rPr>
-        <w:rFonts w:ascii="Wingdings" w:hAnsi="Wingdings" w:hint="default"/>
-      </w:rPr>
-    </w:lvl>
-    <w:lvl w:ilvl="3" w:tplc="04090001" w:tentative="1">
-      <w:start w:val="1"/>
-      <w:numFmt w:val="bullet"/>
-      <w:lvlText w:val=""/>
-      <w:lvlJc w:val="left"/>
-      <w:pPr>
-        <w:ind w:left="2880" w:hanging="360"/>
-      </w:pPr>
-      <w:rPr>
-        <w:rFonts w:ascii="Symbol" w:hAnsi="Symbol" w:hint="default"/>
-      </w:rPr>
-    </w:lvl>
-    <w:lvl w:ilvl="4" w:tplc="04090003" w:tentative="1">
-      <w:start w:val="1"/>
-      <w:numFmt w:val="bullet"/>
-      <w:lvlText w:val="o"/>
-      <w:lvlJc w:val="left"/>
-      <w:pPr>
-        <w:ind w:left="3600" w:hanging="360"/>
-      </w:pPr>
-      <w:rPr>
-        <w:rFonts w:ascii="Courier New" w:hAnsi="Courier New" w:cs="Courier New" w:hint="default"/>
-      </w:rPr>
-    </w:lvl>
-    <w:lvl w:ilvl="5" w:tplc="04090005" w:tentative="1">
-      <w:start w:val="1"/>
-      <w:numFmt w:val="bullet"/>
-      <w:lvlText w:val=""/>
-      <w:lvlJc w:val="left"/>
-      <w:pPr>
-        <w:ind w:left="4320" w:hanging="360"/>
-      </w:pPr>
-      <w:rPr>
-        <w:rFonts w:ascii="Wingdings" w:hAnsi="Wingdings" w:hint="default"/>
-      </w:rPr>
-    </w:lvl>
-    <w:lvl w:ilvl="6" w:tplc="04090001" w:tentative="1">
-      <w:start w:val="1"/>
-      <w:numFmt w:val="bullet"/>
-      <w:lvlText w:val=""/>
-      <w:lvlJc w:val="left"/>
-      <w:pPr>
-        <w:ind w:left="5040" w:hanging="360"/>
-      </w:pPr>
-      <w:rPr>
-        <w:rFonts w:ascii="Symbol" w:hAnsi="Symbol" w:hint="default"/>
-      </w:rPr>
-    </w:lvl>
-    <w:lvl w:ilvl="7" w:tplc="04090003" w:tentative="1">
-      <w:start w:val="1"/>
-      <w:numFmt w:val="bullet"/>
-      <w:lvlText w:val="o"/>
-      <w:lvlJc w:val="left"/>
-      <w:pPr>
-        <w:ind w:left="5760" w:hanging="360"/>
-      </w:pPr>
-      <w:rPr>
-        <w:rFonts w:ascii="Courier New" w:hAnsi="Courier New" w:cs="Courier New" w:hint="default"/>
-      </w:rPr>
-    </w:lvl>
-    <w:lvl w:ilvl="8" w:tplc="04090005" w:tentative="1">
-      <w:start w:val="1"/>
-      <w:numFmt w:val="bullet"/>
-      <w:lvlText w:val=""/>
-      <w:lvlJc w:val="left"/>
-      <w:pPr>
-        <w:ind w:left="6480" w:hanging="360"/>
-      </w:pPr>
-      <w:rPr>
-        <w:rFonts w:ascii="Wingdings" w:hAnsi="Wingdings" w:hint="default"/>
-      </w:rPr>
-    </w:lvl>
-  </w:abstractNum>
-  <w:abstractNum w:abstractNumId="13" w15:restartNumberingAfterBreak="0">
-    <w:nsid w:val="293F10B9"/>
-    <w:multiLevelType w:val="hybridMultilevel"/>
-    <w:tmpl w:val="BE569CEA"/>
-    <w:lvl w:ilvl="0" w:tplc="FFBC6CC8">
-      <w:start w:val="1"/>
-      <w:numFmt w:val="decimal"/>
-      <w:lvlText w:val="%1."/>
-      <w:lvlJc w:val="left"/>
-      <w:pPr>
-        <w:ind w:left="720" w:hanging="360"/>
-      </w:pPr>
-      <w:rPr>
-        <w:rFonts w:hint="default"/>
-        <w:b w:val="0"/>
-        <w:color w:val="000000"/>
-        <w:sz w:val="24"/>
-      </w:rPr>
-    </w:lvl>
-    <w:lvl w:ilvl="1" w:tplc="04090019" w:tentative="1">
-      <w:start w:val="1"/>
-      <w:numFmt w:val="lowerLetter"/>
-      <w:lvlText w:val="%2."/>
-      <w:lvlJc w:val="left"/>
-      <w:pPr>
-        <w:ind w:left="1440" w:hanging="360"/>
-      </w:pPr>
-    </w:lvl>
-    <w:lvl w:ilvl="2" w:tplc="0409001B" w:tentative="1">
-      <w:start w:val="1"/>
-      <w:numFmt w:val="lowerRoman"/>
-      <w:lvlText w:val="%3."/>
-      <w:lvlJc w:val="right"/>
-      <w:pPr>
-        <w:ind w:left="2160" w:hanging="180"/>
-      </w:pPr>
-    </w:lvl>
-    <w:lvl w:ilvl="3" w:tplc="0409000F" w:tentative="1">
-      <w:start w:val="1"/>
-      <w:numFmt w:val="decimal"/>
-      <w:lvlText w:val="%4."/>
-      <w:lvlJc w:val="left"/>
-      <w:pPr>
-        <w:ind w:left="2880" w:hanging="360"/>
-      </w:pPr>
-    </w:lvl>
-    <w:lvl w:ilvl="4" w:tplc="04090019" w:tentative="1">
-      <w:start w:val="1"/>
-      <w:numFmt w:val="lowerLetter"/>
-      <w:lvlText w:val="%5."/>
-      <w:lvlJc w:val="left"/>
-      <w:pPr>
-        <w:ind w:left="3600" w:hanging="360"/>
-      </w:pPr>
-    </w:lvl>
-    <w:lvl w:ilvl="5" w:tplc="0409001B" w:tentative="1">
-      <w:start w:val="1"/>
-      <w:numFmt w:val="lowerRoman"/>
-      <w:lvlText w:val="%6."/>
-      <w:lvlJc w:val="right"/>
-      <w:pPr>
-        <w:ind w:left="4320" w:hanging="180"/>
-      </w:pPr>
-    </w:lvl>
-    <w:lvl w:ilvl="6" w:tplc="0409000F" w:tentative="1">
-      <w:start w:val="1"/>
-      <w:numFmt w:val="decimal"/>
-      <w:lvlText w:val="%7."/>
-      <w:lvlJc w:val="left"/>
-      <w:pPr>
-        <w:ind w:left="5040" w:hanging="360"/>
-      </w:pPr>
-    </w:lvl>
-    <w:lvl w:ilvl="7" w:tplc="04090019" w:tentative="1">
-      <w:start w:val="1"/>
-      <w:numFmt w:val="lowerLetter"/>
-      <w:lvlText w:val="%8."/>
-      <w:lvlJc w:val="left"/>
-      <w:pPr>
-        <w:ind w:left="5760" w:hanging="360"/>
-      </w:pPr>
-    </w:lvl>
-    <w:lvl w:ilvl="8" w:tplc="0409001B" w:tentative="1">
-      <w:start w:val="1"/>
-      <w:numFmt w:val="lowerRoman"/>
-      <w:lvlText w:val="%9."/>
-      <w:lvlJc w:val="right"/>
-      <w:pPr>
-        <w:ind w:left="6480" w:hanging="180"/>
-      </w:pPr>
-    </w:lvl>
-  </w:abstractNum>
-  <w:abstractNum w:abstractNumId="14" w15:restartNumberingAfterBreak="0">
-    <w:nsid w:val="2AB46911"/>
-    <w:multiLevelType w:val="hybridMultilevel"/>
-    <w:tmpl w:val="FE50DB08"/>
+    <w:tmpl w:val="DECE4588"/>
     <w:lvl w:ilvl="0" w:tplc="40090001">
       <w:start w:val="1"/>
       <w:numFmt w:val="bullet"/>
@@ -19346,10 +19547,10 @@
       </w:rPr>
     </w:lvl>
   </w:abstractNum>
-  <w:abstractNum w:abstractNumId="15" w15:restartNumberingAfterBreak="0">
-    <w:nsid w:val="2EAA6CB1"/>
+  <w:abstractNum w:abstractNumId="7" w15:restartNumberingAfterBreak="0">
+    <w:nsid w:val="3DC44710"/>
     <w:multiLevelType w:val="hybridMultilevel"/>
-    <w:tmpl w:val="1FC2D302"/>
+    <w:tmpl w:val="E81E6E90"/>
     <w:lvl w:ilvl="0" w:tplc="40090001">
       <w:start w:val="1"/>
       <w:numFmt w:val="bullet"/>
@@ -19459,680 +19660,17 @@
       </w:rPr>
     </w:lvl>
   </w:abstractNum>
-  <w:abstractNum w:abstractNumId="16" w15:restartNumberingAfterBreak="0">
-    <w:nsid w:val="30B12EC9"/>
-    <w:multiLevelType w:val="multilevel"/>
-    <w:tmpl w:val="48B821B4"/>
-    <w:lvl w:ilvl="0">
-      <w:start w:val="1"/>
-      <w:numFmt w:val="bullet"/>
-      <w:lvlText w:val=""/>
-      <w:lvlJc w:val="left"/>
-      <w:pPr>
-        <w:tabs>
-          <w:tab w:val="num" w:pos="720"/>
-        </w:tabs>
-        <w:ind w:left="720" w:hanging="360"/>
-      </w:pPr>
-      <w:rPr>
-        <w:rFonts w:ascii="Symbol" w:hAnsi="Symbol" w:hint="default"/>
-        <w:sz w:val="20"/>
-      </w:rPr>
-    </w:lvl>
-    <w:lvl w:ilvl="1" w:tentative="1">
-      <w:start w:val="1"/>
-      <w:numFmt w:val="bullet"/>
-      <w:lvlText w:val=""/>
-      <w:lvlJc w:val="left"/>
-      <w:pPr>
-        <w:tabs>
-          <w:tab w:val="num" w:pos="1440"/>
-        </w:tabs>
-        <w:ind w:left="1440" w:hanging="360"/>
-      </w:pPr>
-      <w:rPr>
-        <w:rFonts w:ascii="Symbol" w:hAnsi="Symbol" w:hint="default"/>
-        <w:sz w:val="20"/>
-      </w:rPr>
-    </w:lvl>
-    <w:lvl w:ilvl="2" w:tentative="1">
-      <w:start w:val="1"/>
-      <w:numFmt w:val="bullet"/>
-      <w:lvlText w:val=""/>
-      <w:lvlJc w:val="left"/>
-      <w:pPr>
-        <w:tabs>
-          <w:tab w:val="num" w:pos="2160"/>
-        </w:tabs>
-        <w:ind w:left="2160" w:hanging="360"/>
-      </w:pPr>
-      <w:rPr>
-        <w:rFonts w:ascii="Symbol" w:hAnsi="Symbol" w:hint="default"/>
-        <w:sz w:val="20"/>
-      </w:rPr>
-    </w:lvl>
-    <w:lvl w:ilvl="3" w:tentative="1">
-      <w:start w:val="1"/>
-      <w:numFmt w:val="bullet"/>
-      <w:lvlText w:val=""/>
-      <w:lvlJc w:val="left"/>
-      <w:pPr>
-        <w:tabs>
-          <w:tab w:val="num" w:pos="2880"/>
-        </w:tabs>
-        <w:ind w:left="2880" w:hanging="360"/>
-      </w:pPr>
-      <w:rPr>
-        <w:rFonts w:ascii="Symbol" w:hAnsi="Symbol" w:hint="default"/>
-        <w:sz w:val="20"/>
-      </w:rPr>
-    </w:lvl>
-    <w:lvl w:ilvl="4" w:tentative="1">
-      <w:start w:val="1"/>
-      <w:numFmt w:val="bullet"/>
-      <w:lvlText w:val=""/>
-      <w:lvlJc w:val="left"/>
-      <w:pPr>
-        <w:tabs>
-          <w:tab w:val="num" w:pos="3600"/>
-        </w:tabs>
-        <w:ind w:left="3600" w:hanging="360"/>
-      </w:pPr>
-      <w:rPr>
-        <w:rFonts w:ascii="Symbol" w:hAnsi="Symbol" w:hint="default"/>
-        <w:sz w:val="20"/>
-      </w:rPr>
-    </w:lvl>
-    <w:lvl w:ilvl="5" w:tentative="1">
-      <w:start w:val="1"/>
-      <w:numFmt w:val="bullet"/>
-      <w:lvlText w:val=""/>
-      <w:lvlJc w:val="left"/>
-      <w:pPr>
-        <w:tabs>
-          <w:tab w:val="num" w:pos="4320"/>
-        </w:tabs>
-        <w:ind w:left="4320" w:hanging="360"/>
-      </w:pPr>
-      <w:rPr>
-        <w:rFonts w:ascii="Symbol" w:hAnsi="Symbol" w:hint="default"/>
-        <w:sz w:val="20"/>
-      </w:rPr>
-    </w:lvl>
-    <w:lvl w:ilvl="6" w:tentative="1">
-      <w:start w:val="1"/>
-      <w:numFmt w:val="bullet"/>
-      <w:lvlText w:val=""/>
-      <w:lvlJc w:val="left"/>
-      <w:pPr>
-        <w:tabs>
-          <w:tab w:val="num" w:pos="5040"/>
-        </w:tabs>
-        <w:ind w:left="5040" w:hanging="360"/>
-      </w:pPr>
-      <w:rPr>
-        <w:rFonts w:ascii="Symbol" w:hAnsi="Symbol" w:hint="default"/>
-        <w:sz w:val="20"/>
-      </w:rPr>
-    </w:lvl>
-    <w:lvl w:ilvl="7" w:tentative="1">
-      <w:start w:val="1"/>
-      <w:numFmt w:val="bullet"/>
-      <w:lvlText w:val=""/>
-      <w:lvlJc w:val="left"/>
-      <w:pPr>
-        <w:tabs>
-          <w:tab w:val="num" w:pos="5760"/>
-        </w:tabs>
-        <w:ind w:left="5760" w:hanging="360"/>
-      </w:pPr>
-      <w:rPr>
-        <w:rFonts w:ascii="Symbol" w:hAnsi="Symbol" w:hint="default"/>
-        <w:sz w:val="20"/>
-      </w:rPr>
-    </w:lvl>
-    <w:lvl w:ilvl="8" w:tentative="1">
-      <w:start w:val="1"/>
-      <w:numFmt w:val="bullet"/>
-      <w:lvlText w:val=""/>
-      <w:lvlJc w:val="left"/>
-      <w:pPr>
-        <w:tabs>
-          <w:tab w:val="num" w:pos="6480"/>
-        </w:tabs>
-        <w:ind w:left="6480" w:hanging="360"/>
-      </w:pPr>
-      <w:rPr>
-        <w:rFonts w:ascii="Symbol" w:hAnsi="Symbol" w:hint="default"/>
-        <w:sz w:val="20"/>
-      </w:rPr>
-    </w:lvl>
-  </w:abstractNum>
-  <w:abstractNum w:abstractNumId="17" w15:restartNumberingAfterBreak="0">
-    <w:nsid w:val="35FC5003"/>
+  <w:abstractNum w:abstractNumId="8" w15:restartNumberingAfterBreak="0">
+    <w:nsid w:val="45410E7B"/>
     <w:multiLevelType w:val="hybridMultilevel"/>
-    <w:tmpl w:val="42AACE6E"/>
-    <w:lvl w:ilvl="0" w:tplc="0409000F">
-      <w:start w:val="1"/>
-      <w:numFmt w:val="decimal"/>
-      <w:lvlText w:val="%1."/>
-      <w:lvlJc w:val="left"/>
-      <w:pPr>
-        <w:ind w:left="720" w:hanging="360"/>
-      </w:pPr>
-      <w:rPr>
-        <w:rFonts w:hint="default"/>
-      </w:rPr>
-    </w:lvl>
-    <w:lvl w:ilvl="1" w:tplc="04090019" w:tentative="1">
-      <w:start w:val="1"/>
-      <w:numFmt w:val="lowerLetter"/>
-      <w:lvlText w:val="%2."/>
-      <w:lvlJc w:val="left"/>
-      <w:pPr>
-        <w:ind w:left="1440" w:hanging="360"/>
-      </w:pPr>
-    </w:lvl>
-    <w:lvl w:ilvl="2" w:tplc="0409001B" w:tentative="1">
-      <w:start w:val="1"/>
-      <w:numFmt w:val="lowerRoman"/>
-      <w:lvlText w:val="%3."/>
-      <w:lvlJc w:val="right"/>
-      <w:pPr>
-        <w:ind w:left="2160" w:hanging="180"/>
-      </w:pPr>
-    </w:lvl>
-    <w:lvl w:ilvl="3" w:tplc="0409000F" w:tentative="1">
-      <w:start w:val="1"/>
-      <w:numFmt w:val="decimal"/>
-      <w:lvlText w:val="%4."/>
-      <w:lvlJc w:val="left"/>
-      <w:pPr>
-        <w:ind w:left="2880" w:hanging="360"/>
-      </w:pPr>
-    </w:lvl>
-    <w:lvl w:ilvl="4" w:tplc="04090019" w:tentative="1">
-      <w:start w:val="1"/>
-      <w:numFmt w:val="lowerLetter"/>
-      <w:lvlText w:val="%5."/>
-      <w:lvlJc w:val="left"/>
-      <w:pPr>
-        <w:ind w:left="3600" w:hanging="360"/>
-      </w:pPr>
-    </w:lvl>
-    <w:lvl w:ilvl="5" w:tplc="0409001B" w:tentative="1">
-      <w:start w:val="1"/>
-      <w:numFmt w:val="lowerRoman"/>
-      <w:lvlText w:val="%6."/>
-      <w:lvlJc w:val="right"/>
-      <w:pPr>
-        <w:ind w:left="4320" w:hanging="180"/>
-      </w:pPr>
-    </w:lvl>
-    <w:lvl w:ilvl="6" w:tplc="0409000F" w:tentative="1">
-      <w:start w:val="1"/>
-      <w:numFmt w:val="decimal"/>
-      <w:lvlText w:val="%7."/>
-      <w:lvlJc w:val="left"/>
-      <w:pPr>
-        <w:ind w:left="5040" w:hanging="360"/>
-      </w:pPr>
-    </w:lvl>
-    <w:lvl w:ilvl="7" w:tplc="04090019" w:tentative="1">
-      <w:start w:val="1"/>
-      <w:numFmt w:val="lowerLetter"/>
-      <w:lvlText w:val="%8."/>
-      <w:lvlJc w:val="left"/>
-      <w:pPr>
-        <w:ind w:left="5760" w:hanging="360"/>
-      </w:pPr>
-    </w:lvl>
-    <w:lvl w:ilvl="8" w:tplc="0409001B" w:tentative="1">
-      <w:start w:val="1"/>
-      <w:numFmt w:val="lowerRoman"/>
-      <w:lvlText w:val="%9."/>
-      <w:lvlJc w:val="right"/>
-      <w:pPr>
-        <w:ind w:left="6480" w:hanging="180"/>
-      </w:pPr>
-    </w:lvl>
-  </w:abstractNum>
-  <w:abstractNum w:abstractNumId="18" w15:restartNumberingAfterBreak="0">
-    <w:nsid w:val="37376EF5"/>
-    <w:multiLevelType w:val="hybridMultilevel"/>
-    <w:tmpl w:val="A88458C4"/>
-    <w:lvl w:ilvl="0" w:tplc="A7DAD540">
-      <w:start w:val="1"/>
-      <w:numFmt w:val="decimal"/>
-      <w:lvlText w:val="%1."/>
-      <w:lvlJc w:val="left"/>
-      <w:pPr>
-        <w:ind w:left="720" w:hanging="360"/>
-      </w:pPr>
-    </w:lvl>
-    <w:lvl w:ilvl="1" w:tplc="40090019" w:tentative="1">
-      <w:start w:val="1"/>
-      <w:numFmt w:val="lowerLetter"/>
-      <w:lvlText w:val="%2."/>
-      <w:lvlJc w:val="left"/>
-      <w:pPr>
-        <w:ind w:left="1440" w:hanging="360"/>
-      </w:pPr>
-    </w:lvl>
-    <w:lvl w:ilvl="2" w:tplc="4009001B" w:tentative="1">
-      <w:start w:val="1"/>
-      <w:numFmt w:val="lowerRoman"/>
-      <w:lvlText w:val="%3."/>
-      <w:lvlJc w:val="right"/>
-      <w:pPr>
-        <w:ind w:left="2160" w:hanging="180"/>
-      </w:pPr>
-    </w:lvl>
-    <w:lvl w:ilvl="3" w:tplc="4009000F" w:tentative="1">
-      <w:start w:val="1"/>
-      <w:numFmt w:val="decimal"/>
-      <w:lvlText w:val="%4."/>
-      <w:lvlJc w:val="left"/>
-      <w:pPr>
-        <w:ind w:left="2880" w:hanging="360"/>
-      </w:pPr>
-    </w:lvl>
-    <w:lvl w:ilvl="4" w:tplc="40090019" w:tentative="1">
-      <w:start w:val="1"/>
-      <w:numFmt w:val="lowerLetter"/>
-      <w:lvlText w:val="%5."/>
-      <w:lvlJc w:val="left"/>
-      <w:pPr>
-        <w:ind w:left="3600" w:hanging="360"/>
-      </w:pPr>
-    </w:lvl>
-    <w:lvl w:ilvl="5" w:tplc="4009001B" w:tentative="1">
-      <w:start w:val="1"/>
-      <w:numFmt w:val="lowerRoman"/>
-      <w:lvlText w:val="%6."/>
-      <w:lvlJc w:val="right"/>
-      <w:pPr>
-        <w:ind w:left="4320" w:hanging="180"/>
-      </w:pPr>
-    </w:lvl>
-    <w:lvl w:ilvl="6" w:tplc="4009000F" w:tentative="1">
-      <w:start w:val="1"/>
-      <w:numFmt w:val="decimal"/>
-      <w:lvlText w:val="%7."/>
-      <w:lvlJc w:val="left"/>
-      <w:pPr>
-        <w:ind w:left="5040" w:hanging="360"/>
-      </w:pPr>
-    </w:lvl>
-    <w:lvl w:ilvl="7" w:tplc="40090019" w:tentative="1">
-      <w:start w:val="1"/>
-      <w:numFmt w:val="lowerLetter"/>
-      <w:lvlText w:val="%8."/>
-      <w:lvlJc w:val="left"/>
-      <w:pPr>
-        <w:ind w:left="5760" w:hanging="360"/>
-      </w:pPr>
-    </w:lvl>
-    <w:lvl w:ilvl="8" w:tplc="4009001B" w:tentative="1">
-      <w:start w:val="1"/>
-      <w:numFmt w:val="lowerRoman"/>
-      <w:lvlText w:val="%9."/>
-      <w:lvlJc w:val="right"/>
-      <w:pPr>
-        <w:ind w:left="6480" w:hanging="180"/>
-      </w:pPr>
-    </w:lvl>
-  </w:abstractNum>
-  <w:abstractNum w:abstractNumId="19" w15:restartNumberingAfterBreak="0">
-    <w:nsid w:val="390C5229"/>
-    <w:multiLevelType w:val="hybridMultilevel"/>
-    <w:tmpl w:val="8A00CBF6"/>
-    <w:lvl w:ilvl="0" w:tplc="04090001">
-      <w:start w:val="1"/>
-      <w:numFmt w:val="bullet"/>
-      <w:lvlText w:val=""/>
-      <w:lvlJc w:val="left"/>
-      <w:pPr>
-        <w:ind w:left="720" w:hanging="360"/>
-      </w:pPr>
-      <w:rPr>
-        <w:rFonts w:ascii="Symbol" w:hAnsi="Symbol" w:hint="default"/>
-      </w:rPr>
-    </w:lvl>
-    <w:lvl w:ilvl="1" w:tplc="04090003">
-      <w:start w:val="1"/>
-      <w:numFmt w:val="bullet"/>
-      <w:lvlText w:val="o"/>
-      <w:lvlJc w:val="left"/>
-      <w:pPr>
-        <w:ind w:left="1440" w:hanging="360"/>
-      </w:pPr>
-      <w:rPr>
-        <w:rFonts w:ascii="Courier New" w:hAnsi="Courier New" w:cs="Courier New" w:hint="default"/>
-      </w:rPr>
-    </w:lvl>
-    <w:lvl w:ilvl="2" w:tplc="04090005" w:tentative="1">
-      <w:start w:val="1"/>
-      <w:numFmt w:val="bullet"/>
-      <w:lvlText w:val=""/>
-      <w:lvlJc w:val="left"/>
-      <w:pPr>
-        <w:ind w:left="2160" w:hanging="360"/>
-      </w:pPr>
-      <w:rPr>
-        <w:rFonts w:ascii="Wingdings" w:hAnsi="Wingdings" w:hint="default"/>
-      </w:rPr>
-    </w:lvl>
-    <w:lvl w:ilvl="3" w:tplc="04090001" w:tentative="1">
-      <w:start w:val="1"/>
-      <w:numFmt w:val="bullet"/>
-      <w:lvlText w:val=""/>
-      <w:lvlJc w:val="left"/>
-      <w:pPr>
-        <w:ind w:left="2880" w:hanging="360"/>
-      </w:pPr>
-      <w:rPr>
-        <w:rFonts w:ascii="Symbol" w:hAnsi="Symbol" w:hint="default"/>
-      </w:rPr>
-    </w:lvl>
-    <w:lvl w:ilvl="4" w:tplc="04090003" w:tentative="1">
-      <w:start w:val="1"/>
-      <w:numFmt w:val="bullet"/>
-      <w:lvlText w:val="o"/>
-      <w:lvlJc w:val="left"/>
-      <w:pPr>
-        <w:ind w:left="3600" w:hanging="360"/>
-      </w:pPr>
-      <w:rPr>
-        <w:rFonts w:ascii="Courier New" w:hAnsi="Courier New" w:cs="Courier New" w:hint="default"/>
-      </w:rPr>
-    </w:lvl>
-    <w:lvl w:ilvl="5" w:tplc="04090005" w:tentative="1">
-      <w:start w:val="1"/>
-      <w:numFmt w:val="bullet"/>
-      <w:lvlText w:val=""/>
-      <w:lvlJc w:val="left"/>
-      <w:pPr>
-        <w:ind w:left="4320" w:hanging="360"/>
-      </w:pPr>
-      <w:rPr>
-        <w:rFonts w:ascii="Wingdings" w:hAnsi="Wingdings" w:hint="default"/>
-      </w:rPr>
-    </w:lvl>
-    <w:lvl w:ilvl="6" w:tplc="04090001" w:tentative="1">
-      <w:start w:val="1"/>
-      <w:numFmt w:val="bullet"/>
-      <w:lvlText w:val=""/>
-      <w:lvlJc w:val="left"/>
-      <w:pPr>
-        <w:ind w:left="5040" w:hanging="360"/>
-      </w:pPr>
-      <w:rPr>
-        <w:rFonts w:ascii="Symbol" w:hAnsi="Symbol" w:hint="default"/>
-      </w:rPr>
-    </w:lvl>
-    <w:lvl w:ilvl="7" w:tplc="04090003" w:tentative="1">
-      <w:start w:val="1"/>
-      <w:numFmt w:val="bullet"/>
-      <w:lvlText w:val="o"/>
-      <w:lvlJc w:val="left"/>
-      <w:pPr>
-        <w:ind w:left="5760" w:hanging="360"/>
-      </w:pPr>
-      <w:rPr>
-        <w:rFonts w:ascii="Courier New" w:hAnsi="Courier New" w:cs="Courier New" w:hint="default"/>
-      </w:rPr>
-    </w:lvl>
-    <w:lvl w:ilvl="8" w:tplc="04090005" w:tentative="1">
-      <w:start w:val="1"/>
-      <w:numFmt w:val="bullet"/>
-      <w:lvlText w:val=""/>
-      <w:lvlJc w:val="left"/>
-      <w:pPr>
-        <w:ind w:left="6480" w:hanging="360"/>
-      </w:pPr>
-      <w:rPr>
-        <w:rFonts w:ascii="Wingdings" w:hAnsi="Wingdings" w:hint="default"/>
-      </w:rPr>
-    </w:lvl>
-  </w:abstractNum>
-  <w:abstractNum w:abstractNumId="20" w15:restartNumberingAfterBreak="0">
-    <w:nsid w:val="3A366E2B"/>
-    <w:multiLevelType w:val="hybridMultilevel"/>
-    <w:tmpl w:val="8E3AB1AA"/>
-    <w:lvl w:ilvl="0" w:tplc="04090005">
-      <w:start w:val="1"/>
-      <w:numFmt w:val="bullet"/>
-      <w:lvlText w:val=""/>
-      <w:lvlJc w:val="left"/>
-      <w:pPr>
-        <w:ind w:left="720" w:hanging="360"/>
-      </w:pPr>
-      <w:rPr>
-        <w:rFonts w:ascii="Wingdings" w:hAnsi="Wingdings" w:hint="default"/>
-      </w:rPr>
-    </w:lvl>
-    <w:lvl w:ilvl="1" w:tplc="04090003" w:tentative="1">
-      <w:start w:val="1"/>
-      <w:numFmt w:val="bullet"/>
-      <w:lvlText w:val="o"/>
-      <w:lvlJc w:val="left"/>
-      <w:pPr>
-        <w:ind w:left="1440" w:hanging="360"/>
-      </w:pPr>
-      <w:rPr>
-        <w:rFonts w:ascii="Courier New" w:hAnsi="Courier New" w:cs="Courier New" w:hint="default"/>
-      </w:rPr>
-    </w:lvl>
-    <w:lvl w:ilvl="2" w:tplc="04090005" w:tentative="1">
-      <w:start w:val="1"/>
-      <w:numFmt w:val="bullet"/>
-      <w:lvlText w:val=""/>
-      <w:lvlJc w:val="left"/>
-      <w:pPr>
-        <w:ind w:left="2160" w:hanging="360"/>
-      </w:pPr>
-      <w:rPr>
-        <w:rFonts w:ascii="Wingdings" w:hAnsi="Wingdings" w:hint="default"/>
-      </w:rPr>
-    </w:lvl>
-    <w:lvl w:ilvl="3" w:tplc="04090001" w:tentative="1">
-      <w:start w:val="1"/>
-      <w:numFmt w:val="bullet"/>
-      <w:lvlText w:val=""/>
-      <w:lvlJc w:val="left"/>
-      <w:pPr>
-        <w:ind w:left="2880" w:hanging="360"/>
-      </w:pPr>
-      <w:rPr>
-        <w:rFonts w:ascii="Symbol" w:hAnsi="Symbol" w:hint="default"/>
-      </w:rPr>
-    </w:lvl>
-    <w:lvl w:ilvl="4" w:tplc="04090003" w:tentative="1">
-      <w:start w:val="1"/>
-      <w:numFmt w:val="bullet"/>
-      <w:lvlText w:val="o"/>
-      <w:lvlJc w:val="left"/>
-      <w:pPr>
-        <w:ind w:left="3600" w:hanging="360"/>
-      </w:pPr>
-      <w:rPr>
-        <w:rFonts w:ascii="Courier New" w:hAnsi="Courier New" w:cs="Courier New" w:hint="default"/>
-      </w:rPr>
-    </w:lvl>
-    <w:lvl w:ilvl="5" w:tplc="04090005" w:tentative="1">
-      <w:start w:val="1"/>
-      <w:numFmt w:val="bullet"/>
-      <w:lvlText w:val=""/>
-      <w:lvlJc w:val="left"/>
-      <w:pPr>
-        <w:ind w:left="4320" w:hanging="360"/>
-      </w:pPr>
-      <w:rPr>
-        <w:rFonts w:ascii="Wingdings" w:hAnsi="Wingdings" w:hint="default"/>
-      </w:rPr>
-    </w:lvl>
-    <w:lvl w:ilvl="6" w:tplc="04090001" w:tentative="1">
-      <w:start w:val="1"/>
-      <w:numFmt w:val="bullet"/>
-      <w:lvlText w:val=""/>
-      <w:lvlJc w:val="left"/>
-      <w:pPr>
-        <w:ind w:left="5040" w:hanging="360"/>
-      </w:pPr>
-      <w:rPr>
-        <w:rFonts w:ascii="Symbol" w:hAnsi="Symbol" w:hint="default"/>
-      </w:rPr>
-    </w:lvl>
-    <w:lvl w:ilvl="7" w:tplc="04090003" w:tentative="1">
-      <w:start w:val="1"/>
-      <w:numFmt w:val="bullet"/>
-      <w:lvlText w:val="o"/>
-      <w:lvlJc w:val="left"/>
-      <w:pPr>
-        <w:ind w:left="5760" w:hanging="360"/>
-      </w:pPr>
-      <w:rPr>
-        <w:rFonts w:ascii="Courier New" w:hAnsi="Courier New" w:cs="Courier New" w:hint="default"/>
-      </w:rPr>
-    </w:lvl>
-    <w:lvl w:ilvl="8" w:tplc="04090005" w:tentative="1">
-      <w:start w:val="1"/>
-      <w:numFmt w:val="bullet"/>
-      <w:lvlText w:val=""/>
-      <w:lvlJc w:val="left"/>
-      <w:pPr>
-        <w:ind w:left="6480" w:hanging="360"/>
-      </w:pPr>
-      <w:rPr>
-        <w:rFonts w:ascii="Wingdings" w:hAnsi="Wingdings" w:hint="default"/>
-      </w:rPr>
-    </w:lvl>
-  </w:abstractNum>
-  <w:abstractNum w:abstractNumId="21" w15:restartNumberingAfterBreak="0">
-    <w:nsid w:val="3A3706CB"/>
-    <w:multiLevelType w:val="hybridMultilevel"/>
-    <w:tmpl w:val="769CCEA0"/>
-    <w:lvl w:ilvl="0" w:tplc="04090005">
-      <w:start w:val="1"/>
-      <w:numFmt w:val="bullet"/>
-      <w:lvlText w:val=""/>
-      <w:lvlJc w:val="left"/>
-      <w:pPr>
-        <w:ind w:left="720" w:hanging="360"/>
-      </w:pPr>
-      <w:rPr>
-        <w:rFonts w:ascii="Wingdings" w:hAnsi="Wingdings" w:hint="default"/>
-      </w:rPr>
-    </w:lvl>
-    <w:lvl w:ilvl="1" w:tplc="04090003" w:tentative="1">
-      <w:start w:val="1"/>
-      <w:numFmt w:val="bullet"/>
-      <w:lvlText w:val="o"/>
-      <w:lvlJc w:val="left"/>
-      <w:pPr>
-        <w:ind w:left="1440" w:hanging="360"/>
-      </w:pPr>
-      <w:rPr>
-        <w:rFonts w:ascii="Courier New" w:hAnsi="Courier New" w:cs="Courier New" w:hint="default"/>
-      </w:rPr>
-    </w:lvl>
-    <w:lvl w:ilvl="2" w:tplc="04090005" w:tentative="1">
-      <w:start w:val="1"/>
-      <w:numFmt w:val="bullet"/>
-      <w:lvlText w:val=""/>
-      <w:lvlJc w:val="left"/>
-      <w:pPr>
-        <w:ind w:left="2160" w:hanging="360"/>
-      </w:pPr>
-      <w:rPr>
-        <w:rFonts w:ascii="Wingdings" w:hAnsi="Wingdings" w:hint="default"/>
-      </w:rPr>
-    </w:lvl>
-    <w:lvl w:ilvl="3" w:tplc="04090001" w:tentative="1">
-      <w:start w:val="1"/>
-      <w:numFmt w:val="bullet"/>
-      <w:lvlText w:val=""/>
-      <w:lvlJc w:val="left"/>
-      <w:pPr>
-        <w:ind w:left="2880" w:hanging="360"/>
-      </w:pPr>
-      <w:rPr>
-        <w:rFonts w:ascii="Symbol" w:hAnsi="Symbol" w:hint="default"/>
-      </w:rPr>
-    </w:lvl>
-    <w:lvl w:ilvl="4" w:tplc="04090003" w:tentative="1">
-      <w:start w:val="1"/>
-      <w:numFmt w:val="bullet"/>
-      <w:lvlText w:val="o"/>
-      <w:lvlJc w:val="left"/>
-      <w:pPr>
-        <w:ind w:left="3600" w:hanging="360"/>
-      </w:pPr>
-      <w:rPr>
-        <w:rFonts w:ascii="Courier New" w:hAnsi="Courier New" w:cs="Courier New" w:hint="default"/>
-      </w:rPr>
-    </w:lvl>
-    <w:lvl w:ilvl="5" w:tplc="04090005" w:tentative="1">
-      <w:start w:val="1"/>
-      <w:numFmt w:val="bullet"/>
-      <w:lvlText w:val=""/>
-      <w:lvlJc w:val="left"/>
-      <w:pPr>
-        <w:ind w:left="4320" w:hanging="360"/>
-      </w:pPr>
-      <w:rPr>
-        <w:rFonts w:ascii="Wingdings" w:hAnsi="Wingdings" w:hint="default"/>
-      </w:rPr>
-    </w:lvl>
-    <w:lvl w:ilvl="6" w:tplc="04090001" w:tentative="1">
-      <w:start w:val="1"/>
-      <w:numFmt w:val="bullet"/>
-      <w:lvlText w:val=""/>
-      <w:lvlJc w:val="left"/>
-      <w:pPr>
-        <w:ind w:left="5040" w:hanging="360"/>
-      </w:pPr>
-      <w:rPr>
-        <w:rFonts w:ascii="Symbol" w:hAnsi="Symbol" w:hint="default"/>
-      </w:rPr>
-    </w:lvl>
-    <w:lvl w:ilvl="7" w:tplc="04090003" w:tentative="1">
-      <w:start w:val="1"/>
-      <w:numFmt w:val="bullet"/>
-      <w:lvlText w:val="o"/>
-      <w:lvlJc w:val="left"/>
-      <w:pPr>
-        <w:ind w:left="5760" w:hanging="360"/>
-      </w:pPr>
-      <w:rPr>
-        <w:rFonts w:ascii="Courier New" w:hAnsi="Courier New" w:cs="Courier New" w:hint="default"/>
-      </w:rPr>
-    </w:lvl>
-    <w:lvl w:ilvl="8" w:tplc="04090005" w:tentative="1">
-      <w:start w:val="1"/>
-      <w:numFmt w:val="bullet"/>
-      <w:lvlText w:val=""/>
-      <w:lvlJc w:val="left"/>
-      <w:pPr>
-        <w:ind w:left="6480" w:hanging="360"/>
-      </w:pPr>
-      <w:rPr>
-        <w:rFonts w:ascii="Wingdings" w:hAnsi="Wingdings" w:hint="default"/>
-      </w:rPr>
-    </w:lvl>
-  </w:abstractNum>
-  <w:abstractNum w:abstractNumId="22" w15:restartNumberingAfterBreak="0">
-    <w:nsid w:val="3B2B239D"/>
-    <w:multiLevelType w:val="hybridMultilevel"/>
-    <w:tmpl w:val="DECE4588"/>
+    <w:tmpl w:val="867A8D0C"/>
     <w:lvl w:ilvl="0" w:tplc="40090001">
       <w:start w:val="1"/>
       <w:numFmt w:val="bullet"/>
       <w:lvlText w:val=""/>
       <w:lvlJc w:val="left"/>
       <w:pPr>
-        <w:ind w:left="1080" w:hanging="360"/>
+        <w:ind w:left="720" w:hanging="360"/>
       </w:pPr>
       <w:rPr>
         <w:rFonts w:ascii="Symbol" w:hAnsi="Symbol" w:hint="default"/>
@@ -20144,7 +19682,7 @@
       <w:lvlText w:val="o"/>
       <w:lvlJc w:val="left"/>
       <w:pPr>
-        <w:ind w:left="1800" w:hanging="360"/>
+        <w:ind w:left="1440" w:hanging="360"/>
       </w:pPr>
       <w:rPr>
         <w:rFonts w:ascii="Courier New" w:hAnsi="Courier New" w:cs="Courier New" w:hint="default"/>
@@ -20156,7 +19694,7 @@
       <w:lvlText w:val=""/>
       <w:lvlJc w:val="left"/>
       <w:pPr>
-        <w:ind w:left="2520" w:hanging="360"/>
+        <w:ind w:left="2160" w:hanging="360"/>
       </w:pPr>
       <w:rPr>
         <w:rFonts w:ascii="Wingdings" w:hAnsi="Wingdings" w:hint="default"/>
@@ -20168,7 +19706,7 @@
       <w:lvlText w:val=""/>
       <w:lvlJc w:val="left"/>
       <w:pPr>
-        <w:ind w:left="3240" w:hanging="360"/>
+        <w:ind w:left="2880" w:hanging="360"/>
       </w:pPr>
       <w:rPr>
         <w:rFonts w:ascii="Symbol" w:hAnsi="Symbol" w:hint="default"/>
@@ -20180,7 +19718,7 @@
       <w:lvlText w:val="o"/>
       <w:lvlJc w:val="left"/>
       <w:pPr>
-        <w:ind w:left="3960" w:hanging="360"/>
+        <w:ind w:left="3600" w:hanging="360"/>
       </w:pPr>
       <w:rPr>
         <w:rFonts w:ascii="Courier New" w:hAnsi="Courier New" w:cs="Courier New" w:hint="default"/>
@@ -20192,7 +19730,7 @@
       <w:lvlText w:val=""/>
       <w:lvlJc w:val="left"/>
       <w:pPr>
-        <w:ind w:left="4680" w:hanging="360"/>
+        <w:ind w:left="4320" w:hanging="360"/>
       </w:pPr>
       <w:rPr>
         <w:rFonts w:ascii="Wingdings" w:hAnsi="Wingdings" w:hint="default"/>
@@ -20204,7 +19742,7 @@
       <w:lvlText w:val=""/>
       <w:lvlJc w:val="left"/>
       <w:pPr>
-        <w:ind w:left="5400" w:hanging="360"/>
+        <w:ind w:left="5040" w:hanging="360"/>
       </w:pPr>
       <w:rPr>
         <w:rFonts w:ascii="Symbol" w:hAnsi="Symbol" w:hint="default"/>
@@ -20216,7 +19754,7 @@
       <w:lvlText w:val="o"/>
       <w:lvlJc w:val="left"/>
       <w:pPr>
-        <w:ind w:left="6120" w:hanging="360"/>
+        <w:ind w:left="5760" w:hanging="360"/>
       </w:pPr>
       <w:rPr>
         <w:rFonts w:ascii="Courier New" w:hAnsi="Courier New" w:cs="Courier New" w:hint="default"/>
@@ -20228,166 +19766,17 @@
       <w:lvlText w:val=""/>
       <w:lvlJc w:val="left"/>
       <w:pPr>
-        <w:ind w:left="6840" w:hanging="360"/>
+        <w:ind w:left="6480" w:hanging="360"/>
       </w:pPr>
       <w:rPr>
         <w:rFonts w:ascii="Wingdings" w:hAnsi="Wingdings" w:hint="default"/>
       </w:rPr>
     </w:lvl>
   </w:abstractNum>
-  <w:abstractNum w:abstractNumId="23" w15:restartNumberingAfterBreak="0">
-    <w:nsid w:val="3B7D7948"/>
-    <w:multiLevelType w:val="multilevel"/>
-    <w:tmpl w:val="05781E5C"/>
-    <w:lvl w:ilvl="0">
-      <w:start w:val="1"/>
-      <w:numFmt w:val="bullet"/>
-      <w:lvlText w:val=""/>
-      <w:lvlJc w:val="left"/>
-      <w:pPr>
-        <w:tabs>
-          <w:tab w:val="num" w:pos="720"/>
-        </w:tabs>
-        <w:ind w:left="720" w:hanging="360"/>
-      </w:pPr>
-      <w:rPr>
-        <w:rFonts w:ascii="Symbol" w:hAnsi="Symbol" w:hint="default"/>
-        <w:sz w:val="20"/>
-      </w:rPr>
-    </w:lvl>
-    <w:lvl w:ilvl="1" w:tentative="1">
-      <w:start w:val="1"/>
-      <w:numFmt w:val="bullet"/>
-      <w:lvlText w:val=""/>
-      <w:lvlJc w:val="left"/>
-      <w:pPr>
-        <w:tabs>
-          <w:tab w:val="num" w:pos="1440"/>
-        </w:tabs>
-        <w:ind w:left="1440" w:hanging="360"/>
-      </w:pPr>
-      <w:rPr>
-        <w:rFonts w:ascii="Symbol" w:hAnsi="Symbol" w:hint="default"/>
-        <w:sz w:val="20"/>
-      </w:rPr>
-    </w:lvl>
-    <w:lvl w:ilvl="2" w:tentative="1">
-      <w:start w:val="1"/>
-      <w:numFmt w:val="bullet"/>
-      <w:lvlText w:val=""/>
-      <w:lvlJc w:val="left"/>
-      <w:pPr>
-        <w:tabs>
-          <w:tab w:val="num" w:pos="2160"/>
-        </w:tabs>
-        <w:ind w:left="2160" w:hanging="360"/>
-      </w:pPr>
-      <w:rPr>
-        <w:rFonts w:ascii="Symbol" w:hAnsi="Symbol" w:hint="default"/>
-        <w:sz w:val="20"/>
-      </w:rPr>
-    </w:lvl>
-    <w:lvl w:ilvl="3" w:tentative="1">
-      <w:start w:val="1"/>
-      <w:numFmt w:val="bullet"/>
-      <w:lvlText w:val=""/>
-      <w:lvlJc w:val="left"/>
-      <w:pPr>
-        <w:tabs>
-          <w:tab w:val="num" w:pos="2880"/>
-        </w:tabs>
-        <w:ind w:left="2880" w:hanging="360"/>
-      </w:pPr>
-      <w:rPr>
-        <w:rFonts w:ascii="Symbol" w:hAnsi="Symbol" w:hint="default"/>
-        <w:sz w:val="20"/>
-      </w:rPr>
-    </w:lvl>
-    <w:lvl w:ilvl="4" w:tentative="1">
-      <w:start w:val="1"/>
-      <w:numFmt w:val="bullet"/>
-      <w:lvlText w:val=""/>
-      <w:lvlJc w:val="left"/>
-      <w:pPr>
-        <w:tabs>
-          <w:tab w:val="num" w:pos="3600"/>
-        </w:tabs>
-        <w:ind w:left="3600" w:hanging="360"/>
-      </w:pPr>
-      <w:rPr>
-        <w:rFonts w:ascii="Symbol" w:hAnsi="Symbol" w:hint="default"/>
-        <w:sz w:val="20"/>
-      </w:rPr>
-    </w:lvl>
-    <w:lvl w:ilvl="5" w:tentative="1">
-      <w:start w:val="1"/>
-      <w:numFmt w:val="bullet"/>
-      <w:lvlText w:val=""/>
-      <w:lvlJc w:val="left"/>
-      <w:pPr>
-        <w:tabs>
-          <w:tab w:val="num" w:pos="4320"/>
-        </w:tabs>
-        <w:ind w:left="4320" w:hanging="360"/>
-      </w:pPr>
-      <w:rPr>
-        <w:rFonts w:ascii="Symbol" w:hAnsi="Symbol" w:hint="default"/>
-        <w:sz w:val="20"/>
-      </w:rPr>
-    </w:lvl>
-    <w:lvl w:ilvl="6" w:tentative="1">
-      <w:start w:val="1"/>
-      <w:numFmt w:val="bullet"/>
-      <w:lvlText w:val=""/>
-      <w:lvlJc w:val="left"/>
-      <w:pPr>
-        <w:tabs>
-          <w:tab w:val="num" w:pos="5040"/>
-        </w:tabs>
-        <w:ind w:left="5040" w:hanging="360"/>
-      </w:pPr>
-      <w:rPr>
-        <w:rFonts w:ascii="Symbol" w:hAnsi="Symbol" w:hint="default"/>
-        <w:sz w:val="20"/>
-      </w:rPr>
-    </w:lvl>
-    <w:lvl w:ilvl="7" w:tentative="1">
-      <w:start w:val="1"/>
-      <w:numFmt w:val="bullet"/>
-      <w:lvlText w:val=""/>
-      <w:lvlJc w:val="left"/>
-      <w:pPr>
-        <w:tabs>
-          <w:tab w:val="num" w:pos="5760"/>
-        </w:tabs>
-        <w:ind w:left="5760" w:hanging="360"/>
-      </w:pPr>
-      <w:rPr>
-        <w:rFonts w:ascii="Symbol" w:hAnsi="Symbol" w:hint="default"/>
-        <w:sz w:val="20"/>
-      </w:rPr>
-    </w:lvl>
-    <w:lvl w:ilvl="8" w:tentative="1">
-      <w:start w:val="1"/>
-      <w:numFmt w:val="bullet"/>
-      <w:lvlText w:val=""/>
-      <w:lvlJc w:val="left"/>
-      <w:pPr>
-        <w:tabs>
-          <w:tab w:val="num" w:pos="6480"/>
-        </w:tabs>
-        <w:ind w:left="6480" w:hanging="360"/>
-      </w:pPr>
-      <w:rPr>
-        <w:rFonts w:ascii="Symbol" w:hAnsi="Symbol" w:hint="default"/>
-        <w:sz w:val="20"/>
-      </w:rPr>
-    </w:lvl>
-  </w:abstractNum>
-  <w:abstractNum w:abstractNumId="24" w15:restartNumberingAfterBreak="0">
-    <w:nsid w:val="3DC44710"/>
+  <w:abstractNum w:abstractNumId="9" w15:restartNumberingAfterBreak="0">
+    <w:nsid w:val="46782C14"/>
     <w:multiLevelType w:val="hybridMultilevel"/>
-    <w:tmpl w:val="E81E6E90"/>
+    <w:tmpl w:val="476C66FE"/>
     <w:lvl w:ilvl="0" w:tplc="40090001">
       <w:start w:val="1"/>
       <w:numFmt w:val="bullet"/>
@@ -20497,11 +19886,11 @@
       </w:rPr>
     </w:lvl>
   </w:abstractNum>
-  <w:abstractNum w:abstractNumId="25" w15:restartNumberingAfterBreak="0">
-    <w:nsid w:val="3E9B6F7D"/>
+  <w:abstractNum w:abstractNumId="10" w15:restartNumberingAfterBreak="0">
+    <w:nsid w:val="4E775F33"/>
     <w:multiLevelType w:val="hybridMultilevel"/>
-    <w:tmpl w:val="BE569CEA"/>
-    <w:lvl w:ilvl="0" w:tplc="FFBC6CC8">
+    <w:tmpl w:val="7E2E3E7C"/>
+    <w:lvl w:ilvl="0" w:tplc="B57C0EBC">
       <w:start w:val="1"/>
       <w:numFmt w:val="decimal"/>
       <w:lvlText w:val="%1."/>
@@ -20510,13 +19899,10 @@
         <w:ind w:left="720" w:hanging="360"/>
       </w:pPr>
       <w:rPr>
-        <w:rFonts w:hint="default"/>
-        <w:b w:val="0"/>
-        <w:color w:val="000000"/>
-        <w:sz w:val="24"/>
+        <w:rFonts w:cs="Segoe UI" w:hint="default"/>
       </w:rPr>
     </w:lvl>
-    <w:lvl w:ilvl="1" w:tplc="04090019">
+    <w:lvl w:ilvl="1" w:tplc="40090019" w:tentative="1">
       <w:start w:val="1"/>
       <w:numFmt w:val="lowerLetter"/>
       <w:lvlText w:val="%2."/>
@@ -20525,7 +19911,7 @@
         <w:ind w:left="1440" w:hanging="360"/>
       </w:pPr>
     </w:lvl>
-    <w:lvl w:ilvl="2" w:tplc="0409001B" w:tentative="1">
+    <w:lvl w:ilvl="2" w:tplc="4009001B" w:tentative="1">
       <w:start w:val="1"/>
       <w:numFmt w:val="lowerRoman"/>
       <w:lvlText w:val="%3."/>
@@ -20534,7 +19920,7 @@
         <w:ind w:left="2160" w:hanging="180"/>
       </w:pPr>
     </w:lvl>
-    <w:lvl w:ilvl="3" w:tplc="0409000F" w:tentative="1">
+    <w:lvl w:ilvl="3" w:tplc="4009000F" w:tentative="1">
       <w:start w:val="1"/>
       <w:numFmt w:val="decimal"/>
       <w:lvlText w:val="%4."/>
@@ -20543,7 +19929,7 @@
         <w:ind w:left="2880" w:hanging="360"/>
       </w:pPr>
     </w:lvl>
-    <w:lvl w:ilvl="4" w:tplc="04090019" w:tentative="1">
+    <w:lvl w:ilvl="4" w:tplc="40090019" w:tentative="1">
       <w:start w:val="1"/>
       <w:numFmt w:val="lowerLetter"/>
       <w:lvlText w:val="%5."/>
@@ -20552,7 +19938,7 @@
         <w:ind w:left="3600" w:hanging="360"/>
       </w:pPr>
     </w:lvl>
-    <w:lvl w:ilvl="5" w:tplc="0409001B" w:tentative="1">
+    <w:lvl w:ilvl="5" w:tplc="4009001B" w:tentative="1">
       <w:start w:val="1"/>
       <w:numFmt w:val="lowerRoman"/>
       <w:lvlText w:val="%6."/>
@@ -20561,7 +19947,7 @@
         <w:ind w:left="4320" w:hanging="180"/>
       </w:pPr>
     </w:lvl>
-    <w:lvl w:ilvl="6" w:tplc="0409000F" w:tentative="1">
+    <w:lvl w:ilvl="6" w:tplc="4009000F" w:tentative="1">
       <w:start w:val="1"/>
       <w:numFmt w:val="decimal"/>
       <w:lvlText w:val="%7."/>
@@ -20570,7 +19956,7 @@
         <w:ind w:left="5040" w:hanging="360"/>
       </w:pPr>
     </w:lvl>
-    <w:lvl w:ilvl="7" w:tplc="04090019" w:tentative="1">
+    <w:lvl w:ilvl="7" w:tplc="40090019" w:tentative="1">
       <w:start w:val="1"/>
       <w:numFmt w:val="lowerLetter"/>
       <w:lvlText w:val="%8."/>
@@ -20579,7 +19965,7 @@
         <w:ind w:left="5760" w:hanging="360"/>
       </w:pPr>
     </w:lvl>
-    <w:lvl w:ilvl="8" w:tplc="0409001B" w:tentative="1">
+    <w:lvl w:ilvl="8" w:tplc="4009001B" w:tentative="1">
       <w:start w:val="1"/>
       <w:numFmt w:val="lowerRoman"/>
       <w:lvlText w:val="%9."/>
@@ -20589,17 +19975,17 @@
       </w:pPr>
     </w:lvl>
   </w:abstractNum>
-  <w:abstractNum w:abstractNumId="26" w15:restartNumberingAfterBreak="0">
-    <w:nsid w:val="46782C14"/>
+  <w:abstractNum w:abstractNumId="11" w15:restartNumberingAfterBreak="0">
+    <w:nsid w:val="52956C33"/>
     <w:multiLevelType w:val="hybridMultilevel"/>
-    <w:tmpl w:val="476C66FE"/>
+    <w:tmpl w:val="7B80597A"/>
     <w:lvl w:ilvl="0" w:tplc="40090001">
       <w:start w:val="1"/>
       <w:numFmt w:val="bullet"/>
       <w:lvlText w:val=""/>
       <w:lvlJc w:val="left"/>
       <w:pPr>
-        <w:ind w:left="720" w:hanging="360"/>
+        <w:ind w:left="1080" w:hanging="360"/>
       </w:pPr>
       <w:rPr>
         <w:rFonts w:ascii="Symbol" w:hAnsi="Symbol" w:hint="default"/>
@@ -20611,7 +19997,7 @@
       <w:lvlText w:val="o"/>
       <w:lvlJc w:val="left"/>
       <w:pPr>
-        <w:ind w:left="1440" w:hanging="360"/>
+        <w:ind w:left="1800" w:hanging="360"/>
       </w:pPr>
       <w:rPr>
         <w:rFonts w:ascii="Courier New" w:hAnsi="Courier New" w:cs="Courier New" w:hint="default"/>
@@ -20623,7 +20009,7 @@
       <w:lvlText w:val=""/>
       <w:lvlJc w:val="left"/>
       <w:pPr>
-        <w:ind w:left="2160" w:hanging="360"/>
+        <w:ind w:left="2520" w:hanging="360"/>
       </w:pPr>
       <w:rPr>
         <w:rFonts w:ascii="Wingdings" w:hAnsi="Wingdings" w:hint="default"/>
@@ -20635,7 +20021,7 @@
       <w:lvlText w:val=""/>
       <w:lvlJc w:val="left"/>
       <w:pPr>
-        <w:ind w:left="2880" w:hanging="360"/>
+        <w:ind w:left="3240" w:hanging="360"/>
       </w:pPr>
       <w:rPr>
         <w:rFonts w:ascii="Symbol" w:hAnsi="Symbol" w:hint="default"/>
@@ -20647,7 +20033,7 @@
       <w:lvlText w:val="o"/>
       <w:lvlJc w:val="left"/>
       <w:pPr>
-        <w:ind w:left="3600" w:hanging="360"/>
+        <w:ind w:left="3960" w:hanging="360"/>
       </w:pPr>
       <w:rPr>
         <w:rFonts w:ascii="Courier New" w:hAnsi="Courier New" w:cs="Courier New" w:hint="default"/>
@@ -20659,7 +20045,7 @@
       <w:lvlText w:val=""/>
       <w:lvlJc w:val="left"/>
       <w:pPr>
-        <w:ind w:left="4320" w:hanging="360"/>
+        <w:ind w:left="4680" w:hanging="360"/>
       </w:pPr>
       <w:rPr>
         <w:rFonts w:ascii="Wingdings" w:hAnsi="Wingdings" w:hint="default"/>
@@ -20671,7 +20057,7 @@
       <w:lvlText w:val=""/>
       <w:lvlJc w:val="left"/>
       <w:pPr>
-        <w:ind w:left="5040" w:hanging="360"/>
+        <w:ind w:left="5400" w:hanging="360"/>
       </w:pPr>
       <w:rPr>
         <w:rFonts w:ascii="Symbol" w:hAnsi="Symbol" w:hint="default"/>
@@ -20683,7 +20069,7 @@
       <w:lvlText w:val="o"/>
       <w:lvlJc w:val="left"/>
       <w:pPr>
-        <w:ind w:left="5760" w:hanging="360"/>
+        <w:ind w:left="6120" w:hanging="360"/>
       </w:pPr>
       <w:rPr>
         <w:rFonts w:ascii="Courier New" w:hAnsi="Courier New" w:cs="Courier New" w:hint="default"/>
@@ -20695,24 +20081,24 @@
       <w:lvlText w:val=""/>
       <w:lvlJc w:val="left"/>
       <w:pPr>
-        <w:ind w:left="6480" w:hanging="360"/>
+        <w:ind w:left="6840" w:hanging="360"/>
       </w:pPr>
       <w:rPr>
         <w:rFonts w:ascii="Wingdings" w:hAnsi="Wingdings" w:hint="default"/>
       </w:rPr>
     </w:lvl>
   </w:abstractNum>
-  <w:abstractNum w:abstractNumId="27" w15:restartNumberingAfterBreak="0">
-    <w:nsid w:val="47AD71A2"/>
+  <w:abstractNum w:abstractNumId="12" w15:restartNumberingAfterBreak="0">
+    <w:nsid w:val="5AA9445D"/>
     <w:multiLevelType w:val="hybridMultilevel"/>
-    <w:tmpl w:val="C3D44A96"/>
+    <w:tmpl w:val="A8125EFA"/>
     <w:lvl w:ilvl="0" w:tplc="40090001">
       <w:start w:val="1"/>
       <w:numFmt w:val="bullet"/>
       <w:lvlText w:val=""/>
       <w:lvlJc w:val="left"/>
       <w:pPr>
-        <w:ind w:left="720" w:hanging="360"/>
+        <w:ind w:left="1080" w:hanging="360"/>
       </w:pPr>
       <w:rPr>
         <w:rFonts w:ascii="Symbol" w:hAnsi="Symbol" w:hint="default"/>
@@ -20724,7 +20110,7 @@
       <w:lvlText w:val="o"/>
       <w:lvlJc w:val="left"/>
       <w:pPr>
-        <w:ind w:left="1440" w:hanging="360"/>
+        <w:ind w:left="1800" w:hanging="360"/>
       </w:pPr>
       <w:rPr>
         <w:rFonts w:ascii="Courier New" w:hAnsi="Courier New" w:cs="Courier New" w:hint="default"/>
@@ -20736,7 +20122,7 @@
       <w:lvlText w:val=""/>
       <w:lvlJc w:val="left"/>
       <w:pPr>
-        <w:ind w:left="2160" w:hanging="360"/>
+        <w:ind w:left="2520" w:hanging="360"/>
       </w:pPr>
       <w:rPr>
         <w:rFonts w:ascii="Wingdings" w:hAnsi="Wingdings" w:hint="default"/>
@@ -20748,7 +20134,7 @@
       <w:lvlText w:val=""/>
       <w:lvlJc w:val="left"/>
       <w:pPr>
-        <w:ind w:left="2880" w:hanging="360"/>
+        <w:ind w:left="3240" w:hanging="360"/>
       </w:pPr>
       <w:rPr>
         <w:rFonts w:ascii="Symbol" w:hAnsi="Symbol" w:hint="default"/>
@@ -20760,7 +20146,7 @@
       <w:lvlText w:val="o"/>
       <w:lvlJc w:val="left"/>
       <w:pPr>
-        <w:ind w:left="3600" w:hanging="360"/>
+        <w:ind w:left="3960" w:hanging="360"/>
       </w:pPr>
       <w:rPr>
         <w:rFonts w:ascii="Courier New" w:hAnsi="Courier New" w:cs="Courier New" w:hint="default"/>
@@ -20772,7 +20158,7 @@
       <w:lvlText w:val=""/>
       <w:lvlJc w:val="left"/>
       <w:pPr>
-        <w:ind w:left="4320" w:hanging="360"/>
+        <w:ind w:left="4680" w:hanging="360"/>
       </w:pPr>
       <w:rPr>
         <w:rFonts w:ascii="Wingdings" w:hAnsi="Wingdings" w:hint="default"/>
@@ -20784,7 +20170,7 @@
       <w:lvlText w:val=""/>
       <w:lvlJc w:val="left"/>
       <w:pPr>
-        <w:ind w:left="5040" w:hanging="360"/>
+        <w:ind w:left="5400" w:hanging="360"/>
       </w:pPr>
       <w:rPr>
         <w:rFonts w:ascii="Symbol" w:hAnsi="Symbol" w:hint="default"/>
@@ -20796,7 +20182,7 @@
       <w:lvlText w:val="o"/>
       <w:lvlJc w:val="left"/>
       <w:pPr>
-        <w:ind w:left="5760" w:hanging="360"/>
+        <w:ind w:left="6120" w:hanging="360"/>
       </w:pPr>
       <w:rPr>
         <w:rFonts w:ascii="Courier New" w:hAnsi="Courier New" w:cs="Courier New" w:hint="default"/>
@@ -20808,445 +20194,17 @@
       <w:lvlText w:val=""/>
       <w:lvlJc w:val="left"/>
       <w:pPr>
-        <w:ind w:left="6480" w:hanging="360"/>
+        <w:ind w:left="6840" w:hanging="360"/>
       </w:pPr>
       <w:rPr>
         <w:rFonts w:ascii="Wingdings" w:hAnsi="Wingdings" w:hint="default"/>
       </w:rPr>
     </w:lvl>
   </w:abstractNum>
-  <w:abstractNum w:abstractNumId="28" w15:restartNumberingAfterBreak="0">
-    <w:nsid w:val="4A707A16"/>
+  <w:abstractNum w:abstractNumId="13" w15:restartNumberingAfterBreak="0">
+    <w:nsid w:val="6AD07815"/>
     <w:multiLevelType w:val="hybridMultilevel"/>
-    <w:tmpl w:val="D034EBB0"/>
-    <w:lvl w:ilvl="0" w:tplc="70D8AB48">
-      <w:start w:val="1"/>
-      <w:numFmt w:val="bullet"/>
-      <w:lvlText w:val="-"/>
-      <w:lvlJc w:val="left"/>
-      <w:pPr>
-        <w:ind w:left="720" w:hanging="360"/>
-      </w:pPr>
-      <w:rPr>
-        <w:rFonts w:ascii="Calibri Light" w:eastAsiaTheme="minorHAnsi" w:hAnsi="Calibri Light" w:cs="Segoe UI" w:hint="default"/>
-      </w:rPr>
-    </w:lvl>
-    <w:lvl w:ilvl="1" w:tplc="04090003" w:tentative="1">
-      <w:start w:val="1"/>
-      <w:numFmt w:val="bullet"/>
-      <w:lvlText w:val="o"/>
-      <w:lvlJc w:val="left"/>
-      <w:pPr>
-        <w:ind w:left="1440" w:hanging="360"/>
-      </w:pPr>
-      <w:rPr>
-        <w:rFonts w:ascii="Courier New" w:hAnsi="Courier New" w:cs="Courier New" w:hint="default"/>
-      </w:rPr>
-    </w:lvl>
-    <w:lvl w:ilvl="2" w:tplc="04090005" w:tentative="1">
-      <w:start w:val="1"/>
-      <w:numFmt w:val="bullet"/>
-      <w:lvlText w:val=""/>
-      <w:lvlJc w:val="left"/>
-      <w:pPr>
-        <w:ind w:left="2160" w:hanging="360"/>
-      </w:pPr>
-      <w:rPr>
-        <w:rFonts w:ascii="Wingdings" w:hAnsi="Wingdings" w:hint="default"/>
-      </w:rPr>
-    </w:lvl>
-    <w:lvl w:ilvl="3" w:tplc="04090001" w:tentative="1">
-      <w:start w:val="1"/>
-      <w:numFmt w:val="bullet"/>
-      <w:lvlText w:val=""/>
-      <w:lvlJc w:val="left"/>
-      <w:pPr>
-        <w:ind w:left="2880" w:hanging="360"/>
-      </w:pPr>
-      <w:rPr>
-        <w:rFonts w:ascii="Symbol" w:hAnsi="Symbol" w:hint="default"/>
-      </w:rPr>
-    </w:lvl>
-    <w:lvl w:ilvl="4" w:tplc="04090003" w:tentative="1">
-      <w:start w:val="1"/>
-      <w:numFmt w:val="bullet"/>
-      <w:lvlText w:val="o"/>
-      <w:lvlJc w:val="left"/>
-      <w:pPr>
-        <w:ind w:left="3600" w:hanging="360"/>
-      </w:pPr>
-      <w:rPr>
-        <w:rFonts w:ascii="Courier New" w:hAnsi="Courier New" w:cs="Courier New" w:hint="default"/>
-      </w:rPr>
-    </w:lvl>
-    <w:lvl w:ilvl="5" w:tplc="04090005" w:tentative="1">
-      <w:start w:val="1"/>
-      <w:numFmt w:val="bullet"/>
-      <w:lvlText w:val=""/>
-      <w:lvlJc w:val="left"/>
-      <w:pPr>
-        <w:ind w:left="4320" w:hanging="360"/>
-      </w:pPr>
-      <w:rPr>
-        <w:rFonts w:ascii="Wingdings" w:hAnsi="Wingdings" w:hint="default"/>
-      </w:rPr>
-    </w:lvl>
-    <w:lvl w:ilvl="6" w:tplc="04090001" w:tentative="1">
-      <w:start w:val="1"/>
-      <w:numFmt w:val="bullet"/>
-      <w:lvlText w:val=""/>
-      <w:lvlJc w:val="left"/>
-      <w:pPr>
-        <w:ind w:left="5040" w:hanging="360"/>
-      </w:pPr>
-      <w:rPr>
-        <w:rFonts w:ascii="Symbol" w:hAnsi="Symbol" w:hint="default"/>
-      </w:rPr>
-    </w:lvl>
-    <w:lvl w:ilvl="7" w:tplc="04090003" w:tentative="1">
-      <w:start w:val="1"/>
-      <w:numFmt w:val="bullet"/>
-      <w:lvlText w:val="o"/>
-      <w:lvlJc w:val="left"/>
-      <w:pPr>
-        <w:ind w:left="5760" w:hanging="360"/>
-      </w:pPr>
-      <w:rPr>
-        <w:rFonts w:ascii="Courier New" w:hAnsi="Courier New" w:cs="Courier New" w:hint="default"/>
-      </w:rPr>
-    </w:lvl>
-    <w:lvl w:ilvl="8" w:tplc="04090005" w:tentative="1">
-      <w:start w:val="1"/>
-      <w:numFmt w:val="bullet"/>
-      <w:lvlText w:val=""/>
-      <w:lvlJc w:val="left"/>
-      <w:pPr>
-        <w:ind w:left="6480" w:hanging="360"/>
-      </w:pPr>
-      <w:rPr>
-        <w:rFonts w:ascii="Wingdings" w:hAnsi="Wingdings" w:hint="default"/>
-      </w:rPr>
-    </w:lvl>
-  </w:abstractNum>
-  <w:abstractNum w:abstractNumId="29" w15:restartNumberingAfterBreak="0">
-    <w:nsid w:val="4E775F33"/>
-    <w:multiLevelType w:val="hybridMultilevel"/>
-    <w:tmpl w:val="7E2E3E7C"/>
-    <w:lvl w:ilvl="0" w:tplc="B57C0EBC">
-      <w:start w:val="1"/>
-      <w:numFmt w:val="decimal"/>
-      <w:lvlText w:val="%1."/>
-      <w:lvlJc w:val="left"/>
-      <w:pPr>
-        <w:ind w:left="720" w:hanging="360"/>
-      </w:pPr>
-      <w:rPr>
-        <w:rFonts w:cs="Segoe UI" w:hint="default"/>
-      </w:rPr>
-    </w:lvl>
-    <w:lvl w:ilvl="1" w:tplc="40090019" w:tentative="1">
-      <w:start w:val="1"/>
-      <w:numFmt w:val="lowerLetter"/>
-      <w:lvlText w:val="%2."/>
-      <w:lvlJc w:val="left"/>
-      <w:pPr>
-        <w:ind w:left="1440" w:hanging="360"/>
-      </w:pPr>
-    </w:lvl>
-    <w:lvl w:ilvl="2" w:tplc="4009001B" w:tentative="1">
-      <w:start w:val="1"/>
-      <w:numFmt w:val="lowerRoman"/>
-      <w:lvlText w:val="%3."/>
-      <w:lvlJc w:val="right"/>
-      <w:pPr>
-        <w:ind w:left="2160" w:hanging="180"/>
-      </w:pPr>
-    </w:lvl>
-    <w:lvl w:ilvl="3" w:tplc="4009000F" w:tentative="1">
-      <w:start w:val="1"/>
-      <w:numFmt w:val="decimal"/>
-      <w:lvlText w:val="%4."/>
-      <w:lvlJc w:val="left"/>
-      <w:pPr>
-        <w:ind w:left="2880" w:hanging="360"/>
-      </w:pPr>
-    </w:lvl>
-    <w:lvl w:ilvl="4" w:tplc="40090019" w:tentative="1">
-      <w:start w:val="1"/>
-      <w:numFmt w:val="lowerLetter"/>
-      <w:lvlText w:val="%5."/>
-      <w:lvlJc w:val="left"/>
-      <w:pPr>
-        <w:ind w:left="3600" w:hanging="360"/>
-      </w:pPr>
-    </w:lvl>
-    <w:lvl w:ilvl="5" w:tplc="4009001B" w:tentative="1">
-      <w:start w:val="1"/>
-      <w:numFmt w:val="lowerRoman"/>
-      <w:lvlText w:val="%6."/>
-      <w:lvlJc w:val="right"/>
-      <w:pPr>
-        <w:ind w:left="4320" w:hanging="180"/>
-      </w:pPr>
-    </w:lvl>
-    <w:lvl w:ilvl="6" w:tplc="4009000F" w:tentative="1">
-      <w:start w:val="1"/>
-      <w:numFmt w:val="decimal"/>
-      <w:lvlText w:val="%7."/>
-      <w:lvlJc w:val="left"/>
-      <w:pPr>
-        <w:ind w:left="5040" w:hanging="360"/>
-      </w:pPr>
-    </w:lvl>
-    <w:lvl w:ilvl="7" w:tplc="40090019" w:tentative="1">
-      <w:start w:val="1"/>
-      <w:numFmt w:val="lowerLetter"/>
-      <w:lvlText w:val="%8."/>
-      <w:lvlJc w:val="left"/>
-      <w:pPr>
-        <w:ind w:left="5760" w:hanging="360"/>
-      </w:pPr>
-    </w:lvl>
-    <w:lvl w:ilvl="8" w:tplc="4009001B" w:tentative="1">
-      <w:start w:val="1"/>
-      <w:numFmt w:val="lowerRoman"/>
-      <w:lvlText w:val="%9."/>
-      <w:lvlJc w:val="right"/>
-      <w:pPr>
-        <w:ind w:left="6480" w:hanging="180"/>
-      </w:pPr>
-    </w:lvl>
-  </w:abstractNum>
-  <w:abstractNum w:abstractNumId="30" w15:restartNumberingAfterBreak="0">
-    <w:nsid w:val="501E6840"/>
-    <w:multiLevelType w:val="hybridMultilevel"/>
-    <w:tmpl w:val="419EB894"/>
-    <w:lvl w:ilvl="0" w:tplc="04090005">
-      <w:start w:val="1"/>
-      <w:numFmt w:val="bullet"/>
-      <w:lvlText w:val=""/>
-      <w:lvlJc w:val="left"/>
-      <w:pPr>
-        <w:ind w:left="720" w:hanging="360"/>
-      </w:pPr>
-      <w:rPr>
-        <w:rFonts w:ascii="Wingdings" w:hAnsi="Wingdings" w:hint="default"/>
-      </w:rPr>
-    </w:lvl>
-    <w:lvl w:ilvl="1" w:tplc="04090003" w:tentative="1">
-      <w:start w:val="1"/>
-      <w:numFmt w:val="bullet"/>
-      <w:lvlText w:val="o"/>
-      <w:lvlJc w:val="left"/>
-      <w:pPr>
-        <w:ind w:left="1440" w:hanging="360"/>
-      </w:pPr>
-      <w:rPr>
-        <w:rFonts w:ascii="Courier New" w:hAnsi="Courier New" w:cs="Courier New" w:hint="default"/>
-      </w:rPr>
-    </w:lvl>
-    <w:lvl w:ilvl="2" w:tplc="04090005" w:tentative="1">
-      <w:start w:val="1"/>
-      <w:numFmt w:val="bullet"/>
-      <w:lvlText w:val=""/>
-      <w:lvlJc w:val="left"/>
-      <w:pPr>
-        <w:ind w:left="2160" w:hanging="360"/>
-      </w:pPr>
-      <w:rPr>
-        <w:rFonts w:ascii="Wingdings" w:hAnsi="Wingdings" w:hint="default"/>
-      </w:rPr>
-    </w:lvl>
-    <w:lvl w:ilvl="3" w:tplc="04090001" w:tentative="1">
-      <w:start w:val="1"/>
-      <w:numFmt w:val="bullet"/>
-      <w:lvlText w:val=""/>
-      <w:lvlJc w:val="left"/>
-      <w:pPr>
-        <w:ind w:left="2880" w:hanging="360"/>
-      </w:pPr>
-      <w:rPr>
-        <w:rFonts w:ascii="Symbol" w:hAnsi="Symbol" w:hint="default"/>
-      </w:rPr>
-    </w:lvl>
-    <w:lvl w:ilvl="4" w:tplc="04090003" w:tentative="1">
-      <w:start w:val="1"/>
-      <w:numFmt w:val="bullet"/>
-      <w:lvlText w:val="o"/>
-      <w:lvlJc w:val="left"/>
-      <w:pPr>
-        <w:ind w:left="3600" w:hanging="360"/>
-      </w:pPr>
-      <w:rPr>
-        <w:rFonts w:ascii="Courier New" w:hAnsi="Courier New" w:cs="Courier New" w:hint="default"/>
-      </w:rPr>
-    </w:lvl>
-    <w:lvl w:ilvl="5" w:tplc="04090005" w:tentative="1">
-      <w:start w:val="1"/>
-      <w:numFmt w:val="bullet"/>
-      <w:lvlText w:val=""/>
-      <w:lvlJc w:val="left"/>
-      <w:pPr>
-        <w:ind w:left="4320" w:hanging="360"/>
-      </w:pPr>
-      <w:rPr>
-        <w:rFonts w:ascii="Wingdings" w:hAnsi="Wingdings" w:hint="default"/>
-      </w:rPr>
-    </w:lvl>
-    <w:lvl w:ilvl="6" w:tplc="04090001" w:tentative="1">
-      <w:start w:val="1"/>
-      <w:numFmt w:val="bullet"/>
-      <w:lvlText w:val=""/>
-      <w:lvlJc w:val="left"/>
-      <w:pPr>
-        <w:ind w:left="5040" w:hanging="360"/>
-      </w:pPr>
-      <w:rPr>
-        <w:rFonts w:ascii="Symbol" w:hAnsi="Symbol" w:hint="default"/>
-      </w:rPr>
-    </w:lvl>
-    <w:lvl w:ilvl="7" w:tplc="04090003" w:tentative="1">
-      <w:start w:val="1"/>
-      <w:numFmt w:val="bullet"/>
-      <w:lvlText w:val="o"/>
-      <w:lvlJc w:val="left"/>
-      <w:pPr>
-        <w:ind w:left="5760" w:hanging="360"/>
-      </w:pPr>
-      <w:rPr>
-        <w:rFonts w:ascii="Courier New" w:hAnsi="Courier New" w:cs="Courier New" w:hint="default"/>
-      </w:rPr>
-    </w:lvl>
-    <w:lvl w:ilvl="8" w:tplc="04090005" w:tentative="1">
-      <w:start w:val="1"/>
-      <w:numFmt w:val="bullet"/>
-      <w:lvlText w:val=""/>
-      <w:lvlJc w:val="left"/>
-      <w:pPr>
-        <w:ind w:left="6480" w:hanging="360"/>
-      </w:pPr>
-      <w:rPr>
-        <w:rFonts w:ascii="Wingdings" w:hAnsi="Wingdings" w:hint="default"/>
-      </w:rPr>
-    </w:lvl>
-  </w:abstractNum>
-  <w:abstractNum w:abstractNumId="31" w15:restartNumberingAfterBreak="0">
-    <w:nsid w:val="51D51E77"/>
-    <w:multiLevelType w:val="hybridMultilevel"/>
-    <w:tmpl w:val="E53A7222"/>
-    <w:lvl w:ilvl="0" w:tplc="04090005">
-      <w:start w:val="1"/>
-      <w:numFmt w:val="bullet"/>
-      <w:lvlText w:val=""/>
-      <w:lvlJc w:val="left"/>
-      <w:pPr>
-        <w:ind w:left="720" w:hanging="360"/>
-      </w:pPr>
-      <w:rPr>
-        <w:rFonts w:ascii="Wingdings" w:hAnsi="Wingdings" w:hint="default"/>
-      </w:rPr>
-    </w:lvl>
-    <w:lvl w:ilvl="1" w:tplc="04090003" w:tentative="1">
-      <w:start w:val="1"/>
-      <w:numFmt w:val="bullet"/>
-      <w:lvlText w:val="o"/>
-      <w:lvlJc w:val="left"/>
-      <w:pPr>
-        <w:ind w:left="1440" w:hanging="360"/>
-      </w:pPr>
-      <w:rPr>
-        <w:rFonts w:ascii="Courier New" w:hAnsi="Courier New" w:cs="Courier New" w:hint="default"/>
-      </w:rPr>
-    </w:lvl>
-    <w:lvl w:ilvl="2" w:tplc="04090005" w:tentative="1">
-      <w:start w:val="1"/>
-      <w:numFmt w:val="bullet"/>
-      <w:lvlText w:val=""/>
-      <w:lvlJc w:val="left"/>
-      <w:pPr>
-        <w:ind w:left="2160" w:hanging="360"/>
-      </w:pPr>
-      <w:rPr>
-        <w:rFonts w:ascii="Wingdings" w:hAnsi="Wingdings" w:hint="default"/>
-      </w:rPr>
-    </w:lvl>
-    <w:lvl w:ilvl="3" w:tplc="04090001" w:tentative="1">
-      <w:start w:val="1"/>
-      <w:numFmt w:val="bullet"/>
-      <w:lvlText w:val=""/>
-      <w:lvlJc w:val="left"/>
-      <w:pPr>
-        <w:ind w:left="2880" w:hanging="360"/>
-      </w:pPr>
-      <w:rPr>
-        <w:rFonts w:ascii="Symbol" w:hAnsi="Symbol" w:hint="default"/>
-      </w:rPr>
-    </w:lvl>
-    <w:lvl w:ilvl="4" w:tplc="04090003" w:tentative="1">
-      <w:start w:val="1"/>
-      <w:numFmt w:val="bullet"/>
-      <w:lvlText w:val="o"/>
-      <w:lvlJc w:val="left"/>
-      <w:pPr>
-        <w:ind w:left="3600" w:hanging="360"/>
-      </w:pPr>
-      <w:rPr>
-        <w:rFonts w:ascii="Courier New" w:hAnsi="Courier New" w:cs="Courier New" w:hint="default"/>
-      </w:rPr>
-    </w:lvl>
-    <w:lvl w:ilvl="5" w:tplc="04090005" w:tentative="1">
-      <w:start w:val="1"/>
-      <w:numFmt w:val="bullet"/>
-      <w:lvlText w:val=""/>
-      <w:lvlJc w:val="left"/>
-      <w:pPr>
-        <w:ind w:left="4320" w:hanging="360"/>
-      </w:pPr>
-      <w:rPr>
-        <w:rFonts w:ascii="Wingdings" w:hAnsi="Wingdings" w:hint="default"/>
-      </w:rPr>
-    </w:lvl>
-    <w:lvl w:ilvl="6" w:tplc="04090001" w:tentative="1">
-      <w:start w:val="1"/>
-      <w:numFmt w:val="bullet"/>
-      <w:lvlText w:val=""/>
-      <w:lvlJc w:val="left"/>
-      <w:pPr>
-        <w:ind w:left="5040" w:hanging="360"/>
-      </w:pPr>
-      <w:rPr>
-        <w:rFonts w:ascii="Symbol" w:hAnsi="Symbol" w:hint="default"/>
-      </w:rPr>
-    </w:lvl>
-    <w:lvl w:ilvl="7" w:tplc="04090003" w:tentative="1">
-      <w:start w:val="1"/>
-      <w:numFmt w:val="bullet"/>
-      <w:lvlText w:val="o"/>
-      <w:lvlJc w:val="left"/>
-      <w:pPr>
-        <w:ind w:left="5760" w:hanging="360"/>
-      </w:pPr>
-      <w:rPr>
-        <w:rFonts w:ascii="Courier New" w:hAnsi="Courier New" w:cs="Courier New" w:hint="default"/>
-      </w:rPr>
-    </w:lvl>
-    <w:lvl w:ilvl="8" w:tplc="04090005" w:tentative="1">
-      <w:start w:val="1"/>
-      <w:numFmt w:val="bullet"/>
-      <w:lvlText w:val=""/>
-      <w:lvlJc w:val="left"/>
-      <w:pPr>
-        <w:ind w:left="6480" w:hanging="360"/>
-      </w:pPr>
-      <w:rPr>
-        <w:rFonts w:ascii="Wingdings" w:hAnsi="Wingdings" w:hint="default"/>
-      </w:rPr>
-    </w:lvl>
-  </w:abstractNum>
-  <w:abstractNum w:abstractNumId="32" w15:restartNumberingAfterBreak="0">
-    <w:nsid w:val="52956C33"/>
-    <w:multiLevelType w:val="hybridMultilevel"/>
-    <w:tmpl w:val="7B80597A"/>
+    <w:tmpl w:val="11DC797E"/>
     <w:lvl w:ilvl="0" w:tplc="40090001">
       <w:start w:val="1"/>
       <w:numFmt w:val="bullet"/>
@@ -21356,243 +20314,104 @@
       </w:rPr>
     </w:lvl>
   </w:abstractNum>
-  <w:abstractNum w:abstractNumId="33" w15:restartNumberingAfterBreak="0">
-    <w:nsid w:val="59234CA9"/>
+  <w:abstractNum w:abstractNumId="14" w15:restartNumberingAfterBreak="0">
+    <w:nsid w:val="6C8C7F86"/>
     <w:multiLevelType w:val="hybridMultilevel"/>
-    <w:tmpl w:val="8F6A4A16"/>
-    <w:lvl w:ilvl="0" w:tplc="70D8AB48">
+    <w:tmpl w:val="32180C2C"/>
+    <w:lvl w:ilvl="0" w:tplc="ADB43DCA">
       <w:start w:val="1"/>
-      <w:numFmt w:val="bullet"/>
-      <w:lvlText w:val="-"/>
+      <w:numFmt w:val="decimal"/>
+      <w:pStyle w:val="ListParagraph"/>
+      <w:lvlText w:val="%1)"/>
       <w:lvlJc w:val="left"/>
       <w:pPr>
-        <w:ind w:left="1800" w:hanging="360"/>
-      </w:pPr>
-      <w:rPr>
-        <w:rFonts w:ascii="Calibri Light" w:eastAsiaTheme="minorHAnsi" w:hAnsi="Calibri Light" w:cs="Segoe UI" w:hint="default"/>
-      </w:rPr>
+        <w:ind w:left="1440" w:hanging="360"/>
+      </w:pPr>
     </w:lvl>
-    <w:lvl w:ilvl="1" w:tplc="04090003" w:tentative="1">
+    <w:lvl w:ilvl="1" w:tplc="40090019" w:tentative="1">
       <w:start w:val="1"/>
-      <w:numFmt w:val="bullet"/>
-      <w:lvlText w:val="o"/>
+      <w:numFmt w:val="lowerLetter"/>
+      <w:lvlText w:val="%2."/>
       <w:lvlJc w:val="left"/>
       <w:pPr>
-        <w:ind w:left="2520" w:hanging="360"/>
-      </w:pPr>
-      <w:rPr>
-        <w:rFonts w:ascii="Courier New" w:hAnsi="Courier New" w:cs="Courier New" w:hint="default"/>
-      </w:rPr>
+        <w:ind w:left="2160" w:hanging="360"/>
+      </w:pPr>
     </w:lvl>
-    <w:lvl w:ilvl="2" w:tplc="04090005" w:tentative="1">
+    <w:lvl w:ilvl="2" w:tplc="4009001B" w:tentative="1">
       <w:start w:val="1"/>
-      <w:numFmt w:val="bullet"/>
-      <w:lvlText w:val=""/>
+      <w:numFmt w:val="lowerRoman"/>
+      <w:lvlText w:val="%3."/>
+      <w:lvlJc w:val="right"/>
+      <w:pPr>
+        <w:ind w:left="2880" w:hanging="180"/>
+      </w:pPr>
+    </w:lvl>
+    <w:lvl w:ilvl="3" w:tplc="4009000F" w:tentative="1">
+      <w:start w:val="1"/>
+      <w:numFmt w:val="decimal"/>
+      <w:lvlText w:val="%4."/>
       <w:lvlJc w:val="left"/>
       <w:pPr>
-        <w:ind w:left="3240" w:hanging="360"/>
-      </w:pPr>
-      <w:rPr>
-        <w:rFonts w:ascii="Wingdings" w:hAnsi="Wingdings" w:hint="default"/>
-      </w:rPr>
+        <w:ind w:left="3600" w:hanging="360"/>
+      </w:pPr>
     </w:lvl>
-    <w:lvl w:ilvl="3" w:tplc="04090001" w:tentative="1">
+    <w:lvl w:ilvl="4" w:tplc="40090019" w:tentative="1">
       <w:start w:val="1"/>
-      <w:numFmt w:val="bullet"/>
-      <w:lvlText w:val=""/>
+      <w:numFmt w:val="lowerLetter"/>
+      <w:lvlText w:val="%5."/>
       <w:lvlJc w:val="left"/>
       <w:pPr>
-        <w:ind w:left="3960" w:hanging="360"/>
-      </w:pPr>
-      <w:rPr>
-        <w:rFonts w:ascii="Symbol" w:hAnsi="Symbol" w:hint="default"/>
-      </w:rPr>
+        <w:ind w:left="4320" w:hanging="360"/>
+      </w:pPr>
     </w:lvl>
-    <w:lvl w:ilvl="4" w:tplc="04090003" w:tentative="1">
+    <w:lvl w:ilvl="5" w:tplc="4009001B" w:tentative="1">
       <w:start w:val="1"/>
-      <w:numFmt w:val="bullet"/>
-      <w:lvlText w:val="o"/>
+      <w:numFmt w:val="lowerRoman"/>
+      <w:lvlText w:val="%6."/>
+      <w:lvlJc w:val="right"/>
+      <w:pPr>
+        <w:ind w:left="5040" w:hanging="180"/>
+      </w:pPr>
+    </w:lvl>
+    <w:lvl w:ilvl="6" w:tplc="4009000F" w:tentative="1">
+      <w:start w:val="1"/>
+      <w:numFmt w:val="decimal"/>
+      <w:lvlText w:val="%7."/>
       <w:lvlJc w:val="left"/>
       <w:pPr>
-        <w:ind w:left="4680" w:hanging="360"/>
-      </w:pPr>
-      <w:rPr>
-        <w:rFonts w:ascii="Courier New" w:hAnsi="Courier New" w:cs="Courier New" w:hint="default"/>
-      </w:rPr>
+        <w:ind w:left="5760" w:hanging="360"/>
+      </w:pPr>
     </w:lvl>
-    <w:lvl w:ilvl="5" w:tplc="04090005" w:tentative="1">
+    <w:lvl w:ilvl="7" w:tplc="40090019" w:tentative="1">
       <w:start w:val="1"/>
-      <w:numFmt w:val="bullet"/>
-      <w:lvlText w:val=""/>
+      <w:numFmt w:val="lowerLetter"/>
+      <w:lvlText w:val="%8."/>
       <w:lvlJc w:val="left"/>
       <w:pPr>
-        <w:ind w:left="5400" w:hanging="360"/>
-      </w:pPr>
-      <w:rPr>
-        <w:rFonts w:ascii="Wingdings" w:hAnsi="Wingdings" w:hint="default"/>
-      </w:rPr>
+        <w:ind w:left="6480" w:hanging="360"/>
+      </w:pPr>
     </w:lvl>
-    <w:lvl w:ilvl="6" w:tplc="04090001" w:tentative="1">
+    <w:lvl w:ilvl="8" w:tplc="4009001B" w:tentative="1">
       <w:start w:val="1"/>
-      <w:numFmt w:val="bullet"/>
-      <w:lvlText w:val=""/>
-      <w:lvlJc w:val="left"/>
-      <w:pPr>
-        <w:ind w:left="6120" w:hanging="360"/>
-      </w:pPr>
-      <w:rPr>
-        <w:rFonts w:ascii="Symbol" w:hAnsi="Symbol" w:hint="default"/>
-      </w:rPr>
-    </w:lvl>
-    <w:lvl w:ilvl="7" w:tplc="04090003" w:tentative="1">
-      <w:start w:val="1"/>
-      <w:numFmt w:val="bullet"/>
-      <w:lvlText w:val="o"/>
-      <w:lvlJc w:val="left"/>
-      <w:pPr>
-        <w:ind w:left="6840" w:hanging="360"/>
-      </w:pPr>
-      <w:rPr>
-        <w:rFonts w:ascii="Courier New" w:hAnsi="Courier New" w:cs="Courier New" w:hint="default"/>
-      </w:rPr>
-    </w:lvl>
-    <w:lvl w:ilvl="8" w:tplc="04090005" w:tentative="1">
-      <w:start w:val="1"/>
-      <w:numFmt w:val="bullet"/>
-      <w:lvlText w:val=""/>
-      <w:lvlJc w:val="left"/>
-      <w:pPr>
-        <w:ind w:left="7560" w:hanging="360"/>
-      </w:pPr>
-      <w:rPr>
-        <w:rFonts w:ascii="Wingdings" w:hAnsi="Wingdings" w:hint="default"/>
-      </w:rPr>
+      <w:numFmt w:val="lowerRoman"/>
+      <w:lvlText w:val="%9."/>
+      <w:lvlJc w:val="right"/>
+      <w:pPr>
+        <w:ind w:left="7200" w:hanging="180"/>
+      </w:pPr>
     </w:lvl>
   </w:abstractNum>
-  <w:abstractNum w:abstractNumId="34" w15:restartNumberingAfterBreak="0">
-    <w:nsid w:val="594739E5"/>
+  <w:abstractNum w:abstractNumId="15" w15:restartNumberingAfterBreak="0">
+    <w:nsid w:val="78CA3EAF"/>
     <w:multiLevelType w:val="hybridMultilevel"/>
-    <w:tmpl w:val="84D44B2C"/>
-    <w:lvl w:ilvl="0" w:tplc="04090005">
-      <w:start w:val="1"/>
-      <w:numFmt w:val="bullet"/>
-      <w:lvlText w:val=""/>
-      <w:lvlJc w:val="left"/>
-      <w:pPr>
-        <w:ind w:left="720" w:hanging="360"/>
-      </w:pPr>
-      <w:rPr>
-        <w:rFonts w:ascii="Wingdings" w:hAnsi="Wingdings" w:hint="default"/>
-      </w:rPr>
-    </w:lvl>
-    <w:lvl w:ilvl="1" w:tplc="04090003" w:tentative="1">
-      <w:start w:val="1"/>
-      <w:numFmt w:val="bullet"/>
-      <w:lvlText w:val="o"/>
-      <w:lvlJc w:val="left"/>
-      <w:pPr>
-        <w:ind w:left="1440" w:hanging="360"/>
-      </w:pPr>
-      <w:rPr>
-        <w:rFonts w:ascii="Courier New" w:hAnsi="Courier New" w:cs="Courier New" w:hint="default"/>
-      </w:rPr>
-    </w:lvl>
-    <w:lvl w:ilvl="2" w:tplc="04090005" w:tentative="1">
-      <w:start w:val="1"/>
-      <w:numFmt w:val="bullet"/>
-      <w:lvlText w:val=""/>
-      <w:lvlJc w:val="left"/>
-      <w:pPr>
-        <w:ind w:left="2160" w:hanging="360"/>
-      </w:pPr>
-      <w:rPr>
-        <w:rFonts w:ascii="Wingdings" w:hAnsi="Wingdings" w:hint="default"/>
-      </w:rPr>
-    </w:lvl>
-    <w:lvl w:ilvl="3" w:tplc="04090001" w:tentative="1">
-      <w:start w:val="1"/>
-      <w:numFmt w:val="bullet"/>
-      <w:lvlText w:val=""/>
-      <w:lvlJc w:val="left"/>
-      <w:pPr>
-        <w:ind w:left="2880" w:hanging="360"/>
-      </w:pPr>
-      <w:rPr>
-        <w:rFonts w:ascii="Symbol" w:hAnsi="Symbol" w:hint="default"/>
-      </w:rPr>
-    </w:lvl>
-    <w:lvl w:ilvl="4" w:tplc="04090003" w:tentative="1">
-      <w:start w:val="1"/>
-      <w:numFmt w:val="bullet"/>
-      <w:lvlText w:val="o"/>
-      <w:lvlJc w:val="left"/>
-      <w:pPr>
-        <w:ind w:left="3600" w:hanging="360"/>
-      </w:pPr>
-      <w:rPr>
-        <w:rFonts w:ascii="Courier New" w:hAnsi="Courier New" w:cs="Courier New" w:hint="default"/>
-      </w:rPr>
-    </w:lvl>
-    <w:lvl w:ilvl="5" w:tplc="04090005" w:tentative="1">
-      <w:start w:val="1"/>
-      <w:numFmt w:val="bullet"/>
-      <w:lvlText w:val=""/>
-      <w:lvlJc w:val="left"/>
-      <w:pPr>
-        <w:ind w:left="4320" w:hanging="360"/>
-      </w:pPr>
-      <w:rPr>
-        <w:rFonts w:ascii="Wingdings" w:hAnsi="Wingdings" w:hint="default"/>
-      </w:rPr>
-    </w:lvl>
-    <w:lvl w:ilvl="6" w:tplc="04090001" w:tentative="1">
-      <w:start w:val="1"/>
-      <w:numFmt w:val="bullet"/>
-      <w:lvlText w:val=""/>
-      <w:lvlJc w:val="left"/>
-      <w:pPr>
-        <w:ind w:left="5040" w:hanging="360"/>
-      </w:pPr>
-      <w:rPr>
-        <w:rFonts w:ascii="Symbol" w:hAnsi="Symbol" w:hint="default"/>
-      </w:rPr>
-    </w:lvl>
-    <w:lvl w:ilvl="7" w:tplc="04090003" w:tentative="1">
-      <w:start w:val="1"/>
-      <w:numFmt w:val="bullet"/>
-      <w:lvlText w:val="o"/>
-      <w:lvlJc w:val="left"/>
-      <w:pPr>
-        <w:ind w:left="5760" w:hanging="360"/>
-      </w:pPr>
-      <w:rPr>
-        <w:rFonts w:ascii="Courier New" w:hAnsi="Courier New" w:cs="Courier New" w:hint="default"/>
-      </w:rPr>
-    </w:lvl>
-    <w:lvl w:ilvl="8" w:tplc="04090005" w:tentative="1">
-      <w:start w:val="1"/>
-      <w:numFmt w:val="bullet"/>
-      <w:lvlText w:val=""/>
-      <w:lvlJc w:val="left"/>
-      <w:pPr>
-        <w:ind w:left="6480" w:hanging="360"/>
-      </w:pPr>
-      <w:rPr>
-        <w:rFonts w:ascii="Wingdings" w:hAnsi="Wingdings" w:hint="default"/>
-      </w:rPr>
-    </w:lvl>
-  </w:abstractNum>
-  <w:abstractNum w:abstractNumId="35" w15:restartNumberingAfterBreak="0">
-    <w:nsid w:val="5AA9445D"/>
-    <w:multiLevelType w:val="hybridMultilevel"/>
-    <w:tmpl w:val="A8125EFA"/>
+    <w:tmpl w:val="0A06D3D6"/>
     <w:lvl w:ilvl="0" w:tplc="40090001">
       <w:start w:val="1"/>
       <w:numFmt w:val="bullet"/>
       <w:lvlText w:val=""/>
       <w:lvlJc w:val="left"/>
       <w:pPr>
-        <w:ind w:left="1080" w:hanging="360"/>
+        <w:ind w:left="720" w:hanging="360"/>
       </w:pPr>
       <w:rPr>
         <w:rFonts w:ascii="Symbol" w:hAnsi="Symbol" w:hint="default"/>
@@ -21604,7 +20423,7 @@
       <w:lvlText w:val="o"/>
       <w:lvlJc w:val="left"/>
       <w:pPr>
-        <w:ind w:left="1800" w:hanging="360"/>
+        <w:ind w:left="1440" w:hanging="360"/>
       </w:pPr>
       <w:rPr>
         <w:rFonts w:ascii="Courier New" w:hAnsi="Courier New" w:cs="Courier New" w:hint="default"/>
@@ -21616,7 +20435,7 @@
       <w:lvlText w:val=""/>
       <w:lvlJc w:val="left"/>
       <w:pPr>
-        <w:ind w:left="2520" w:hanging="360"/>
+        <w:ind w:left="2160" w:hanging="360"/>
       </w:pPr>
       <w:rPr>
         <w:rFonts w:ascii="Wingdings" w:hAnsi="Wingdings" w:hint="default"/>
@@ -21628,7 +20447,7 @@
       <w:lvlText w:val=""/>
       <w:lvlJc w:val="left"/>
       <w:pPr>
-        <w:ind w:left="3240" w:hanging="360"/>
+        <w:ind w:left="2880" w:hanging="360"/>
       </w:pPr>
       <w:rPr>
         <w:rFonts w:ascii="Symbol" w:hAnsi="Symbol" w:hint="default"/>
@@ -21640,7 +20459,7 @@
       <w:lvlText w:val="o"/>
       <w:lvlJc w:val="left"/>
       <w:pPr>
-        <w:ind w:left="3960" w:hanging="360"/>
+        <w:ind w:left="3600" w:hanging="360"/>
       </w:pPr>
       <w:rPr>
         <w:rFonts w:ascii="Courier New" w:hAnsi="Courier New" w:cs="Courier New" w:hint="default"/>
@@ -21652,7 +20471,7 @@
       <w:lvlText w:val=""/>
       <w:lvlJc w:val="left"/>
       <w:pPr>
-        <w:ind w:left="4680" w:hanging="360"/>
+        <w:ind w:left="4320" w:hanging="360"/>
       </w:pPr>
       <w:rPr>
         <w:rFonts w:ascii="Wingdings" w:hAnsi="Wingdings" w:hint="default"/>
@@ -21664,7 +20483,7 @@
       <w:lvlText w:val=""/>
       <w:lvlJc w:val="left"/>
       <w:pPr>
-        <w:ind w:left="5400" w:hanging="360"/>
+        <w:ind w:left="5040" w:hanging="360"/>
       </w:pPr>
       <w:rPr>
         <w:rFonts w:ascii="Symbol" w:hAnsi="Symbol" w:hint="default"/>
@@ -21676,7 +20495,7 @@
       <w:lvlText w:val="o"/>
       <w:lvlJc w:val="left"/>
       <w:pPr>
-        <w:ind w:left="6120" w:hanging="360"/>
+        <w:ind w:left="5760" w:hanging="360"/>
       </w:pPr>
       <w:rPr>
         <w:rFonts w:ascii="Courier New" w:hAnsi="Courier New" w:cs="Courier New" w:hint="default"/>
@@ -21688,1073 +20507,14 @@
       <w:lvlText w:val=""/>
       <w:lvlJc w:val="left"/>
       <w:pPr>
-        <w:ind w:left="6840" w:hanging="360"/>
+        <w:ind w:left="6480" w:hanging="360"/>
       </w:pPr>
       <w:rPr>
         <w:rFonts w:ascii="Wingdings" w:hAnsi="Wingdings" w:hint="default"/>
       </w:rPr>
     </w:lvl>
   </w:abstractNum>
-  <w:abstractNum w:abstractNumId="36" w15:restartNumberingAfterBreak="0">
-    <w:nsid w:val="5AF23649"/>
-    <w:multiLevelType w:val="hybridMultilevel"/>
-    <w:tmpl w:val="B5AC12E6"/>
-    <w:lvl w:ilvl="0" w:tplc="04090005">
-      <w:start w:val="1"/>
-      <w:numFmt w:val="bullet"/>
-      <w:lvlText w:val=""/>
-      <w:lvlJc w:val="left"/>
-      <w:pPr>
-        <w:ind w:left="720" w:hanging="360"/>
-      </w:pPr>
-      <w:rPr>
-        <w:rFonts w:ascii="Wingdings" w:hAnsi="Wingdings" w:hint="default"/>
-      </w:rPr>
-    </w:lvl>
-    <w:lvl w:ilvl="1" w:tplc="04090003" w:tentative="1">
-      <w:start w:val="1"/>
-      <w:numFmt w:val="bullet"/>
-      <w:lvlText w:val="o"/>
-      <w:lvlJc w:val="left"/>
-      <w:pPr>
-        <w:ind w:left="1440" w:hanging="360"/>
-      </w:pPr>
-      <w:rPr>
-        <w:rFonts w:ascii="Courier New" w:hAnsi="Courier New" w:cs="Courier New" w:hint="default"/>
-      </w:rPr>
-    </w:lvl>
-    <w:lvl w:ilvl="2" w:tplc="04090005" w:tentative="1">
-      <w:start w:val="1"/>
-      <w:numFmt w:val="bullet"/>
-      <w:lvlText w:val=""/>
-      <w:lvlJc w:val="left"/>
-      <w:pPr>
-        <w:ind w:left="2160" w:hanging="360"/>
-      </w:pPr>
-      <w:rPr>
-        <w:rFonts w:ascii="Wingdings" w:hAnsi="Wingdings" w:hint="default"/>
-      </w:rPr>
-    </w:lvl>
-    <w:lvl w:ilvl="3" w:tplc="04090001" w:tentative="1">
-      <w:start w:val="1"/>
-      <w:numFmt w:val="bullet"/>
-      <w:lvlText w:val=""/>
-      <w:lvlJc w:val="left"/>
-      <w:pPr>
-        <w:ind w:left="2880" w:hanging="360"/>
-      </w:pPr>
-      <w:rPr>
-        <w:rFonts w:ascii="Symbol" w:hAnsi="Symbol" w:hint="default"/>
-      </w:rPr>
-    </w:lvl>
-    <w:lvl w:ilvl="4" w:tplc="04090003" w:tentative="1">
-      <w:start w:val="1"/>
-      <w:numFmt w:val="bullet"/>
-      <w:lvlText w:val="o"/>
-      <w:lvlJc w:val="left"/>
-      <w:pPr>
-        <w:ind w:left="3600" w:hanging="360"/>
-      </w:pPr>
-      <w:rPr>
-        <w:rFonts w:ascii="Courier New" w:hAnsi="Courier New" w:cs="Courier New" w:hint="default"/>
-      </w:rPr>
-    </w:lvl>
-    <w:lvl w:ilvl="5" w:tplc="04090005" w:tentative="1">
-      <w:start w:val="1"/>
-      <w:numFmt w:val="bullet"/>
-      <w:lvlText w:val=""/>
-      <w:lvlJc w:val="left"/>
-      <w:pPr>
-        <w:ind w:left="4320" w:hanging="360"/>
-      </w:pPr>
-      <w:rPr>
-        <w:rFonts w:ascii="Wingdings" w:hAnsi="Wingdings" w:hint="default"/>
-      </w:rPr>
-    </w:lvl>
-    <w:lvl w:ilvl="6" w:tplc="04090001" w:tentative="1">
-      <w:start w:val="1"/>
-      <w:numFmt w:val="bullet"/>
-      <w:lvlText w:val=""/>
-      <w:lvlJc w:val="left"/>
-      <w:pPr>
-        <w:ind w:left="5040" w:hanging="360"/>
-      </w:pPr>
-      <w:rPr>
-        <w:rFonts w:ascii="Symbol" w:hAnsi="Symbol" w:hint="default"/>
-      </w:rPr>
-    </w:lvl>
-    <w:lvl w:ilvl="7" w:tplc="04090003" w:tentative="1">
-      <w:start w:val="1"/>
-      <w:numFmt w:val="bullet"/>
-      <w:lvlText w:val="o"/>
-      <w:lvlJc w:val="left"/>
-      <w:pPr>
-        <w:ind w:left="5760" w:hanging="360"/>
-      </w:pPr>
-      <w:rPr>
-        <w:rFonts w:ascii="Courier New" w:hAnsi="Courier New" w:cs="Courier New" w:hint="default"/>
-      </w:rPr>
-    </w:lvl>
-    <w:lvl w:ilvl="8" w:tplc="04090005" w:tentative="1">
-      <w:start w:val="1"/>
-      <w:numFmt w:val="bullet"/>
-      <w:lvlText w:val=""/>
-      <w:lvlJc w:val="left"/>
-      <w:pPr>
-        <w:ind w:left="6480" w:hanging="360"/>
-      </w:pPr>
-      <w:rPr>
-        <w:rFonts w:ascii="Wingdings" w:hAnsi="Wingdings" w:hint="default"/>
-      </w:rPr>
-    </w:lvl>
-  </w:abstractNum>
-  <w:abstractNum w:abstractNumId="37" w15:restartNumberingAfterBreak="0">
-    <w:nsid w:val="5CF32E36"/>
-    <w:multiLevelType w:val="hybridMultilevel"/>
-    <w:tmpl w:val="05FCFF9C"/>
-    <w:lvl w:ilvl="0" w:tplc="04090005">
-      <w:start w:val="1"/>
-      <w:numFmt w:val="bullet"/>
-      <w:lvlText w:val=""/>
-      <w:lvlJc w:val="left"/>
-      <w:pPr>
-        <w:ind w:left="720" w:hanging="360"/>
-      </w:pPr>
-      <w:rPr>
-        <w:rFonts w:ascii="Wingdings" w:hAnsi="Wingdings" w:hint="default"/>
-      </w:rPr>
-    </w:lvl>
-    <w:lvl w:ilvl="1" w:tplc="04090003" w:tentative="1">
-      <w:start w:val="1"/>
-      <w:numFmt w:val="bullet"/>
-      <w:lvlText w:val="o"/>
-      <w:lvlJc w:val="left"/>
-      <w:pPr>
-        <w:ind w:left="1440" w:hanging="360"/>
-      </w:pPr>
-      <w:rPr>
-        <w:rFonts w:ascii="Courier New" w:hAnsi="Courier New" w:cs="Courier New" w:hint="default"/>
-      </w:rPr>
-    </w:lvl>
-    <w:lvl w:ilvl="2" w:tplc="04090005" w:tentative="1">
-      <w:start w:val="1"/>
-      <w:numFmt w:val="bullet"/>
-      <w:lvlText w:val=""/>
-      <w:lvlJc w:val="left"/>
-      <w:pPr>
-        <w:ind w:left="2160" w:hanging="360"/>
-      </w:pPr>
-      <w:rPr>
-        <w:rFonts w:ascii="Wingdings" w:hAnsi="Wingdings" w:hint="default"/>
-      </w:rPr>
-    </w:lvl>
-    <w:lvl w:ilvl="3" w:tplc="04090001" w:tentative="1">
-      <w:start w:val="1"/>
-      <w:numFmt w:val="bullet"/>
-      <w:lvlText w:val=""/>
-      <w:lvlJc w:val="left"/>
-      <w:pPr>
-        <w:ind w:left="2880" w:hanging="360"/>
-      </w:pPr>
-      <w:rPr>
-        <w:rFonts w:ascii="Symbol" w:hAnsi="Symbol" w:hint="default"/>
-      </w:rPr>
-    </w:lvl>
-    <w:lvl w:ilvl="4" w:tplc="04090003" w:tentative="1">
-      <w:start w:val="1"/>
-      <w:numFmt w:val="bullet"/>
-      <w:lvlText w:val="o"/>
-      <w:lvlJc w:val="left"/>
-      <w:pPr>
-        <w:ind w:left="3600" w:hanging="360"/>
-      </w:pPr>
-      <w:rPr>
-        <w:rFonts w:ascii="Courier New" w:hAnsi="Courier New" w:cs="Courier New" w:hint="default"/>
-      </w:rPr>
-    </w:lvl>
-    <w:lvl w:ilvl="5" w:tplc="04090005" w:tentative="1">
-      <w:start w:val="1"/>
-      <w:numFmt w:val="bullet"/>
-      <w:lvlText w:val=""/>
-      <w:lvlJc w:val="left"/>
-      <w:pPr>
-        <w:ind w:left="4320" w:hanging="360"/>
-      </w:pPr>
-      <w:rPr>
-        <w:rFonts w:ascii="Wingdings" w:hAnsi="Wingdings" w:hint="default"/>
-      </w:rPr>
-    </w:lvl>
-    <w:lvl w:ilvl="6" w:tplc="04090001" w:tentative="1">
-      <w:start w:val="1"/>
-      <w:numFmt w:val="bullet"/>
-      <w:lvlText w:val=""/>
-      <w:lvlJc w:val="left"/>
-      <w:pPr>
-        <w:ind w:left="5040" w:hanging="360"/>
-      </w:pPr>
-      <w:rPr>
-        <w:rFonts w:ascii="Symbol" w:hAnsi="Symbol" w:hint="default"/>
-      </w:rPr>
-    </w:lvl>
-    <w:lvl w:ilvl="7" w:tplc="04090003" w:tentative="1">
-      <w:start w:val="1"/>
-      <w:numFmt w:val="bullet"/>
-      <w:lvlText w:val="o"/>
-      <w:lvlJc w:val="left"/>
-      <w:pPr>
-        <w:ind w:left="5760" w:hanging="360"/>
-      </w:pPr>
-      <w:rPr>
-        <w:rFonts w:ascii="Courier New" w:hAnsi="Courier New" w:cs="Courier New" w:hint="default"/>
-      </w:rPr>
-    </w:lvl>
-    <w:lvl w:ilvl="8" w:tplc="04090005" w:tentative="1">
-      <w:start w:val="1"/>
-      <w:numFmt w:val="bullet"/>
-      <w:lvlText w:val=""/>
-      <w:lvlJc w:val="left"/>
-      <w:pPr>
-        <w:ind w:left="6480" w:hanging="360"/>
-      </w:pPr>
-      <w:rPr>
-        <w:rFonts w:ascii="Wingdings" w:hAnsi="Wingdings" w:hint="default"/>
-      </w:rPr>
-    </w:lvl>
-  </w:abstractNum>
-  <w:abstractNum w:abstractNumId="38" w15:restartNumberingAfterBreak="0">
-    <w:nsid w:val="5FE64183"/>
-    <w:multiLevelType w:val="hybridMultilevel"/>
-    <w:tmpl w:val="1B68B470"/>
-    <w:lvl w:ilvl="0" w:tplc="40090001">
-      <w:start w:val="1"/>
-      <w:numFmt w:val="bullet"/>
-      <w:lvlText w:val=""/>
-      <w:lvlJc w:val="left"/>
-      <w:pPr>
-        <w:ind w:left="720" w:hanging="360"/>
-      </w:pPr>
-      <w:rPr>
-        <w:rFonts w:ascii="Symbol" w:hAnsi="Symbol" w:hint="default"/>
-      </w:rPr>
-    </w:lvl>
-    <w:lvl w:ilvl="1" w:tplc="40090003" w:tentative="1">
-      <w:start w:val="1"/>
-      <w:numFmt w:val="bullet"/>
-      <w:lvlText w:val="o"/>
-      <w:lvlJc w:val="left"/>
-      <w:pPr>
-        <w:ind w:left="1440" w:hanging="360"/>
-      </w:pPr>
-      <w:rPr>
-        <w:rFonts w:ascii="Courier New" w:hAnsi="Courier New" w:cs="Courier New" w:hint="default"/>
-      </w:rPr>
-    </w:lvl>
-    <w:lvl w:ilvl="2" w:tplc="40090005" w:tentative="1">
-      <w:start w:val="1"/>
-      <w:numFmt w:val="bullet"/>
-      <w:lvlText w:val=""/>
-      <w:lvlJc w:val="left"/>
-      <w:pPr>
-        <w:ind w:left="2160" w:hanging="360"/>
-      </w:pPr>
-      <w:rPr>
-        <w:rFonts w:ascii="Wingdings" w:hAnsi="Wingdings" w:hint="default"/>
-      </w:rPr>
-    </w:lvl>
-    <w:lvl w:ilvl="3" w:tplc="40090001" w:tentative="1">
-      <w:start w:val="1"/>
-      <w:numFmt w:val="bullet"/>
-      <w:lvlText w:val=""/>
-      <w:lvlJc w:val="left"/>
-      <w:pPr>
-        <w:ind w:left="2880" w:hanging="360"/>
-      </w:pPr>
-      <w:rPr>
-        <w:rFonts w:ascii="Symbol" w:hAnsi="Symbol" w:hint="default"/>
-      </w:rPr>
-    </w:lvl>
-    <w:lvl w:ilvl="4" w:tplc="40090003" w:tentative="1">
-      <w:start w:val="1"/>
-      <w:numFmt w:val="bullet"/>
-      <w:lvlText w:val="o"/>
-      <w:lvlJc w:val="left"/>
-      <w:pPr>
-        <w:ind w:left="3600" w:hanging="360"/>
-      </w:pPr>
-      <w:rPr>
-        <w:rFonts w:ascii="Courier New" w:hAnsi="Courier New" w:cs="Courier New" w:hint="default"/>
-      </w:rPr>
-    </w:lvl>
-    <w:lvl w:ilvl="5" w:tplc="40090005" w:tentative="1">
-      <w:start w:val="1"/>
-      <w:numFmt w:val="bullet"/>
-      <w:lvlText w:val=""/>
-      <w:lvlJc w:val="left"/>
-      <w:pPr>
-        <w:ind w:left="4320" w:hanging="360"/>
-      </w:pPr>
-      <w:rPr>
-        <w:rFonts w:ascii="Wingdings" w:hAnsi="Wingdings" w:hint="default"/>
-      </w:rPr>
-    </w:lvl>
-    <w:lvl w:ilvl="6" w:tplc="40090001" w:tentative="1">
-      <w:start w:val="1"/>
-      <w:numFmt w:val="bullet"/>
-      <w:lvlText w:val=""/>
-      <w:lvlJc w:val="left"/>
-      <w:pPr>
-        <w:ind w:left="5040" w:hanging="360"/>
-      </w:pPr>
-      <w:rPr>
-        <w:rFonts w:ascii="Symbol" w:hAnsi="Symbol" w:hint="default"/>
-      </w:rPr>
-    </w:lvl>
-    <w:lvl w:ilvl="7" w:tplc="40090003" w:tentative="1">
-      <w:start w:val="1"/>
-      <w:numFmt w:val="bullet"/>
-      <w:lvlText w:val="o"/>
-      <w:lvlJc w:val="left"/>
-      <w:pPr>
-        <w:ind w:left="5760" w:hanging="360"/>
-      </w:pPr>
-      <w:rPr>
-        <w:rFonts w:ascii="Courier New" w:hAnsi="Courier New" w:cs="Courier New" w:hint="default"/>
-      </w:rPr>
-    </w:lvl>
-    <w:lvl w:ilvl="8" w:tplc="40090005" w:tentative="1">
-      <w:start w:val="1"/>
-      <w:numFmt w:val="bullet"/>
-      <w:lvlText w:val=""/>
-      <w:lvlJc w:val="left"/>
-      <w:pPr>
-        <w:ind w:left="6480" w:hanging="360"/>
-      </w:pPr>
-      <w:rPr>
-        <w:rFonts w:ascii="Wingdings" w:hAnsi="Wingdings" w:hint="default"/>
-      </w:rPr>
-    </w:lvl>
-  </w:abstractNum>
-  <w:abstractNum w:abstractNumId="39" w15:restartNumberingAfterBreak="0">
-    <w:nsid w:val="603E6505"/>
-    <w:multiLevelType w:val="hybridMultilevel"/>
-    <w:tmpl w:val="42AACE6E"/>
-    <w:lvl w:ilvl="0" w:tplc="0409000F">
-      <w:start w:val="1"/>
-      <w:numFmt w:val="decimal"/>
-      <w:lvlText w:val="%1."/>
-      <w:lvlJc w:val="left"/>
-      <w:pPr>
-        <w:ind w:left="720" w:hanging="360"/>
-      </w:pPr>
-      <w:rPr>
-        <w:rFonts w:hint="default"/>
-      </w:rPr>
-    </w:lvl>
-    <w:lvl w:ilvl="1" w:tplc="04090019">
-      <w:start w:val="1"/>
-      <w:numFmt w:val="lowerLetter"/>
-      <w:lvlText w:val="%2."/>
-      <w:lvlJc w:val="left"/>
-      <w:pPr>
-        <w:ind w:left="1440" w:hanging="360"/>
-      </w:pPr>
-    </w:lvl>
-    <w:lvl w:ilvl="2" w:tplc="0409001B">
-      <w:start w:val="1"/>
-      <w:numFmt w:val="lowerRoman"/>
-      <w:lvlText w:val="%3."/>
-      <w:lvlJc w:val="right"/>
-      <w:pPr>
-        <w:ind w:left="2160" w:hanging="180"/>
-      </w:pPr>
-    </w:lvl>
-    <w:lvl w:ilvl="3" w:tplc="0409000F">
-      <w:start w:val="1"/>
-      <w:numFmt w:val="decimal"/>
-      <w:lvlText w:val="%4."/>
-      <w:lvlJc w:val="left"/>
-      <w:pPr>
-        <w:ind w:left="2880" w:hanging="360"/>
-      </w:pPr>
-    </w:lvl>
-    <w:lvl w:ilvl="4" w:tplc="04090019" w:tentative="1">
-      <w:start w:val="1"/>
-      <w:numFmt w:val="lowerLetter"/>
-      <w:lvlText w:val="%5."/>
-      <w:lvlJc w:val="left"/>
-      <w:pPr>
-        <w:ind w:left="3600" w:hanging="360"/>
-      </w:pPr>
-    </w:lvl>
-    <w:lvl w:ilvl="5" w:tplc="0409001B" w:tentative="1">
-      <w:start w:val="1"/>
-      <w:numFmt w:val="lowerRoman"/>
-      <w:lvlText w:val="%6."/>
-      <w:lvlJc w:val="right"/>
-      <w:pPr>
-        <w:ind w:left="4320" w:hanging="180"/>
-      </w:pPr>
-    </w:lvl>
-    <w:lvl w:ilvl="6" w:tplc="0409000F" w:tentative="1">
-      <w:start w:val="1"/>
-      <w:numFmt w:val="decimal"/>
-      <w:lvlText w:val="%7."/>
-      <w:lvlJc w:val="left"/>
-      <w:pPr>
-        <w:ind w:left="5040" w:hanging="360"/>
-      </w:pPr>
-    </w:lvl>
-    <w:lvl w:ilvl="7" w:tplc="04090019" w:tentative="1">
-      <w:start w:val="1"/>
-      <w:numFmt w:val="lowerLetter"/>
-      <w:lvlText w:val="%8."/>
-      <w:lvlJc w:val="left"/>
-      <w:pPr>
-        <w:ind w:left="5760" w:hanging="360"/>
-      </w:pPr>
-    </w:lvl>
-    <w:lvl w:ilvl="8" w:tplc="0409001B" w:tentative="1">
-      <w:start w:val="1"/>
-      <w:numFmt w:val="lowerRoman"/>
-      <w:lvlText w:val="%9."/>
-      <w:lvlJc w:val="right"/>
-      <w:pPr>
-        <w:ind w:left="6480" w:hanging="180"/>
-      </w:pPr>
-    </w:lvl>
-  </w:abstractNum>
-  <w:abstractNum w:abstractNumId="40" w15:restartNumberingAfterBreak="0">
-    <w:nsid w:val="6358779B"/>
-    <w:multiLevelType w:val="hybridMultilevel"/>
-    <w:tmpl w:val="A9B8A6F0"/>
-    <w:lvl w:ilvl="0" w:tplc="04090001">
-      <w:start w:val="1"/>
-      <w:numFmt w:val="bullet"/>
-      <w:lvlText w:val=""/>
-      <w:lvlJc w:val="left"/>
-      <w:pPr>
-        <w:ind w:left="720" w:hanging="360"/>
-      </w:pPr>
-      <w:rPr>
-        <w:rFonts w:ascii="Symbol" w:hAnsi="Symbol" w:hint="default"/>
-      </w:rPr>
-    </w:lvl>
-    <w:lvl w:ilvl="1" w:tplc="04090003" w:tentative="1">
-      <w:start w:val="1"/>
-      <w:numFmt w:val="bullet"/>
-      <w:lvlText w:val="o"/>
-      <w:lvlJc w:val="left"/>
-      <w:pPr>
-        <w:ind w:left="1440" w:hanging="360"/>
-      </w:pPr>
-      <w:rPr>
-        <w:rFonts w:ascii="Courier New" w:hAnsi="Courier New" w:cs="Courier New" w:hint="default"/>
-      </w:rPr>
-    </w:lvl>
-    <w:lvl w:ilvl="2" w:tplc="04090005" w:tentative="1">
-      <w:start w:val="1"/>
-      <w:numFmt w:val="bullet"/>
-      <w:lvlText w:val=""/>
-      <w:lvlJc w:val="left"/>
-      <w:pPr>
-        <w:ind w:left="2160" w:hanging="360"/>
-      </w:pPr>
-      <w:rPr>
-        <w:rFonts w:ascii="Wingdings" w:hAnsi="Wingdings" w:hint="default"/>
-      </w:rPr>
-    </w:lvl>
-    <w:lvl w:ilvl="3" w:tplc="04090001" w:tentative="1">
-      <w:start w:val="1"/>
-      <w:numFmt w:val="bullet"/>
-      <w:lvlText w:val=""/>
-      <w:lvlJc w:val="left"/>
-      <w:pPr>
-        <w:ind w:left="2880" w:hanging="360"/>
-      </w:pPr>
-      <w:rPr>
-        <w:rFonts w:ascii="Symbol" w:hAnsi="Symbol" w:hint="default"/>
-      </w:rPr>
-    </w:lvl>
-    <w:lvl w:ilvl="4" w:tplc="04090003" w:tentative="1">
-      <w:start w:val="1"/>
-      <w:numFmt w:val="bullet"/>
-      <w:lvlText w:val="o"/>
-      <w:lvlJc w:val="left"/>
-      <w:pPr>
-        <w:ind w:left="3600" w:hanging="360"/>
-      </w:pPr>
-      <w:rPr>
-        <w:rFonts w:ascii="Courier New" w:hAnsi="Courier New" w:cs="Courier New" w:hint="default"/>
-      </w:rPr>
-    </w:lvl>
-    <w:lvl w:ilvl="5" w:tplc="04090005" w:tentative="1">
-      <w:start w:val="1"/>
-      <w:numFmt w:val="bullet"/>
-      <w:lvlText w:val=""/>
-      <w:lvlJc w:val="left"/>
-      <w:pPr>
-        <w:ind w:left="4320" w:hanging="360"/>
-      </w:pPr>
-      <w:rPr>
-        <w:rFonts w:ascii="Wingdings" w:hAnsi="Wingdings" w:hint="default"/>
-      </w:rPr>
-    </w:lvl>
-    <w:lvl w:ilvl="6" w:tplc="04090001" w:tentative="1">
-      <w:start w:val="1"/>
-      <w:numFmt w:val="bullet"/>
-      <w:lvlText w:val=""/>
-      <w:lvlJc w:val="left"/>
-      <w:pPr>
-        <w:ind w:left="5040" w:hanging="360"/>
-      </w:pPr>
-      <w:rPr>
-        <w:rFonts w:ascii="Symbol" w:hAnsi="Symbol" w:hint="default"/>
-      </w:rPr>
-    </w:lvl>
-    <w:lvl w:ilvl="7" w:tplc="04090003" w:tentative="1">
-      <w:start w:val="1"/>
-      <w:numFmt w:val="bullet"/>
-      <w:lvlText w:val="o"/>
-      <w:lvlJc w:val="left"/>
-      <w:pPr>
-        <w:ind w:left="5760" w:hanging="360"/>
-      </w:pPr>
-      <w:rPr>
-        <w:rFonts w:ascii="Courier New" w:hAnsi="Courier New" w:cs="Courier New" w:hint="default"/>
-      </w:rPr>
-    </w:lvl>
-    <w:lvl w:ilvl="8" w:tplc="04090005" w:tentative="1">
-      <w:start w:val="1"/>
-      <w:numFmt w:val="bullet"/>
-      <w:lvlText w:val=""/>
-      <w:lvlJc w:val="left"/>
-      <w:pPr>
-        <w:ind w:left="6480" w:hanging="360"/>
-      </w:pPr>
-      <w:rPr>
-        <w:rFonts w:ascii="Wingdings" w:hAnsi="Wingdings" w:hint="default"/>
-      </w:rPr>
-    </w:lvl>
-  </w:abstractNum>
-  <w:abstractNum w:abstractNumId="41" w15:restartNumberingAfterBreak="0">
-    <w:nsid w:val="68030C66"/>
-    <w:multiLevelType w:val="hybridMultilevel"/>
-    <w:tmpl w:val="96802886"/>
-    <w:lvl w:ilvl="0" w:tplc="FFBC6CC8">
-      <w:start w:val="1"/>
-      <w:numFmt w:val="decimal"/>
-      <w:lvlText w:val="%1."/>
-      <w:lvlJc w:val="left"/>
-      <w:pPr>
-        <w:ind w:left="720" w:hanging="360"/>
-      </w:pPr>
-      <w:rPr>
-        <w:rFonts w:hint="default"/>
-        <w:b w:val="0"/>
-        <w:color w:val="000000"/>
-        <w:sz w:val="24"/>
-      </w:rPr>
-    </w:lvl>
-    <w:lvl w:ilvl="1" w:tplc="04090019">
-      <w:start w:val="1"/>
-      <w:numFmt w:val="lowerLetter"/>
-      <w:lvlText w:val="%2."/>
-      <w:lvlJc w:val="left"/>
-      <w:pPr>
-        <w:ind w:left="1440" w:hanging="360"/>
-      </w:pPr>
-    </w:lvl>
-    <w:lvl w:ilvl="2" w:tplc="0409001B" w:tentative="1">
-      <w:start w:val="1"/>
-      <w:numFmt w:val="lowerRoman"/>
-      <w:lvlText w:val="%3."/>
-      <w:lvlJc w:val="right"/>
-      <w:pPr>
-        <w:ind w:left="2160" w:hanging="180"/>
-      </w:pPr>
-    </w:lvl>
-    <w:lvl w:ilvl="3" w:tplc="0409000F" w:tentative="1">
-      <w:start w:val="1"/>
-      <w:numFmt w:val="decimal"/>
-      <w:lvlText w:val="%4."/>
-      <w:lvlJc w:val="left"/>
-      <w:pPr>
-        <w:ind w:left="2880" w:hanging="360"/>
-      </w:pPr>
-    </w:lvl>
-    <w:lvl w:ilvl="4" w:tplc="04090019" w:tentative="1">
-      <w:start w:val="1"/>
-      <w:numFmt w:val="lowerLetter"/>
-      <w:lvlText w:val="%5."/>
-      <w:lvlJc w:val="left"/>
-      <w:pPr>
-        <w:ind w:left="3600" w:hanging="360"/>
-      </w:pPr>
-    </w:lvl>
-    <w:lvl w:ilvl="5" w:tplc="0409001B" w:tentative="1">
-      <w:start w:val="1"/>
-      <w:numFmt w:val="lowerRoman"/>
-      <w:lvlText w:val="%6."/>
-      <w:lvlJc w:val="right"/>
-      <w:pPr>
-        <w:ind w:left="4320" w:hanging="180"/>
-      </w:pPr>
-    </w:lvl>
-    <w:lvl w:ilvl="6" w:tplc="0409000F" w:tentative="1">
-      <w:start w:val="1"/>
-      <w:numFmt w:val="decimal"/>
-      <w:lvlText w:val="%7."/>
-      <w:lvlJc w:val="left"/>
-      <w:pPr>
-        <w:ind w:left="5040" w:hanging="360"/>
-      </w:pPr>
-    </w:lvl>
-    <w:lvl w:ilvl="7" w:tplc="04090019" w:tentative="1">
-      <w:start w:val="1"/>
-      <w:numFmt w:val="lowerLetter"/>
-      <w:lvlText w:val="%8."/>
-      <w:lvlJc w:val="left"/>
-      <w:pPr>
-        <w:ind w:left="5760" w:hanging="360"/>
-      </w:pPr>
-    </w:lvl>
-    <w:lvl w:ilvl="8" w:tplc="0409001B" w:tentative="1">
-      <w:start w:val="1"/>
-      <w:numFmt w:val="lowerRoman"/>
-      <w:lvlText w:val="%9."/>
-      <w:lvlJc w:val="right"/>
-      <w:pPr>
-        <w:ind w:left="6480" w:hanging="180"/>
-      </w:pPr>
-    </w:lvl>
-  </w:abstractNum>
-  <w:abstractNum w:abstractNumId="42" w15:restartNumberingAfterBreak="0">
-    <w:nsid w:val="6AD07815"/>
-    <w:multiLevelType w:val="hybridMultilevel"/>
-    <w:tmpl w:val="11DC797E"/>
-    <w:lvl w:ilvl="0" w:tplc="40090001">
-      <w:start w:val="1"/>
-      <w:numFmt w:val="bullet"/>
-      <w:lvlText w:val=""/>
-      <w:lvlJc w:val="left"/>
-      <w:pPr>
-        <w:ind w:left="1080" w:hanging="360"/>
-      </w:pPr>
-      <w:rPr>
-        <w:rFonts w:ascii="Symbol" w:hAnsi="Symbol" w:hint="default"/>
-      </w:rPr>
-    </w:lvl>
-    <w:lvl w:ilvl="1" w:tplc="40090003" w:tentative="1">
-      <w:start w:val="1"/>
-      <w:numFmt w:val="bullet"/>
-      <w:lvlText w:val="o"/>
-      <w:lvlJc w:val="left"/>
-      <w:pPr>
-        <w:ind w:left="1800" w:hanging="360"/>
-      </w:pPr>
-      <w:rPr>
-        <w:rFonts w:ascii="Courier New" w:hAnsi="Courier New" w:cs="Courier New" w:hint="default"/>
-      </w:rPr>
-    </w:lvl>
-    <w:lvl w:ilvl="2" w:tplc="40090005" w:tentative="1">
-      <w:start w:val="1"/>
-      <w:numFmt w:val="bullet"/>
-      <w:lvlText w:val=""/>
-      <w:lvlJc w:val="left"/>
-      <w:pPr>
-        <w:ind w:left="2520" w:hanging="360"/>
-      </w:pPr>
-      <w:rPr>
-        <w:rFonts w:ascii="Wingdings" w:hAnsi="Wingdings" w:hint="default"/>
-      </w:rPr>
-    </w:lvl>
-    <w:lvl w:ilvl="3" w:tplc="40090001" w:tentative="1">
-      <w:start w:val="1"/>
-      <w:numFmt w:val="bullet"/>
-      <w:lvlText w:val=""/>
-      <w:lvlJc w:val="left"/>
-      <w:pPr>
-        <w:ind w:left="3240" w:hanging="360"/>
-      </w:pPr>
-      <w:rPr>
-        <w:rFonts w:ascii="Symbol" w:hAnsi="Symbol" w:hint="default"/>
-      </w:rPr>
-    </w:lvl>
-    <w:lvl w:ilvl="4" w:tplc="40090003" w:tentative="1">
-      <w:start w:val="1"/>
-      <w:numFmt w:val="bullet"/>
-      <w:lvlText w:val="o"/>
-      <w:lvlJc w:val="left"/>
-      <w:pPr>
-        <w:ind w:left="3960" w:hanging="360"/>
-      </w:pPr>
-      <w:rPr>
-        <w:rFonts w:ascii="Courier New" w:hAnsi="Courier New" w:cs="Courier New" w:hint="default"/>
-      </w:rPr>
-    </w:lvl>
-    <w:lvl w:ilvl="5" w:tplc="40090005" w:tentative="1">
-      <w:start w:val="1"/>
-      <w:numFmt w:val="bullet"/>
-      <w:lvlText w:val=""/>
-      <w:lvlJc w:val="left"/>
-      <w:pPr>
-        <w:ind w:left="4680" w:hanging="360"/>
-      </w:pPr>
-      <w:rPr>
-        <w:rFonts w:ascii="Wingdings" w:hAnsi="Wingdings" w:hint="default"/>
-      </w:rPr>
-    </w:lvl>
-    <w:lvl w:ilvl="6" w:tplc="40090001" w:tentative="1">
-      <w:start w:val="1"/>
-      <w:numFmt w:val="bullet"/>
-      <w:lvlText w:val=""/>
-      <w:lvlJc w:val="left"/>
-      <w:pPr>
-        <w:ind w:left="5400" w:hanging="360"/>
-      </w:pPr>
-      <w:rPr>
-        <w:rFonts w:ascii="Symbol" w:hAnsi="Symbol" w:hint="default"/>
-      </w:rPr>
-    </w:lvl>
-    <w:lvl w:ilvl="7" w:tplc="40090003" w:tentative="1">
-      <w:start w:val="1"/>
-      <w:numFmt w:val="bullet"/>
-      <w:lvlText w:val="o"/>
-      <w:lvlJc w:val="left"/>
-      <w:pPr>
-        <w:ind w:left="6120" w:hanging="360"/>
-      </w:pPr>
-      <w:rPr>
-        <w:rFonts w:ascii="Courier New" w:hAnsi="Courier New" w:cs="Courier New" w:hint="default"/>
-      </w:rPr>
-    </w:lvl>
-    <w:lvl w:ilvl="8" w:tplc="40090005" w:tentative="1">
-      <w:start w:val="1"/>
-      <w:numFmt w:val="bullet"/>
-      <w:lvlText w:val=""/>
-      <w:lvlJc w:val="left"/>
-      <w:pPr>
-        <w:ind w:left="6840" w:hanging="360"/>
-      </w:pPr>
-      <w:rPr>
-        <w:rFonts w:ascii="Wingdings" w:hAnsi="Wingdings" w:hint="default"/>
-      </w:rPr>
-    </w:lvl>
-  </w:abstractNum>
-  <w:abstractNum w:abstractNumId="43" w15:restartNumberingAfterBreak="0">
-    <w:nsid w:val="6C8C7F86"/>
-    <w:multiLevelType w:val="hybridMultilevel"/>
-    <w:tmpl w:val="32180C2C"/>
-    <w:lvl w:ilvl="0" w:tplc="ADB43DCA">
-      <w:start w:val="1"/>
-      <w:numFmt w:val="decimal"/>
-      <w:pStyle w:val="ListParagraph"/>
-      <w:lvlText w:val="%1)"/>
-      <w:lvlJc w:val="left"/>
-      <w:pPr>
-        <w:ind w:left="1440" w:hanging="360"/>
-      </w:pPr>
-    </w:lvl>
-    <w:lvl w:ilvl="1" w:tplc="40090019" w:tentative="1">
-      <w:start w:val="1"/>
-      <w:numFmt w:val="lowerLetter"/>
-      <w:lvlText w:val="%2."/>
-      <w:lvlJc w:val="left"/>
-      <w:pPr>
-        <w:ind w:left="2160" w:hanging="360"/>
-      </w:pPr>
-    </w:lvl>
-    <w:lvl w:ilvl="2" w:tplc="4009001B" w:tentative="1">
-      <w:start w:val="1"/>
-      <w:numFmt w:val="lowerRoman"/>
-      <w:lvlText w:val="%3."/>
-      <w:lvlJc w:val="right"/>
-      <w:pPr>
-        <w:ind w:left="2880" w:hanging="180"/>
-      </w:pPr>
-    </w:lvl>
-    <w:lvl w:ilvl="3" w:tplc="4009000F" w:tentative="1">
-      <w:start w:val="1"/>
-      <w:numFmt w:val="decimal"/>
-      <w:lvlText w:val="%4."/>
-      <w:lvlJc w:val="left"/>
-      <w:pPr>
-        <w:ind w:left="3600" w:hanging="360"/>
-      </w:pPr>
-    </w:lvl>
-    <w:lvl w:ilvl="4" w:tplc="40090019" w:tentative="1">
-      <w:start w:val="1"/>
-      <w:numFmt w:val="lowerLetter"/>
-      <w:lvlText w:val="%5."/>
-      <w:lvlJc w:val="left"/>
-      <w:pPr>
-        <w:ind w:left="4320" w:hanging="360"/>
-      </w:pPr>
-    </w:lvl>
-    <w:lvl w:ilvl="5" w:tplc="4009001B" w:tentative="1">
-      <w:start w:val="1"/>
-      <w:numFmt w:val="lowerRoman"/>
-      <w:lvlText w:val="%6."/>
-      <w:lvlJc w:val="right"/>
-      <w:pPr>
-        <w:ind w:left="5040" w:hanging="180"/>
-      </w:pPr>
-    </w:lvl>
-    <w:lvl w:ilvl="6" w:tplc="4009000F" w:tentative="1">
-      <w:start w:val="1"/>
-      <w:numFmt w:val="decimal"/>
-      <w:lvlText w:val="%7."/>
-      <w:lvlJc w:val="left"/>
-      <w:pPr>
-        <w:ind w:left="5760" w:hanging="360"/>
-      </w:pPr>
-    </w:lvl>
-    <w:lvl w:ilvl="7" w:tplc="40090019" w:tentative="1">
-      <w:start w:val="1"/>
-      <w:numFmt w:val="lowerLetter"/>
-      <w:lvlText w:val="%8."/>
-      <w:lvlJc w:val="left"/>
-      <w:pPr>
-        <w:ind w:left="6480" w:hanging="360"/>
-      </w:pPr>
-    </w:lvl>
-    <w:lvl w:ilvl="8" w:tplc="4009001B" w:tentative="1">
-      <w:start w:val="1"/>
-      <w:numFmt w:val="lowerRoman"/>
-      <w:lvlText w:val="%9."/>
-      <w:lvlJc w:val="right"/>
-      <w:pPr>
-        <w:ind w:left="7200" w:hanging="180"/>
-      </w:pPr>
-    </w:lvl>
-  </w:abstractNum>
-  <w:abstractNum w:abstractNumId="44" w15:restartNumberingAfterBreak="0">
-    <w:nsid w:val="765F61B4"/>
-    <w:multiLevelType w:val="hybridMultilevel"/>
-    <w:tmpl w:val="0F28F89C"/>
-    <w:lvl w:ilvl="0" w:tplc="04090001">
-      <w:start w:val="1"/>
-      <w:numFmt w:val="bullet"/>
-      <w:lvlText w:val=""/>
-      <w:lvlJc w:val="left"/>
-      <w:pPr>
-        <w:ind w:left="720" w:hanging="360"/>
-      </w:pPr>
-      <w:rPr>
-        <w:rFonts w:ascii="Symbol" w:hAnsi="Symbol" w:hint="default"/>
-      </w:rPr>
-    </w:lvl>
-    <w:lvl w:ilvl="1" w:tplc="04090003" w:tentative="1">
-      <w:start w:val="1"/>
-      <w:numFmt w:val="bullet"/>
-      <w:lvlText w:val="o"/>
-      <w:lvlJc w:val="left"/>
-      <w:pPr>
-        <w:ind w:left="1440" w:hanging="360"/>
-      </w:pPr>
-      <w:rPr>
-        <w:rFonts w:ascii="Courier New" w:hAnsi="Courier New" w:cs="Courier New" w:hint="default"/>
-      </w:rPr>
-    </w:lvl>
-    <w:lvl w:ilvl="2" w:tplc="04090005" w:tentative="1">
-      <w:start w:val="1"/>
-      <w:numFmt w:val="bullet"/>
-      <w:lvlText w:val=""/>
-      <w:lvlJc w:val="left"/>
-      <w:pPr>
-        <w:ind w:left="2160" w:hanging="360"/>
-      </w:pPr>
-      <w:rPr>
-        <w:rFonts w:ascii="Wingdings" w:hAnsi="Wingdings" w:hint="default"/>
-      </w:rPr>
-    </w:lvl>
-    <w:lvl w:ilvl="3" w:tplc="04090001" w:tentative="1">
-      <w:start w:val="1"/>
-      <w:numFmt w:val="bullet"/>
-      <w:lvlText w:val=""/>
-      <w:lvlJc w:val="left"/>
-      <w:pPr>
-        <w:ind w:left="2880" w:hanging="360"/>
-      </w:pPr>
-      <w:rPr>
-        <w:rFonts w:ascii="Symbol" w:hAnsi="Symbol" w:hint="default"/>
-      </w:rPr>
-    </w:lvl>
-    <w:lvl w:ilvl="4" w:tplc="04090003" w:tentative="1">
-      <w:start w:val="1"/>
-      <w:numFmt w:val="bullet"/>
-      <w:lvlText w:val="o"/>
-      <w:lvlJc w:val="left"/>
-      <w:pPr>
-        <w:ind w:left="3600" w:hanging="360"/>
-      </w:pPr>
-      <w:rPr>
-        <w:rFonts w:ascii="Courier New" w:hAnsi="Courier New" w:cs="Courier New" w:hint="default"/>
-      </w:rPr>
-    </w:lvl>
-    <w:lvl w:ilvl="5" w:tplc="04090005" w:tentative="1">
-      <w:start w:val="1"/>
-      <w:numFmt w:val="bullet"/>
-      <w:lvlText w:val=""/>
-      <w:lvlJc w:val="left"/>
-      <w:pPr>
-        <w:ind w:left="4320" w:hanging="360"/>
-      </w:pPr>
-      <w:rPr>
-        <w:rFonts w:ascii="Wingdings" w:hAnsi="Wingdings" w:hint="default"/>
-      </w:rPr>
-    </w:lvl>
-    <w:lvl w:ilvl="6" w:tplc="04090001" w:tentative="1">
-      <w:start w:val="1"/>
-      <w:numFmt w:val="bullet"/>
-      <w:lvlText w:val=""/>
-      <w:lvlJc w:val="left"/>
-      <w:pPr>
-        <w:ind w:left="5040" w:hanging="360"/>
-      </w:pPr>
-      <w:rPr>
-        <w:rFonts w:ascii="Symbol" w:hAnsi="Symbol" w:hint="default"/>
-      </w:rPr>
-    </w:lvl>
-    <w:lvl w:ilvl="7" w:tplc="04090003" w:tentative="1">
-      <w:start w:val="1"/>
-      <w:numFmt w:val="bullet"/>
-      <w:lvlText w:val="o"/>
-      <w:lvlJc w:val="left"/>
-      <w:pPr>
-        <w:ind w:left="5760" w:hanging="360"/>
-      </w:pPr>
-      <w:rPr>
-        <w:rFonts w:ascii="Courier New" w:hAnsi="Courier New" w:cs="Courier New" w:hint="default"/>
-      </w:rPr>
-    </w:lvl>
-    <w:lvl w:ilvl="8" w:tplc="04090005" w:tentative="1">
-      <w:start w:val="1"/>
-      <w:numFmt w:val="bullet"/>
-      <w:lvlText w:val=""/>
-      <w:lvlJc w:val="left"/>
-      <w:pPr>
-        <w:ind w:left="6480" w:hanging="360"/>
-      </w:pPr>
-      <w:rPr>
-        <w:rFonts w:ascii="Wingdings" w:hAnsi="Wingdings" w:hint="default"/>
-      </w:rPr>
-    </w:lvl>
-  </w:abstractNum>
-  <w:abstractNum w:abstractNumId="45" w15:restartNumberingAfterBreak="0">
-    <w:nsid w:val="78CA3EAF"/>
-    <w:multiLevelType w:val="hybridMultilevel"/>
-    <w:tmpl w:val="0A06D3D6"/>
-    <w:lvl w:ilvl="0" w:tplc="40090001">
-      <w:start w:val="1"/>
-      <w:numFmt w:val="bullet"/>
-      <w:lvlText w:val=""/>
-      <w:lvlJc w:val="left"/>
-      <w:pPr>
-        <w:ind w:left="720" w:hanging="360"/>
-      </w:pPr>
-      <w:rPr>
-        <w:rFonts w:ascii="Symbol" w:hAnsi="Symbol" w:hint="default"/>
-      </w:rPr>
-    </w:lvl>
-    <w:lvl w:ilvl="1" w:tplc="40090003" w:tentative="1">
-      <w:start w:val="1"/>
-      <w:numFmt w:val="bullet"/>
-      <w:lvlText w:val="o"/>
-      <w:lvlJc w:val="left"/>
-      <w:pPr>
-        <w:ind w:left="1440" w:hanging="360"/>
-      </w:pPr>
-      <w:rPr>
-        <w:rFonts w:ascii="Courier New" w:hAnsi="Courier New" w:cs="Courier New" w:hint="default"/>
-      </w:rPr>
-    </w:lvl>
-    <w:lvl w:ilvl="2" w:tplc="40090005" w:tentative="1">
-      <w:start w:val="1"/>
-      <w:numFmt w:val="bullet"/>
-      <w:lvlText w:val=""/>
-      <w:lvlJc w:val="left"/>
-      <w:pPr>
-        <w:ind w:left="2160" w:hanging="360"/>
-      </w:pPr>
-      <w:rPr>
-        <w:rFonts w:ascii="Wingdings" w:hAnsi="Wingdings" w:hint="default"/>
-      </w:rPr>
-    </w:lvl>
-    <w:lvl w:ilvl="3" w:tplc="40090001" w:tentative="1">
-      <w:start w:val="1"/>
-      <w:numFmt w:val="bullet"/>
-      <w:lvlText w:val=""/>
-      <w:lvlJc w:val="left"/>
-      <w:pPr>
-        <w:ind w:left="2880" w:hanging="360"/>
-      </w:pPr>
-      <w:rPr>
-        <w:rFonts w:ascii="Symbol" w:hAnsi="Symbol" w:hint="default"/>
-      </w:rPr>
-    </w:lvl>
-    <w:lvl w:ilvl="4" w:tplc="40090003" w:tentative="1">
-      <w:start w:val="1"/>
-      <w:numFmt w:val="bullet"/>
-      <w:lvlText w:val="o"/>
-      <w:lvlJc w:val="left"/>
-      <w:pPr>
-        <w:ind w:left="3600" w:hanging="360"/>
-      </w:pPr>
-      <w:rPr>
-        <w:rFonts w:ascii="Courier New" w:hAnsi="Courier New" w:cs="Courier New" w:hint="default"/>
-      </w:rPr>
-    </w:lvl>
-    <w:lvl w:ilvl="5" w:tplc="40090005" w:tentative="1">
-      <w:start w:val="1"/>
-      <w:numFmt w:val="bullet"/>
-      <w:lvlText w:val=""/>
-      <w:lvlJc w:val="left"/>
-      <w:pPr>
-        <w:ind w:left="4320" w:hanging="360"/>
-      </w:pPr>
-      <w:rPr>
-        <w:rFonts w:ascii="Wingdings" w:hAnsi="Wingdings" w:hint="default"/>
-      </w:rPr>
-    </w:lvl>
-    <w:lvl w:ilvl="6" w:tplc="40090001" w:tentative="1">
-      <w:start w:val="1"/>
-      <w:numFmt w:val="bullet"/>
-      <w:lvlText w:val=""/>
-      <w:lvlJc w:val="left"/>
-      <w:pPr>
-        <w:ind w:left="5040" w:hanging="360"/>
-      </w:pPr>
-      <w:rPr>
-        <w:rFonts w:ascii="Symbol" w:hAnsi="Symbol" w:hint="default"/>
-      </w:rPr>
-    </w:lvl>
-    <w:lvl w:ilvl="7" w:tplc="40090003" w:tentative="1">
-      <w:start w:val="1"/>
-      <w:numFmt w:val="bullet"/>
-      <w:lvlText w:val="o"/>
-      <w:lvlJc w:val="left"/>
-      <w:pPr>
-        <w:ind w:left="5760" w:hanging="360"/>
-      </w:pPr>
-      <w:rPr>
-        <w:rFonts w:ascii="Courier New" w:hAnsi="Courier New" w:cs="Courier New" w:hint="default"/>
-      </w:rPr>
-    </w:lvl>
-    <w:lvl w:ilvl="8" w:tplc="40090005" w:tentative="1">
-      <w:start w:val="1"/>
-      <w:numFmt w:val="bullet"/>
-      <w:lvlText w:val=""/>
-      <w:lvlJc w:val="left"/>
-      <w:pPr>
-        <w:ind w:left="6480" w:hanging="360"/>
-      </w:pPr>
-      <w:rPr>
-        <w:rFonts w:ascii="Wingdings" w:hAnsi="Wingdings" w:hint="default"/>
-      </w:rPr>
-    </w:lvl>
-  </w:abstractNum>
-  <w:abstractNum w:abstractNumId="46" w15:restartNumberingAfterBreak="0">
+  <w:abstractNum w:abstractNumId="16" w15:restartNumberingAfterBreak="0">
     <w:nsid w:val="79CB3166"/>
     <w:multiLevelType w:val="multilevel"/>
     <w:tmpl w:val="6726A320"/>
@@ -22870,309 +20630,107 @@
       </w:rPr>
     </w:lvl>
   </w:abstractNum>
-  <w:abstractNum w:abstractNumId="47" w15:restartNumberingAfterBreak="0">
-    <w:nsid w:val="79F33B77"/>
+  <w:abstractNum w:abstractNumId="17" w15:restartNumberingAfterBreak="0">
+    <w:nsid w:val="7EC46DF9"/>
     <w:multiLevelType w:val="hybridMultilevel"/>
-    <w:tmpl w:val="F2B806D0"/>
-    <w:lvl w:ilvl="0" w:tplc="04090005">
+    <w:tmpl w:val="4EFEC1F2"/>
+    <w:lvl w:ilvl="0" w:tplc="40090001">
+      <w:start w:val="1"/>
+      <w:numFmt w:val="bullet"/>
+      <w:lvlText w:val=""/>
+      <w:lvlJc w:val="left"/>
+      <w:pPr>
+        <w:ind w:left="720" w:hanging="360"/>
+      </w:pPr>
+      <w:rPr>
+        <w:rFonts w:ascii="Symbol" w:hAnsi="Symbol" w:hint="default"/>
+      </w:rPr>
+    </w:lvl>
+    <w:lvl w:ilvl="1" w:tplc="40090003" w:tentative="1">
+      <w:start w:val="1"/>
+      <w:numFmt w:val="bullet"/>
+      <w:lvlText w:val="o"/>
+      <w:lvlJc w:val="left"/>
+      <w:pPr>
+        <w:ind w:left="1440" w:hanging="360"/>
+      </w:pPr>
+      <w:rPr>
+        <w:rFonts w:ascii="Courier New" w:hAnsi="Courier New" w:cs="Courier New" w:hint="default"/>
+      </w:rPr>
+    </w:lvl>
+    <w:lvl w:ilvl="2" w:tplc="40090005" w:tentative="1">
       <w:start w:val="1"/>
       <w:numFmt w:val="bullet"/>
       <w:lvlText w:val=""/>
       <w:lvlJc w:val="left"/>
       <w:pPr>
-        <w:ind w:left="720" w:hanging="360"/>
+        <w:ind w:left="2160" w:hanging="360"/>
       </w:pPr>
       <w:rPr>
         <w:rFonts w:ascii="Wingdings" w:hAnsi="Wingdings" w:hint="default"/>
       </w:rPr>
     </w:lvl>
-    <w:lvl w:ilvl="1" w:tplc="04090003" w:tentative="1">
+    <w:lvl w:ilvl="3" w:tplc="40090001" w:tentative="1">
+      <w:start w:val="1"/>
+      <w:numFmt w:val="bullet"/>
+      <w:lvlText w:val=""/>
+      <w:lvlJc w:val="left"/>
+      <w:pPr>
+        <w:ind w:left="2880" w:hanging="360"/>
+      </w:pPr>
+      <w:rPr>
+        <w:rFonts w:ascii="Symbol" w:hAnsi="Symbol" w:hint="default"/>
+      </w:rPr>
+    </w:lvl>
+    <w:lvl w:ilvl="4" w:tplc="40090003" w:tentative="1">
       <w:start w:val="1"/>
       <w:numFmt w:val="bullet"/>
       <w:lvlText w:val="o"/>
       <w:lvlJc w:val="left"/>
       <w:pPr>
-        <w:ind w:left="1440" w:hanging="360"/>
+        <w:ind w:left="3600" w:hanging="360"/>
       </w:pPr>
       <w:rPr>
         <w:rFonts w:ascii="Courier New" w:hAnsi="Courier New" w:cs="Courier New" w:hint="default"/>
       </w:rPr>
     </w:lvl>
-    <w:lvl w:ilvl="2" w:tplc="04090005" w:tentative="1">
+    <w:lvl w:ilvl="5" w:tplc="40090005" w:tentative="1">
       <w:start w:val="1"/>
       <w:numFmt w:val="bullet"/>
       <w:lvlText w:val=""/>
       <w:lvlJc w:val="left"/>
       <w:pPr>
-        <w:ind w:left="2160" w:hanging="360"/>
+        <w:ind w:left="4320" w:hanging="360"/>
       </w:pPr>
       <w:rPr>
         <w:rFonts w:ascii="Wingdings" w:hAnsi="Wingdings" w:hint="default"/>
       </w:rPr>
     </w:lvl>
-    <w:lvl w:ilvl="3" w:tplc="04090001" w:tentative="1">
+    <w:lvl w:ilvl="6" w:tplc="40090001" w:tentative="1">
       <w:start w:val="1"/>
       <w:numFmt w:val="bullet"/>
       <w:lvlText w:val=""/>
       <w:lvlJc w:val="left"/>
       <w:pPr>
-        <w:ind w:left="2880" w:hanging="360"/>
+        <w:ind w:left="5040" w:hanging="360"/>
       </w:pPr>
       <w:rPr>
         <w:rFonts w:ascii="Symbol" w:hAnsi="Symbol" w:hint="default"/>
       </w:rPr>
     </w:lvl>
-    <w:lvl w:ilvl="4" w:tplc="04090003" w:tentative="1">
+    <w:lvl w:ilvl="7" w:tplc="40090003" w:tentative="1">
       <w:start w:val="1"/>
       <w:numFmt w:val="bullet"/>
       <w:lvlText w:val="o"/>
       <w:lvlJc w:val="left"/>
       <w:pPr>
-        <w:ind w:left="3600" w:hanging="360"/>
+        <w:ind w:left="5760" w:hanging="360"/>
       </w:pPr>
       <w:rPr>
         <w:rFonts w:ascii="Courier New" w:hAnsi="Courier New" w:cs="Courier New" w:hint="default"/>
       </w:rPr>
     </w:lvl>
-    <w:lvl w:ilvl="5" w:tplc="04090005" w:tentative="1">
-      <w:start w:val="1"/>
-      <w:numFmt w:val="bullet"/>
-      <w:lvlText w:val=""/>
-      <w:lvlJc w:val="left"/>
-      <w:pPr>
-        <w:ind w:left="4320" w:hanging="360"/>
-      </w:pPr>
-      <w:rPr>
-        <w:rFonts w:ascii="Wingdings" w:hAnsi="Wingdings" w:hint="default"/>
-      </w:rPr>
-    </w:lvl>
-    <w:lvl w:ilvl="6" w:tplc="04090001" w:tentative="1">
-      <w:start w:val="1"/>
-      <w:numFmt w:val="bullet"/>
-      <w:lvlText w:val=""/>
-      <w:lvlJc w:val="left"/>
-      <w:pPr>
-        <w:ind w:left="5040" w:hanging="360"/>
-      </w:pPr>
-      <w:rPr>
-        <w:rFonts w:ascii="Symbol" w:hAnsi="Symbol" w:hint="default"/>
-      </w:rPr>
-    </w:lvl>
-    <w:lvl w:ilvl="7" w:tplc="04090003" w:tentative="1">
-      <w:start w:val="1"/>
-      <w:numFmt w:val="bullet"/>
-      <w:lvlText w:val="o"/>
-      <w:lvlJc w:val="left"/>
-      <w:pPr>
-        <w:ind w:left="5760" w:hanging="360"/>
-      </w:pPr>
-      <w:rPr>
-        <w:rFonts w:ascii="Courier New" w:hAnsi="Courier New" w:cs="Courier New" w:hint="default"/>
-      </w:rPr>
-    </w:lvl>
-    <w:lvl w:ilvl="8" w:tplc="04090005" w:tentative="1">
-      <w:start w:val="1"/>
-      <w:numFmt w:val="bullet"/>
-      <w:lvlText w:val=""/>
-      <w:lvlJc w:val="left"/>
-      <w:pPr>
-        <w:ind w:left="6480" w:hanging="360"/>
-      </w:pPr>
-      <w:rPr>
-        <w:rFonts w:ascii="Wingdings" w:hAnsi="Wingdings" w:hint="default"/>
-      </w:rPr>
-    </w:lvl>
-  </w:abstractNum>
-  <w:abstractNum w:abstractNumId="48" w15:restartNumberingAfterBreak="0">
-    <w:nsid w:val="7B385B4F"/>
-    <w:multiLevelType w:val="hybridMultilevel"/>
-    <w:tmpl w:val="FB5A64F4"/>
-    <w:lvl w:ilvl="0" w:tplc="4009000F">
-      <w:start w:val="1"/>
-      <w:numFmt w:val="decimal"/>
-      <w:lvlText w:val="%1."/>
-      <w:lvlJc w:val="left"/>
-      <w:pPr>
-        <w:ind w:left="720" w:hanging="360"/>
-      </w:pPr>
-      <w:rPr>
-        <w:rFonts w:hint="default"/>
-      </w:rPr>
-    </w:lvl>
-    <w:lvl w:ilvl="1" w:tplc="40090019" w:tentative="1">
-      <w:start w:val="1"/>
-      <w:numFmt w:val="lowerLetter"/>
-      <w:lvlText w:val="%2."/>
-      <w:lvlJc w:val="left"/>
-      <w:pPr>
-        <w:ind w:left="1440" w:hanging="360"/>
-      </w:pPr>
-    </w:lvl>
-    <w:lvl w:ilvl="2" w:tplc="4009001B" w:tentative="1">
-      <w:start w:val="1"/>
-      <w:numFmt w:val="lowerRoman"/>
-      <w:lvlText w:val="%3."/>
-      <w:lvlJc w:val="right"/>
-      <w:pPr>
-        <w:ind w:left="2160" w:hanging="180"/>
-      </w:pPr>
-    </w:lvl>
-    <w:lvl w:ilvl="3" w:tplc="4009000F" w:tentative="1">
-      <w:start w:val="1"/>
-      <w:numFmt w:val="decimal"/>
-      <w:lvlText w:val="%4."/>
-      <w:lvlJc w:val="left"/>
-      <w:pPr>
-        <w:ind w:left="2880" w:hanging="360"/>
-      </w:pPr>
-    </w:lvl>
-    <w:lvl w:ilvl="4" w:tplc="40090019" w:tentative="1">
-      <w:start w:val="1"/>
-      <w:numFmt w:val="lowerLetter"/>
-      <w:lvlText w:val="%5."/>
-      <w:lvlJc w:val="left"/>
-      <w:pPr>
-        <w:ind w:left="3600" w:hanging="360"/>
-      </w:pPr>
-    </w:lvl>
-    <w:lvl w:ilvl="5" w:tplc="4009001B" w:tentative="1">
-      <w:start w:val="1"/>
-      <w:numFmt w:val="lowerRoman"/>
-      <w:lvlText w:val="%6."/>
-      <w:lvlJc w:val="right"/>
-      <w:pPr>
-        <w:ind w:left="4320" w:hanging="180"/>
-      </w:pPr>
-    </w:lvl>
-    <w:lvl w:ilvl="6" w:tplc="4009000F" w:tentative="1">
-      <w:start w:val="1"/>
-      <w:numFmt w:val="decimal"/>
-      <w:lvlText w:val="%7."/>
-      <w:lvlJc w:val="left"/>
-      <w:pPr>
-        <w:ind w:left="5040" w:hanging="360"/>
-      </w:pPr>
-    </w:lvl>
-    <w:lvl w:ilvl="7" w:tplc="40090019" w:tentative="1">
-      <w:start w:val="1"/>
-      <w:numFmt w:val="lowerLetter"/>
-      <w:lvlText w:val="%8."/>
-      <w:lvlJc w:val="left"/>
-      <w:pPr>
-        <w:ind w:left="5760" w:hanging="360"/>
-      </w:pPr>
-    </w:lvl>
-    <w:lvl w:ilvl="8" w:tplc="4009001B" w:tentative="1">
-      <w:start w:val="1"/>
-      <w:numFmt w:val="lowerRoman"/>
-      <w:lvlText w:val="%9."/>
-      <w:lvlJc w:val="right"/>
-      <w:pPr>
-        <w:ind w:left="6480" w:hanging="180"/>
-      </w:pPr>
-    </w:lvl>
-  </w:abstractNum>
-  <w:abstractNum w:abstractNumId="49" w15:restartNumberingAfterBreak="0">
-    <w:nsid w:val="7D173154"/>
-    <w:multiLevelType w:val="hybridMultilevel"/>
-    <w:tmpl w:val="4BC06F1C"/>
-    <w:lvl w:ilvl="0" w:tplc="04090005">
-      <w:start w:val="1"/>
-      <w:numFmt w:val="bullet"/>
-      <w:lvlText w:val=""/>
-      <w:lvlJc w:val="left"/>
-      <w:pPr>
-        <w:ind w:left="720" w:hanging="360"/>
-      </w:pPr>
-      <w:rPr>
-        <w:rFonts w:ascii="Wingdings" w:hAnsi="Wingdings" w:hint="default"/>
-      </w:rPr>
-    </w:lvl>
-    <w:lvl w:ilvl="1" w:tplc="04090003" w:tentative="1">
-      <w:start w:val="1"/>
-      <w:numFmt w:val="bullet"/>
-      <w:lvlText w:val="o"/>
-      <w:lvlJc w:val="left"/>
-      <w:pPr>
-        <w:ind w:left="1440" w:hanging="360"/>
-      </w:pPr>
-      <w:rPr>
-        <w:rFonts w:ascii="Courier New" w:hAnsi="Courier New" w:cs="Courier New" w:hint="default"/>
-      </w:rPr>
-    </w:lvl>
-    <w:lvl w:ilvl="2" w:tplc="04090005" w:tentative="1">
-      <w:start w:val="1"/>
-      <w:numFmt w:val="bullet"/>
-      <w:lvlText w:val=""/>
-      <w:lvlJc w:val="left"/>
-      <w:pPr>
-        <w:ind w:left="2160" w:hanging="360"/>
-      </w:pPr>
-      <w:rPr>
-        <w:rFonts w:ascii="Wingdings" w:hAnsi="Wingdings" w:hint="default"/>
-      </w:rPr>
-    </w:lvl>
-    <w:lvl w:ilvl="3" w:tplc="04090001" w:tentative="1">
-      <w:start w:val="1"/>
-      <w:numFmt w:val="bullet"/>
-      <w:lvlText w:val=""/>
-      <w:lvlJc w:val="left"/>
-      <w:pPr>
-        <w:ind w:left="2880" w:hanging="360"/>
-      </w:pPr>
-      <w:rPr>
-        <w:rFonts w:ascii="Symbol" w:hAnsi="Symbol" w:hint="default"/>
-      </w:rPr>
-    </w:lvl>
-    <w:lvl w:ilvl="4" w:tplc="04090003" w:tentative="1">
-      <w:start w:val="1"/>
-      <w:numFmt w:val="bullet"/>
-      <w:lvlText w:val="o"/>
-      <w:lvlJc w:val="left"/>
-      <w:pPr>
-        <w:ind w:left="3600" w:hanging="360"/>
-      </w:pPr>
-      <w:rPr>
-        <w:rFonts w:ascii="Courier New" w:hAnsi="Courier New" w:cs="Courier New" w:hint="default"/>
-      </w:rPr>
-    </w:lvl>
-    <w:lvl w:ilvl="5" w:tplc="04090005" w:tentative="1">
-      <w:start w:val="1"/>
-      <w:numFmt w:val="bullet"/>
-      <w:lvlText w:val=""/>
-      <w:lvlJc w:val="left"/>
-      <w:pPr>
-        <w:ind w:left="4320" w:hanging="360"/>
-      </w:pPr>
-      <w:rPr>
-        <w:rFonts w:ascii="Wingdings" w:hAnsi="Wingdings" w:hint="default"/>
-      </w:rPr>
-    </w:lvl>
-    <w:lvl w:ilvl="6" w:tplc="04090001" w:tentative="1">
-      <w:start w:val="1"/>
-      <w:numFmt w:val="bullet"/>
-      <w:lvlText w:val=""/>
-      <w:lvlJc w:val="left"/>
-      <w:pPr>
-        <w:ind w:left="5040" w:hanging="360"/>
-      </w:pPr>
-      <w:rPr>
-        <w:rFonts w:ascii="Symbol" w:hAnsi="Symbol" w:hint="default"/>
-      </w:rPr>
-    </w:lvl>
-    <w:lvl w:ilvl="7" w:tplc="04090003" w:tentative="1">
-      <w:start w:val="1"/>
-      <w:numFmt w:val="bullet"/>
-      <w:lvlText w:val="o"/>
-      <w:lvlJc w:val="left"/>
-      <w:pPr>
-        <w:ind w:left="5760" w:hanging="360"/>
-      </w:pPr>
-      <w:rPr>
-        <w:rFonts w:ascii="Courier New" w:hAnsi="Courier New" w:cs="Courier New" w:hint="default"/>
-      </w:rPr>
-    </w:lvl>
-    <w:lvl w:ilvl="8" w:tplc="04090005" w:tentative="1">
+    <w:lvl w:ilvl="8" w:tplc="40090005" w:tentative="1">
       <w:start w:val="1"/>
       <w:numFmt w:val="bullet"/>
       <w:lvlText w:val=""/>
@@ -23186,155 +20744,60 @@
     </w:lvl>
   </w:abstractNum>
   <w:num w:numId="1">
-    <w:abstractNumId w:val="23"/>
+    <w:abstractNumId w:val="4"/>
   </w:num>
   <w:num w:numId="2">
     <w:abstractNumId w:val="16"/>
   </w:num>
   <w:num w:numId="3">
-    <w:abstractNumId w:val="40"/>
+    <w:abstractNumId w:val="0"/>
   </w:num>
   <w:num w:numId="4">
-    <w:abstractNumId w:val="34"/>
+    <w:abstractNumId w:val="9"/>
   </w:num>
   <w:num w:numId="5">
+    <w:abstractNumId w:val="15"/>
+  </w:num>
+  <w:num w:numId="6">
+    <w:abstractNumId w:val="7"/>
+  </w:num>
+  <w:num w:numId="7">
+    <w:abstractNumId w:val="3"/>
+  </w:num>
+  <w:num w:numId="8">
+    <w:abstractNumId w:val="2"/>
+  </w:num>
+  <w:num w:numId="9">
+    <w:abstractNumId w:val="5"/>
+  </w:num>
+  <w:num w:numId="10">
+    <w:abstractNumId w:val="13"/>
+  </w:num>
+  <w:num w:numId="11">
     <w:abstractNumId w:val="6"/>
   </w:num>
-  <w:num w:numId="6">
-    <w:abstractNumId w:val="9"/>
+  <w:num w:numId="12">
+    <w:abstractNumId w:val="11"/>
   </w:num>
-  <w:num w:numId="7">
-    <w:abstractNumId w:val="19"/>
-  </w:num>
-  <w:num w:numId="8">
+  <w:num w:numId="13">
     <w:abstractNumId w:val="12"/>
   </w:num>
-  <w:num w:numId="9">
-    <w:abstractNumId w:val="44"/>
+  <w:num w:numId="14">
+    <w:abstractNumId w:val="1"/>
   </w:num>
-  <w:num w:numId="10">
+  <w:num w:numId="15">
     <w:abstractNumId w:val="10"/>
   </w:num>
-  <w:num w:numId="11">
-    <w:abstractNumId w:val="2"/>
+  <w:num w:numId="16">
+    <w:abstractNumId w:val="14"/>
   </w:num>
-  <w:num w:numId="12">
+  <w:num w:numId="17">
+    <w:abstractNumId w:val="8"/>
+  </w:num>
+  <w:num w:numId="18">
     <w:abstractNumId w:val="17"/>
   </w:num>
-  <w:num w:numId="13">
-    <w:abstractNumId w:val="39"/>
-  </w:num>
-  <w:num w:numId="14">
-    <w:abstractNumId w:val="28"/>
-  </w:num>
-  <w:num w:numId="15">
-    <w:abstractNumId w:val="21"/>
-  </w:num>
-  <w:num w:numId="16">
-    <w:abstractNumId w:val="13"/>
-  </w:num>
-  <w:num w:numId="17">
-    <w:abstractNumId w:val="25"/>
-  </w:num>
-  <w:num w:numId="18">
-    <w:abstractNumId w:val="3"/>
-  </w:num>
-  <w:num w:numId="19">
-    <w:abstractNumId w:val="41"/>
-  </w:num>
-  <w:num w:numId="20">
-    <w:abstractNumId w:val="31"/>
-  </w:num>
-  <w:num w:numId="21">
-    <w:abstractNumId w:val="11"/>
-  </w:num>
-  <w:num w:numId="22">
-    <w:abstractNumId w:val="36"/>
-  </w:num>
-  <w:num w:numId="23">
-    <w:abstractNumId w:val="30"/>
-  </w:num>
-  <w:num w:numId="24">
-    <w:abstractNumId w:val="7"/>
-  </w:num>
-  <w:num w:numId="25">
-    <w:abstractNumId w:val="20"/>
-  </w:num>
-  <w:num w:numId="26">
-    <w:abstractNumId w:val="38"/>
-  </w:num>
-  <w:num w:numId="27">
-    <w:abstractNumId w:val="15"/>
-  </w:num>
-  <w:num w:numId="28">
-    <w:abstractNumId w:val="37"/>
-  </w:num>
-  <w:num w:numId="29">
-    <w:abstractNumId w:val="47"/>
-  </w:num>
-  <w:num w:numId="30">
-    <w:abstractNumId w:val="49"/>
-  </w:num>
-  <w:num w:numId="31">
-    <w:abstractNumId w:val="27"/>
-  </w:num>
-  <w:num w:numId="32">
-    <w:abstractNumId w:val="33"/>
-  </w:num>
-  <w:num w:numId="33">
-    <w:abstractNumId w:val="18"/>
-  </w:num>
-  <w:num w:numId="34">
-    <w:abstractNumId w:val="46"/>
-  </w:num>
-  <w:num w:numId="35">
-    <w:abstractNumId w:val="48"/>
-  </w:num>
-  <w:num w:numId="36">
-    <w:abstractNumId w:val="0"/>
-  </w:num>
-  <w:num w:numId="37">
-    <w:abstractNumId w:val="26"/>
-  </w:num>
-  <w:num w:numId="38">
-    <w:abstractNumId w:val="45"/>
-  </w:num>
-  <w:num w:numId="39">
-    <w:abstractNumId w:val="24"/>
-  </w:num>
-  <w:num w:numId="40">
-    <w:abstractNumId w:val="5"/>
-  </w:num>
-  <w:num w:numId="41">
-    <w:abstractNumId w:val="4"/>
-  </w:num>
-  <w:num w:numId="42">
-    <w:abstractNumId w:val="14"/>
-  </w:num>
-  <w:num w:numId="43">
-    <w:abstractNumId w:val="42"/>
-  </w:num>
-  <w:num w:numId="44">
-    <w:abstractNumId w:val="22"/>
-  </w:num>
-  <w:num w:numId="45">
-    <w:abstractNumId w:val="32"/>
-  </w:num>
-  <w:num w:numId="46">
-    <w:abstractNumId w:val="35"/>
-  </w:num>
-  <w:num w:numId="47">
-    <w:abstractNumId w:val="1"/>
-  </w:num>
-  <w:num w:numId="48">
-    <w:abstractNumId w:val="29"/>
-  </w:num>
-  <w:num w:numId="49">
-    <w:abstractNumId w:val="8"/>
-  </w:num>
-  <w:num w:numId="50">
-    <w:abstractNumId w:val="43"/>
-  </w:num>
+  <w:numIdMacAtCleanup w:val="18"/>
 </w:numbering>
 </file>
 
@@ -23752,7 +21215,7 @@
       <w:keepNext/>
       <w:keepLines/>
       <w:numPr>
-        <w:numId w:val="34"/>
+        <w:numId w:val="2"/>
       </w:numPr>
       <w:spacing w:before="360" w:after="240"/>
       <w:outlineLvl w:val="0"/>
@@ -23779,7 +21242,7 @@
       <w:keepLines/>
       <w:numPr>
         <w:ilvl w:val="1"/>
-        <w:numId w:val="34"/>
+        <w:numId w:val="2"/>
       </w:numPr>
       <w:spacing w:before="40" w:after="360"/>
       <w:outlineLvl w:val="1"/>
@@ -23806,7 +21269,7 @@
       <w:keepLines/>
       <w:numPr>
         <w:ilvl w:val="2"/>
-        <w:numId w:val="34"/>
+        <w:numId w:val="2"/>
       </w:numPr>
       <w:spacing w:before="40" w:after="0"/>
       <w:outlineLvl w:val="2"/>
@@ -24190,9 +21653,8 @@
     <w:rsid w:val="009F0316"/>
     <w:pPr>
       <w:numPr>
-        <w:numId w:val="50"/>
+        <w:numId w:val="16"/>
       </w:numPr>
-      <w:ind w:left="284" w:hanging="284"/>
       <w:contextualSpacing/>
     </w:pPr>
   </w:style>
@@ -25129,7 +22591,7 @@
 </file>
 
 <file path=customXml/itemProps1.xml><?xml version="1.0" encoding="utf-8"?>
-<ds:datastoreItem xmlns:ds="http://schemas.openxmlformats.org/officeDocument/2006/customXml" ds:itemID="{89D3F0A2-4264-402C-912A-6E51204F6D04}">
+<ds:datastoreItem xmlns:ds="http://schemas.openxmlformats.org/officeDocument/2006/customXml" ds:itemID="{493D4CCE-69A6-4B48-91EF-877DC9353C32}">
   <ds:schemaRefs>
     <ds:schemaRef ds:uri="http://schemas.openxmlformats.org/officeDocument/2006/bibliography"/>
   </ds:schemaRefs>

--- a/Final Report_Group 3 NLP.docx
+++ b/Final Report_Group 3 NLP.docx
@@ -15535,10 +15535,10 @@
       </w:pPr>
       <w:r>
         <w:drawing>
-          <wp:inline distT="0" distB="0" distL="0" distR="0" wp14:anchorId="45B28894" wp14:editId="6CE8A47D">
-            <wp:extent cx="4330700" cy="1606550"/>
+          <wp:inline distT="0" distB="0" distL="0" distR="0" wp14:anchorId="16982D4B" wp14:editId="0F18FBA4">
+            <wp:extent cx="4229100" cy="996950"/>
             <wp:effectExtent l="0" t="0" r="0" b="0"/>
-            <wp:docPr id="4" name="Picture 4"/>
+            <wp:docPr id="26" name="Picture 26"/>
             <wp:cNvGraphicFramePr>
               <a:graphicFrameLocks xmlns:a="http://schemas.openxmlformats.org/drawingml/2006/main" noChangeAspect="1"/>
             </wp:cNvGraphicFramePr>
@@ -15563,7 +15563,7 @@
                   <pic:spPr bwMode="auto">
                     <a:xfrm>
                       <a:off x="0" y="0"/>
-                      <a:ext cx="4330700" cy="1606550"/>
+                      <a:ext cx="4229100" cy="996950"/>
                     </a:xfrm>
                     <a:prstGeom prst="rect">
                       <a:avLst/>
@@ -15626,12 +15626,11 @@
         <w:pStyle w:val="figure"/>
       </w:pPr>
       <w:r>
-        <w:lastRenderedPageBreak/>
         <w:drawing>
-          <wp:inline distT="0" distB="0" distL="0" distR="0" wp14:anchorId="39F91DB0" wp14:editId="72772D30">
-            <wp:extent cx="2584450" cy="1955800"/>
-            <wp:effectExtent l="0" t="0" r="6350" b="6350"/>
-            <wp:docPr id="14" name="Picture 14"/>
+          <wp:inline distT="0" distB="0" distL="0" distR="0" wp14:anchorId="48FDA502" wp14:editId="481F9B5D">
+            <wp:extent cx="2978686" cy="1810438"/>
+            <wp:effectExtent l="0" t="0" r="0" b="0"/>
+            <wp:docPr id="22" name="Picture 8"/>
             <wp:cNvGraphicFramePr>
               <a:graphicFrameLocks xmlns:a="http://schemas.openxmlformats.org/drawingml/2006/main" noChangeAspect="1"/>
             </wp:cNvGraphicFramePr>
@@ -15639,11 +15638,13 @@
               <a:graphicData uri="http://schemas.openxmlformats.org/drawingml/2006/picture">
                 <pic:pic xmlns:pic="http://schemas.openxmlformats.org/drawingml/2006/picture">
                   <pic:nvPicPr>
-                    <pic:cNvPr id="1" name=""/>
-                    <pic:cNvPicPr/>
+                    <pic:cNvPr id="9" name="Picture 8"/>
+                    <pic:cNvPicPr>
+                      <a:picLocks noChangeAspect="1"/>
+                    </pic:cNvPicPr>
                   </pic:nvPicPr>
                   <pic:blipFill rotWithShape="1">
-                    <a:blip r:embed="rId64" cstate="print">
+                    <a:blip r:embed="rId64" cstate="email">
                       <a:extLst>
                         <a:ext uri="{28A0092B-C50C-407E-A947-70E740481C1C}">
                           <a14:useLocalDpi xmlns:a14="http://schemas.microsoft.com/office/drawing/2010/main"/>
@@ -15653,22 +15654,14 @@
                     <a:srcRect/>
                     <a:stretch/>
                   </pic:blipFill>
-                  <pic:spPr bwMode="auto">
+                  <pic:spPr>
                     <a:xfrm>
                       <a:off x="0" y="0"/>
-                      <a:ext cx="2584450" cy="1955800"/>
+                      <a:ext cx="2988890" cy="1816640"/>
                     </a:xfrm>
                     <a:prstGeom prst="rect">
                       <a:avLst/>
                     </a:prstGeom>
-                    <a:ln>
-                      <a:noFill/>
-                    </a:ln>
-                    <a:extLst>
-                      <a:ext uri="{53640926-AAD7-44D8-BBD7-CCE9431645EC}">
-                        <a14:shadowObscured xmlns:a14="http://schemas.microsoft.com/office/drawing/2010/main"/>
-                      </a:ext>
-                    </a:extLst>
                   </pic:spPr>
                 </pic:pic>
               </a:graphicData>
@@ -15705,14 +15698,42 @@
     </w:p>
     <w:p>
       <w:r>
-        <w:t>The total parameters in this model is 4,504,747 with 4,504,427 trainable parameters</w:t>
-      </w:r>
-    </w:p>
-    <w:p>
-      <w:pPr>
-        <w:pStyle w:val="Heading1"/>
-      </w:pPr>
-      <w:r>
+        <w:t>The total parameters in this mod</w:t>
+      </w:r>
+      <w:r>
+        <w:t>el is 491</w:t>
+      </w:r>
+      <w:r>
+        <w:t>,</w:t>
+      </w:r>
+      <w:r>
+        <w:t>888</w:t>
+      </w:r>
+      <w:r>
+        <w:t xml:space="preserve"> with </w:t>
+      </w:r>
+      <w:r>
+        <w:t>491</w:t>
+      </w:r>
+      <w:r>
+        <w:t>,7</w:t>
+      </w:r>
+      <w:r>
+        <w:t>60</w:t>
+      </w:r>
+      <w:r>
+        <w:t xml:space="preserve"> trainable parameters</w:t>
+      </w:r>
+      <w:r>
+        <w:t>. The raining accuracy met is 90.6%, testing accuracy is 88.1% and validation accuracy is 87.8%</w:t>
+      </w:r>
+    </w:p>
+    <w:p>
+      <w:pPr>
+        <w:pStyle w:val="Heading2"/>
+      </w:pPr>
+      <w:r>
+        <w:lastRenderedPageBreak/>
         <w:t>DNN</w:t>
       </w:r>
     </w:p>
@@ -15734,7 +15755,12 @@
       </w:r>
       <w:proofErr w:type="spellEnd"/>
       <w:r>
-        <w:t>, word embedding, or etc. The output layer houses neurons equal to the number of classes for multi-class classification and only one ne</w:t>
+        <w:t>, word embedding, or etc. The output layer houses neurons equ</w:t>
+      </w:r>
+      <w:bookmarkStart w:id="99" w:name="_GoBack"/>
+      <w:bookmarkEnd w:id="99"/>
+      <w:r>
+        <w:t>al to the number of classes for multi-class classification and only one ne</w:t>
       </w:r>
       <w:r>
         <w:t>uron for binary classification.</w:t>
@@ -15842,6 +15868,7 @@
         <w:pStyle w:val="figure"/>
       </w:pPr>
       <w:r>
+        <w:lastRenderedPageBreak/>
         <w:drawing>
           <wp:inline distT="0" distB="0" distL="0" distR="0" wp14:anchorId="48E1B9BB" wp14:editId="62F51D3F">
             <wp:extent cx="2844800" cy="1841500"/>
@@ -16115,11 +16142,7 @@
               <w:t xml:space="preserve"> = 367</w:t>
             </w:r>
             <w:r>
-              <w:t xml:space="preserve"> in all </w:t>
-            </w:r>
-            <w:r>
-              <w:lastRenderedPageBreak/>
-              <w:t>the 4 layers of the NN.</w:t>
+              <w:t xml:space="preserve"> in all the 4 layers of the NN.</w:t>
             </w:r>
             <w:r>
               <w:t xml:space="preserve"> Dropout =0.5.</w:t>
@@ -16132,7 +16155,6 @@
           </w:tcPr>
           <w:p>
             <w:r>
-              <w:lastRenderedPageBreak/>
               <w:t>85.30</w:t>
             </w:r>
           </w:p>
@@ -16570,6 +16592,7 @@
           </w:tcPr>
           <w:p>
             <w:r>
+              <w:lastRenderedPageBreak/>
               <w:t>DNN9</w:t>
             </w:r>
           </w:p>
@@ -16815,7 +16838,6 @@
               <w:rPr>
                 <w:szCs w:val="24"/>
               </w:rPr>
-              <w:lastRenderedPageBreak/>
               <w:t>Personal machines used for the project has limited in storage and processing power.</w:t>
             </w:r>
           </w:p>
@@ -17153,7 +17175,15 @@
                 <w:rFonts w:cs="Segoe UI"/>
                 <w:szCs w:val="24"/>
               </w:rPr>
-              <w:t>Data collected from the systems would be noisy with extra characters like punctuations, html texts, special characters etc.</w:t>
+              <w:t xml:space="preserve">Data collected from the systems would be noisy </w:t>
+            </w:r>
+            <w:r>
+              <w:rPr>
+                <w:rFonts w:cs="Segoe UI"/>
+                <w:szCs w:val="24"/>
+              </w:rPr>
+              <w:lastRenderedPageBreak/>
+              <w:t>with extra characters like punctuations, html texts, special characters etc.</w:t>
             </w:r>
           </w:p>
         </w:tc>
@@ -17176,7 +17206,15 @@
               <w:rPr>
                 <w:szCs w:val="24"/>
               </w:rPr>
-              <w:t>Cleaning data is the primary task to any data modelling problem. We spend a considerable amount of time cleaning the data and preparing it for modelling.</w:t>
+              <w:lastRenderedPageBreak/>
+              <w:t xml:space="preserve">Cleaning data is the primary task to any data modelling </w:t>
+            </w:r>
+            <w:r>
+              <w:rPr>
+                <w:szCs w:val="24"/>
+              </w:rPr>
+              <w:lastRenderedPageBreak/>
+              <w:t>problem. We spend a considerable amount of time cleaning the data and preparing it for modelling.</w:t>
             </w:r>
           </w:p>
         </w:tc>
@@ -17200,7 +17238,15 @@
               <w:rPr>
                 <w:szCs w:val="24"/>
               </w:rPr>
-              <w:t>In the view of preparing the data for modelling, we must first clean the data. This has been accomplished using NLTK and RE (regular expressions) Libraries.</w:t>
+              <w:lastRenderedPageBreak/>
+              <w:t xml:space="preserve">In the view of preparing the data for modelling, we must first clean </w:t>
+            </w:r>
+            <w:r>
+              <w:rPr>
+                <w:szCs w:val="24"/>
+              </w:rPr>
+              <w:lastRenderedPageBreak/>
+              <w:t>the data. This has been accomplished using NLTK and RE (regular expressions) Libraries.</w:t>
             </w:r>
           </w:p>
         </w:tc>
@@ -17237,6 +17283,7 @@
                 <w:b/>
                 <w:szCs w:val="24"/>
               </w:rPr>
+              <w:lastRenderedPageBreak/>
               <w:t>Multi-lingual data</w:t>
             </w:r>
           </w:p>
@@ -17290,15 +17337,7 @@
                 <w:rFonts w:cs="Segoe UI"/>
                 <w:szCs w:val="24"/>
               </w:rPr>
-              <w:t xml:space="preserve">We checked if libraries from Google Translate and other language translation modules would work for our purpose. However, the limitations exceeded the cause. As a part of the text processing activity, English text has been </w:t>
-            </w:r>
-            <w:r>
-              <w:rPr>
-                <w:rFonts w:cs="Segoe UI"/>
-                <w:szCs w:val="24"/>
-              </w:rPr>
-              <w:lastRenderedPageBreak/>
-              <w:t>considered and any other non-English text was dropped.</w:t>
+              <w:t>We checked if libraries from Google Translate and other language translation modules would work for our purpose. However, the limitations exceeded the cause. As a part of the text processing activity, English text has been considered and any other non-English text was dropped.</w:t>
             </w:r>
           </w:p>
         </w:tc>
@@ -17322,7 +17361,6 @@
               <w:rPr>
                 <w:szCs w:val="24"/>
               </w:rPr>
-              <w:lastRenderedPageBreak/>
               <w:t>For milestone 1, we considered only English text for the processing and would address the non-English text either through a translation or a mechanism to map the same using word mappings. The findings would be potentially shared in Milestone 2.</w:t>
             </w:r>
           </w:p>
@@ -17558,14 +17596,14 @@
       <w:pPr>
         <w:pStyle w:val="Heading1"/>
       </w:pPr>
-      <w:bookmarkStart w:id="99" w:name="_Toc36980715"/>
+      <w:bookmarkStart w:id="100" w:name="_Toc36980715"/>
       <w:r>
         <w:t>Code and Deliverables</w:t>
       </w:r>
       <w:r>
         <w:t>:</w:t>
       </w:r>
-      <w:bookmarkEnd w:id="99"/>
+      <w:bookmarkEnd w:id="100"/>
     </w:p>
     <w:p>
       <w:pPr>
@@ -17737,6 +17775,7 @@
           <w:color w:val="002060"/>
           <w:u w:val="none"/>
         </w:rPr>
+        <w:lastRenderedPageBreak/>
         <w:t xml:space="preserve">Final Submission - </w:t>
       </w:r>
     </w:p>
@@ -17838,7 +17877,6 @@
         <w:rPr>
           <w:noProof/>
         </w:rPr>
-        <w:lastRenderedPageBreak/>
         <w:drawing>
           <wp:inline distT="0" distB="0" distL="0" distR="0" wp14:anchorId="60D2ACC8" wp14:editId="575A3118">
             <wp:extent cx="5943600" cy="5026116"/>
@@ -17887,6 +17925,7 @@
         <w:pStyle w:val="Heading1"/>
       </w:pPr>
       <w:r>
+        <w:lastRenderedPageBreak/>
         <w:t xml:space="preserve">Summary and </w:t>
       </w:r>
       <w:r>
@@ -18004,7 +18043,6 @@
         </w:numPr>
       </w:pPr>
       <w:r>
-        <w:lastRenderedPageBreak/>
         <w:t>Tuned the model to get optimal accuracy by using Grid Search</w:t>
       </w:r>
     </w:p>
@@ -18083,6 +18121,12 @@
       <w:r>
         <w:t>DNN accuracy is</w:t>
       </w:r>
+      <w:r>
+        <w:t xml:space="preserve"> </w:t>
+      </w:r>
+      <w:r>
+        <w:t>85%</w:t>
+      </w:r>
     </w:p>
     <w:p>
       <w:pPr>
@@ -18091,18 +18135,12 @@
           <w:ilvl w:val="0"/>
           <w:numId w:val="17"/>
         </w:numPr>
-        <w:rPr>
-          <w:highlight w:val="yellow"/>
-        </w:rPr>
-      </w:pPr>
-      <w:r>
-        <w:t xml:space="preserve">LSTM </w:t>
-      </w:r>
-      <w:r>
-        <w:rPr>
-          <w:highlight w:val="yellow"/>
-        </w:rPr>
-        <w:t>accuracy is</w:t>
+      </w:pPr>
+      <w:r>
+        <w:t>LSTM accuracy is</w:t>
+      </w:r>
+      <w:r>
+        <w:t xml:space="preserve"> 88%</w:t>
       </w:r>
     </w:p>
     <w:p>
@@ -18114,13 +18152,16 @@
         </w:numPr>
       </w:pPr>
       <w:r>
-        <w:rPr>
-          <w:highlight w:val="yellow"/>
-        </w:rPr>
-        <w:t>For this dataset, ___________model</w:t>
-      </w:r>
-      <w:r>
-        <w:t xml:space="preserve"> gives the best accuracy.</w:t>
+        <w:t xml:space="preserve">For this dataset, </w:t>
+      </w:r>
+      <w:r>
+        <w:t xml:space="preserve">LSTM </w:t>
+      </w:r>
+      <w:r>
+        <w:t>model gives</w:t>
+      </w:r>
+      <w:r>
+        <w:t xml:space="preserve"> the best accuracy.</w:t>
       </w:r>
     </w:p>
     <w:p>
@@ -18140,12 +18181,7 @@
         </w:numPr>
       </w:pPr>
       <w:r>
-        <w:t>This project considers only the Engli</w:t>
-      </w:r>
-      <w:bookmarkStart w:id="100" w:name="_GoBack"/>
-      <w:bookmarkEnd w:id="100"/>
-      <w:r>
-        <w:t>sh text for model, which can be improved if non-English texts are considered after translation</w:t>
+        <w:t>This project considers only the English text for model, which can be improved if non-English texts are considered after translation</w:t>
       </w:r>
     </w:p>
     <w:p>
@@ -18212,6 +18248,7 @@
       </w:pPr>
       <w:proofErr w:type="spellStart"/>
       <w:r>
+        <w:lastRenderedPageBreak/>
         <w:t>Dekai</w:t>
       </w:r>
       <w:proofErr w:type="spellEnd"/>
@@ -18331,7 +18368,6 @@
       </w:pPr>
       <w:proofErr w:type="spellStart"/>
       <w:r>
-        <w:lastRenderedPageBreak/>
         <w:t>Datanizing</w:t>
       </w:r>
       <w:proofErr w:type="spellEnd"/>
@@ -18482,7 +18518,6 @@
         </w:r>
       </w:hyperlink>
     </w:p>
-    <w:p/>
     <w:p/>
     <w:p>
       <w:pPr>
@@ -18601,7 +18636,7 @@
             <w:noProof/>
             <w:sz w:val="20"/>
           </w:rPr>
-          <w:t>47</w:t>
+          <w:t>45</w:t>
         </w:r>
         <w:r>
           <w:rPr>
@@ -18648,7 +18683,7 @@
             <w:noProof/>
             <w:sz w:val="20"/>
           </w:rPr>
-          <w:t>48</w:t>
+          <w:t>47</w:t>
         </w:r>
         <w:r>
           <w:rPr>
@@ -22591,7 +22626,7 @@
 </file>
 
 <file path=customXml/itemProps1.xml><?xml version="1.0" encoding="utf-8"?>
-<ds:datastoreItem xmlns:ds="http://schemas.openxmlformats.org/officeDocument/2006/customXml" ds:itemID="{493D4CCE-69A6-4B48-91EF-877DC9353C32}">
+<ds:datastoreItem xmlns:ds="http://schemas.openxmlformats.org/officeDocument/2006/customXml" ds:itemID="{37C5EF07-6984-4DFD-A101-25146242BEA7}">
   <ds:schemaRefs>
     <ds:schemaRef ds:uri="http://schemas.openxmlformats.org/officeDocument/2006/bibliography"/>
   </ds:schemaRefs>
